--- a/notes/mathematics/combinatorics/combinatorics.docx
+++ b/notes/mathematics/combinatorics/combinatorics.docx
@@ -5,6 +5,7 @@
     <w:p>
       <w:pPr>
         <w:pStyle w:val="DocumentTitle"/>
+        <w:ind w:firstLine="0"/>
       </w:pPr>
       <w:r>
         <w:t>Combinatorics</w:t>
@@ -36,14 +37,27 @@
       <w:r>
         <w:t xml:space="preserve"> </w:t>
       </w:r>
-      <w:fldSimple w:instr=" SEQ Listing \* ARABIC ">
-        <w:r>
-          <w:rPr>
-            <w:noProof/>
-          </w:rPr>
-          <w:t>1</w:t>
-        </w:r>
-      </w:fldSimple>
+      <w:r>
+        <w:fldChar w:fldCharType="begin"/>
+      </w:r>
+      <w:r>
+        <w:instrText xml:space="preserve"> SEQ Listing \* ARABIC </w:instrText>
+      </w:r>
+      <w:r>
+        <w:fldChar w:fldCharType="separate"/>
+      </w:r>
+      <w:r>
+        <w:rPr>
+          <w:noProof/>
+        </w:rPr>
+        <w:t>1</w:t>
+      </w:r>
+      <w:r>
+        <w:rPr>
+          <w:noProof/>
+        </w:rPr>
+        <w:fldChar w:fldCharType="end"/>
+      </w:r>
       <w:r>
         <w:t xml:space="preserve"> Number Type</w:t>
       </w:r>
@@ -66,7 +80,7 @@
           </w:tcPr>
           <w:p>
             <w:r>
-              <w:t>Cartesian Product</w:t>
+              <w:t>Permutations on n things taken r at a time with repetition</w:t>
             </w:r>
           </w:p>
         </w:tc>
@@ -126,6 +140,9 @@
             </w:r>
             <w:r>
               <w:t xml:space="preserve"> of n things taken r at a time</w:t>
+            </w:r>
+            <w:r>
+              <w:t xml:space="preserve"> without repetition</w:t>
             </w:r>
           </w:p>
         </w:tc>
@@ -232,27 +249,38 @@
         <w:pStyle w:val="Heading4"/>
       </w:pPr>
       <w:r>
-        <w:t>Permutations with repetition</w:t>
+        <w:t>Permutations without repetition</w:t>
       </w:r>
     </w:p>
     <w:p>
-      <w:r>
-        <w:t xml:space="preserve">If repetition is allowed we have the following situation. </w:t>
-      </w:r>
-      <w:r>
-        <w:t>We have 3 objects {A, B, C} taken two objects at a time. For each of the three possible values of the first slot we have 3 possible values for the second slot.</w:t>
+      <w:pPr>
+        <w:rPr>
+          <w:rFonts w:eastAsiaTheme="majorEastAsia"/>
+        </w:rPr>
+      </w:pPr>
+      <w:r>
+        <w:rPr>
+          <w:rFonts w:eastAsiaTheme="majorEastAsia"/>
+        </w:rPr>
+        <w:t>If repetition is not allowed we have the following situation</w:t>
       </w:r>
     </w:p>
     <w:p>
-      <w:r>
+      <w:pPr>
         <w:rPr>
+          <w:rFonts w:eastAsiaTheme="majorEastAsia"/>
+        </w:rPr>
+      </w:pPr>
+      <w:r>
+        <w:rPr>
+          <w:rFonts w:eastAsiaTheme="majorEastAsia"/>
           <w:noProof/>
         </w:rPr>
         <w:drawing>
-          <wp:inline distT="0" distB="0" distL="0" distR="0" wp14:anchorId="6EB4A9DD" wp14:editId="3774E22D">
-            <wp:extent cx="5731510" cy="1001395"/>
-            <wp:effectExtent l="0" t="0" r="2540" b="8255"/>
-            <wp:docPr id="2" name="Picture 2"/>
+          <wp:inline distT="0" distB="0" distL="0" distR="0" wp14:anchorId="0DE90071" wp14:editId="3EC29F3B">
+            <wp:extent cx="5731510" cy="1397000"/>
+            <wp:effectExtent l="0" t="0" r="2540" b="0"/>
+            <wp:docPr id="3" name="Picture 3"/>
             <wp:cNvGraphicFramePr>
               <a:graphicFrameLocks xmlns:a="http://schemas.openxmlformats.org/drawingml/2006/main" noChangeAspect="1"/>
             </wp:cNvGraphicFramePr>
@@ -272,155 +300,6 @@
                   <pic:spPr>
                     <a:xfrm>
                       <a:off x="0" y="0"/>
-                      <a:ext cx="5731510" cy="1001395"/>
-                    </a:xfrm>
-                    <a:prstGeom prst="rect">
-                      <a:avLst/>
-                    </a:prstGeom>
-                  </pic:spPr>
-                </pic:pic>
-              </a:graphicData>
-            </a:graphic>
-          </wp:inline>
-        </w:drawing>
-      </w:r>
-    </w:p>
-    <w:p>
-      <w:r>
-        <w:t xml:space="preserve">We have </w:t>
-      </w:r>
-      <m:oMath>
-        <m:sSup>
-          <m:sSupPr>
-            <m:ctrlPr>
-              <w:rPr>
-                <w:rFonts w:ascii="Cambria Math" w:hAnsi="Cambria Math"/>
-                <w:i/>
-              </w:rPr>
-            </m:ctrlPr>
-          </m:sSupPr>
-          <m:e>
-            <m:r>
-              <w:rPr>
-                <w:rFonts w:ascii="Cambria Math" w:hAnsi="Cambria Math"/>
-              </w:rPr>
-              <m:t>3</m:t>
-            </m:r>
-          </m:e>
-          <m:sup>
-            <m:r>
-              <w:rPr>
-                <w:rFonts w:ascii="Cambria Math" w:hAnsi="Cambria Math"/>
-              </w:rPr>
-              <m:t>2</m:t>
-            </m:r>
-          </m:sup>
-        </m:sSup>
-      </m:oMath>
-      <w:r>
-        <w:t xml:space="preserve">permutations. </w:t>
-      </w:r>
-      <w:r>
-        <w:t>In full ge</w:t>
-      </w:r>
-      <w:r>
-        <w:t>nerality there are</w:t>
-      </w:r>
-      <w:r>
-        <w:t xml:space="preserve"> </w:t>
-      </w:r>
-      <m:oMath>
-        <m:sSup>
-          <m:sSupPr>
-            <m:ctrlPr>
-              <w:rPr>
-                <w:rFonts w:ascii="Cambria Math" w:hAnsi="Cambria Math"/>
-                <w:i/>
-              </w:rPr>
-            </m:ctrlPr>
-          </m:sSupPr>
-          <m:e>
-            <m:r>
-              <w:rPr>
-                <w:rFonts w:ascii="Cambria Math" w:hAnsi="Cambria Math"/>
-              </w:rPr>
-              <m:t>n</m:t>
-            </m:r>
-          </m:e>
-          <m:sup>
-            <m:r>
-              <w:rPr>
-                <w:rFonts w:ascii="Cambria Math" w:hAnsi="Cambria Math"/>
-              </w:rPr>
-              <m:t>r</m:t>
-            </m:r>
-          </m:sup>
-        </m:sSup>
-      </m:oMath>
-      <w:r>
-        <w:t xml:space="preserve">ways of arraning </w:t>
-      </w:r>
-      <w:r>
-        <w:t>n objects taken two at a time with repetition</w:t>
-      </w:r>
-    </w:p>
-    <w:p>
-      <w:pPr>
-        <w:pStyle w:val="Heading4"/>
-      </w:pPr>
-      <w:r>
-        <w:t>Permutations without repetition</w:t>
-      </w:r>
-    </w:p>
-    <w:p>
-      <w:pPr>
-        <w:rPr>
-          <w:rFonts w:eastAsiaTheme="majorEastAsia"/>
-        </w:rPr>
-      </w:pPr>
-      <w:r>
-        <w:rPr>
-          <w:rFonts w:eastAsiaTheme="majorEastAsia"/>
-        </w:rPr>
-        <w:t>If repetition is not allowed we have the following situation</w:t>
-      </w:r>
-    </w:p>
-    <w:p>
-      <w:pPr>
-        <w:rPr>
-          <w:rFonts w:eastAsiaTheme="majorEastAsia"/>
-        </w:rPr>
-      </w:pPr>
-      <w:r>
-        <w:rPr>
-          <w:rFonts w:eastAsiaTheme="majorEastAsia"/>
-          <w:noProof/>
-        </w:rPr>
-        <w:lastRenderedPageBreak/>
-        <w:drawing>
-          <wp:inline distT="0" distB="0" distL="0" distR="0" wp14:anchorId="59B8F8A7" wp14:editId="6304AF1D">
-            <wp:extent cx="5731510" cy="1397000"/>
-            <wp:effectExtent l="0" t="0" r="2540" b="0"/>
-            <wp:docPr id="3" name="Picture 3"/>
-            <wp:cNvGraphicFramePr>
-              <a:graphicFrameLocks xmlns:a="http://schemas.openxmlformats.org/drawingml/2006/main" noChangeAspect="1"/>
-            </wp:cNvGraphicFramePr>
-            <a:graphic xmlns:a="http://schemas.openxmlformats.org/drawingml/2006/main">
-              <a:graphicData uri="http://schemas.openxmlformats.org/drawingml/2006/picture">
-                <pic:pic xmlns:pic="http://schemas.openxmlformats.org/drawingml/2006/picture">
-                  <pic:nvPicPr>
-                    <pic:cNvPr id="1" name=""/>
-                    <pic:cNvPicPr/>
-                  </pic:nvPicPr>
-                  <pic:blipFill>
-                    <a:blip r:embed="rId9"/>
-                    <a:stretch>
-                      <a:fillRect/>
-                    </a:stretch>
-                  </pic:blipFill>
-                  <pic:spPr>
-                    <a:xfrm>
-                      <a:off x="0" y="0"/>
                       <a:ext cx="5731510" cy="1397000"/>
                     </a:xfrm>
                     <a:prstGeom prst="rect">
@@ -444,13 +323,7 @@
         <w:rPr>
           <w:rFonts w:eastAsiaTheme="majorEastAsia"/>
         </w:rPr>
-        <w:t xml:space="preserve">We have three choices for the first </w:t>
-      </w:r>
-      <w:r>
-        <w:rPr>
-          <w:rFonts w:eastAsiaTheme="majorEastAsia"/>
-        </w:rPr>
-        <w:t xml:space="preserve">slot. But for each of those choices we only have two choices for the second slot as once value from the set have been used up. So we have </w:t>
+        <w:t xml:space="preserve">We have three choices for the first slot. But for each of those choices we only have two choices for the second slot as once value from the set have been used up. So we have </w:t>
       </w:r>
       <m:oMath>
         <m:r>
@@ -470,19 +343,7 @@
         <w:rPr>
           <w:rFonts w:eastAsiaTheme="majorEastAsia"/>
         </w:rPr>
-        <w:t xml:space="preserve"> ways of taking </w:t>
-      </w:r>
-      <w:r>
-        <w:rPr>
-          <w:rFonts w:eastAsiaTheme="majorEastAsia"/>
-        </w:rPr>
-        <w:t xml:space="preserve">3 objects 2 at a time without repetition. In full generality </w:t>
-      </w:r>
-      <w:r>
-        <w:rPr>
-          <w:rFonts w:eastAsiaTheme="majorEastAsia"/>
-        </w:rPr>
-        <w:t xml:space="preserve">we have </w:t>
+        <w:t xml:space="preserve"> ways of taking 3 objects 2 at a time without repetition. In full generality we have </w:t>
       </w:r>
     </w:p>
     <w:p>
@@ -565,10 +426,8 @@
     </w:p>
     <w:p>
       <w:r>
-        <w:t>Ways of taking n objects r at time withour repetition.</w:t>
-      </w:r>
-      <w:r>
-        <w:t xml:space="preserve"> R must be less than or equal to n. This can be expressed as </w:t>
+        <w:lastRenderedPageBreak/>
+        <w:t xml:space="preserve">Ways of taking n objects r at time withour repetition. R must be less than or equal to n. This can be expressed as </w:t>
       </w:r>
       <m:oMath>
         <m:f>
@@ -907,10 +766,7 @@
     </w:p>
     <w:p>
       <w:r>
-        <w:t xml:space="preserve">Substituting </w:t>
-      </w:r>
-      <w:r>
-        <w:t>(2) into (1)</w:t>
+        <w:t>Substituting (2) into (1)</w:t>
       </w:r>
     </w:p>
     <w:p>
@@ -1196,10 +1052,161 @@
     </w:p>
     <w:p>
       <w:pPr>
+        <w:pStyle w:val="Heading4"/>
+      </w:pPr>
+      <w:r>
+        <w:t>Permutations with repetition</w:t>
+      </w:r>
+    </w:p>
+    <w:p>
+      <w:r>
+        <w:t xml:space="preserve">If repetition is allowed we have the following situation. </w:t>
+      </w:r>
+      <w:r>
+        <w:t>We have 3 objects {A, B, C} taken two objects at a time. For each of the three possible values of the first slot we have 3 possible values for the second slot.</w:t>
+      </w:r>
+    </w:p>
+    <w:p>
+      <w:r>
+        <w:rPr>
+          <w:noProof/>
+        </w:rPr>
+        <w:drawing>
+          <wp:inline distT="0" distB="0" distL="0" distR="0" wp14:anchorId="6EB4A9DD" wp14:editId="3774E22D">
+            <wp:extent cx="5731510" cy="1001395"/>
+            <wp:effectExtent l="0" t="0" r="2540" b="8255"/>
+            <wp:docPr id="2" name="Picture 2"/>
+            <wp:cNvGraphicFramePr>
+              <a:graphicFrameLocks xmlns:a="http://schemas.openxmlformats.org/drawingml/2006/main" noChangeAspect="1"/>
+            </wp:cNvGraphicFramePr>
+            <a:graphic xmlns:a="http://schemas.openxmlformats.org/drawingml/2006/main">
+              <a:graphicData uri="http://schemas.openxmlformats.org/drawingml/2006/picture">
+                <pic:pic xmlns:pic="http://schemas.openxmlformats.org/drawingml/2006/picture">
+                  <pic:nvPicPr>
+                    <pic:cNvPr id="1" name=""/>
+                    <pic:cNvPicPr/>
+                  </pic:nvPicPr>
+                  <pic:blipFill>
+                    <a:blip r:embed="rId9"/>
+                    <a:stretch>
+                      <a:fillRect/>
+                    </a:stretch>
+                  </pic:blipFill>
+                  <pic:spPr>
+                    <a:xfrm>
+                      <a:off x="0" y="0"/>
+                      <a:ext cx="5731510" cy="1001395"/>
+                    </a:xfrm>
+                    <a:prstGeom prst="rect">
+                      <a:avLst/>
+                    </a:prstGeom>
+                  </pic:spPr>
+                </pic:pic>
+              </a:graphicData>
+            </a:graphic>
+          </wp:inline>
+        </w:drawing>
+      </w:r>
+    </w:p>
+    <w:p>
+      <w:r>
+        <w:t xml:space="preserve">We have </w:t>
+      </w:r>
+      <m:oMath>
+        <m:sSup>
+          <m:sSupPr>
+            <m:ctrlPr>
+              <w:rPr>
+                <w:rFonts w:ascii="Cambria Math" w:hAnsi="Cambria Math"/>
+                <w:i/>
+              </w:rPr>
+            </m:ctrlPr>
+          </m:sSupPr>
+          <m:e>
+            <m:r>
+              <w:rPr>
+                <w:rFonts w:ascii="Cambria Math" w:hAnsi="Cambria Math"/>
+              </w:rPr>
+              <m:t>3</m:t>
+            </m:r>
+          </m:e>
+          <m:sup>
+            <m:r>
+              <w:rPr>
+                <w:rFonts w:ascii="Cambria Math" w:hAnsi="Cambria Math"/>
+              </w:rPr>
+              <m:t>2</m:t>
+            </m:r>
+          </m:sup>
+        </m:sSup>
+      </m:oMath>
+      <w:r>
+        <w:t xml:space="preserve">permutations. </w:t>
+      </w:r>
+      <w:r>
+        <w:t>In full ge</w:t>
+      </w:r>
+      <w:r>
+        <w:t>nerality there are</w:t>
+      </w:r>
+      <w:r>
+        <w:t xml:space="preserve"> </w:t>
+      </w:r>
+      <m:oMath>
+        <m:sSup>
+          <m:sSupPr>
+            <m:ctrlPr>
+              <w:rPr>
+                <w:rFonts w:ascii="Cambria Math" w:hAnsi="Cambria Math"/>
+                <w:i/>
+              </w:rPr>
+            </m:ctrlPr>
+          </m:sSupPr>
+          <m:e>
+            <m:r>
+              <w:rPr>
+                <w:rFonts w:ascii="Cambria Math" w:hAnsi="Cambria Math"/>
+              </w:rPr>
+              <m:t>n</m:t>
+            </m:r>
+          </m:e>
+          <m:sup>
+            <m:r>
+              <w:rPr>
+                <w:rFonts w:ascii="Cambria Math" w:hAnsi="Cambria Math"/>
+              </w:rPr>
+              <m:t>r</m:t>
+            </m:r>
+          </m:sup>
+        </m:sSup>
+      </m:oMath>
+      <w:r>
+        <w:t xml:space="preserve">ways of arraning </w:t>
+      </w:r>
+      <w:r>
+        <w:t xml:space="preserve">n objects taken </w:t>
+      </w:r>
+      <w:r>
+        <w:t>r</w:t>
+      </w:r>
+      <w:r>
+        <w:t xml:space="preserve"> at a time with repetition</w:t>
+      </w:r>
+    </w:p>
+    <w:p>
+      <w:pPr>
         <w:pStyle w:val="Heading3"/>
       </w:pPr>
       <w:r>
         <w:t>Combinations</w:t>
+      </w:r>
+    </w:p>
+    <w:p>
+      <w:pPr>
+        <w:pStyle w:val="Heading4"/>
+      </w:pPr>
+      <w:r>
+        <w:t>Combinations without repetition</w:t>
       </w:r>
     </w:p>
     <w:p>
@@ -4792,13 +4799,192 @@
     </w:p>
     <w:p>
       <w:pPr>
+        <w:pStyle w:val="Heading4"/>
+      </w:pPr>
+      <w:r>
+        <w:t>Combinations without repetition</w:t>
+      </w:r>
+    </w:p>
+    <w:p>
+      <m:oMathPara>
+        <m:oMath>
+          <m:d>
+            <m:dPr>
+              <m:ctrlPr>
+                <w:rPr>
+                  <w:rFonts w:ascii="Cambria Math" w:eastAsia="Times New Roman" w:hAnsi="Times New Roman" w:cs="Times New Roman"/>
+                  <w:i/>
+                  <w:szCs w:val="24"/>
+                  <w:lang w:val="en-US" w:eastAsia="en-US"/>
+                </w:rPr>
+              </m:ctrlPr>
+            </m:dPr>
+            <m:e>
+              <m:d>
+                <m:dPr>
+                  <m:ctrlPr>
+                    <w:rPr>
+                      <w:rFonts w:ascii="Cambria Math" w:eastAsia="Times New Roman" w:hAnsi="Times New Roman" w:cs="Times New Roman"/>
+                      <w:i/>
+                      <w:szCs w:val="24"/>
+                      <w:lang w:val="en-US" w:eastAsia="en-US"/>
+                    </w:rPr>
+                  </m:ctrlPr>
+                </m:dPr>
+                <m:e>
+                  <m:m>
+                    <m:mPr>
+                      <m:mcs>
+                        <m:mc>
+                          <m:mcPr>
+                            <m:count m:val="1"/>
+                            <m:mcJc m:val="center"/>
+                          </m:mcPr>
+                        </m:mc>
+                      </m:mcs>
+                      <m:ctrlPr>
+                        <w:rPr>
+                          <w:rFonts w:ascii="Cambria Math" w:eastAsia="Times New Roman" w:hAnsi="Times New Roman" w:cs="Times New Roman"/>
+                          <w:i/>
+                          <w:szCs w:val="24"/>
+                          <w:lang w:val="en-US" w:eastAsia="en-US"/>
+                        </w:rPr>
+                      </m:ctrlPr>
+                    </m:mPr>
+                    <m:mr>
+                      <m:e>
+                        <m:r>
+                          <w:rPr>
+                            <w:rFonts w:ascii="Cambria Math" w:eastAsia="Times New Roman" w:hAnsi="Times New Roman" w:cs="Times New Roman"/>
+                            <w:szCs w:val="24"/>
+                            <w:lang w:val="en-US" w:eastAsia="en-US"/>
+                          </w:rPr>
+                          <m:t>n</m:t>
+                        </m:r>
+                      </m:e>
+                    </m:mr>
+                    <m:mr>
+                      <m:e>
+                        <m:r>
+                          <w:rPr>
+                            <w:rFonts w:ascii="Cambria Math" w:eastAsia="Times New Roman" w:hAnsi="Times New Roman" w:cs="Times New Roman"/>
+                            <w:szCs w:val="24"/>
+                            <w:lang w:val="en-US" w:eastAsia="en-US"/>
+                          </w:rPr>
+                          <m:t>r</m:t>
+                        </m:r>
+                      </m:e>
+                    </m:mr>
+                  </m:m>
+                </m:e>
+              </m:d>
+            </m:e>
+          </m:d>
+          <m:d>
+            <m:dPr>
+              <m:ctrlPr>
+                <w:rPr>
+                  <w:rFonts w:ascii="Cambria Math" w:eastAsia="Times New Roman" w:hAnsi="Times New Roman" w:cs="Times New Roman"/>
+                  <w:i/>
+                  <w:szCs w:val="24"/>
+                  <w:lang w:val="en-US" w:eastAsia="en-US"/>
+                </w:rPr>
+              </m:ctrlPr>
+            </m:dPr>
+            <m:e>
+              <m:d>
+                <m:dPr>
+                  <m:ctrlPr>
+                    <w:rPr>
+                      <w:rFonts w:ascii="Cambria Math" w:eastAsia="Times New Roman" w:hAnsi="Times New Roman" w:cs="Times New Roman"/>
+                      <w:i/>
+                      <w:szCs w:val="24"/>
+                      <w:lang w:val="en-US" w:eastAsia="en-US"/>
+                    </w:rPr>
+                  </m:ctrlPr>
+                </m:dPr>
+                <m:e>
+                  <m:m>
+                    <m:mPr>
+                      <m:mcs>
+                        <m:mc>
+                          <m:mcPr>
+                            <m:count m:val="1"/>
+                            <m:mcJc m:val="center"/>
+                          </m:mcPr>
+                        </m:mc>
+                      </m:mcs>
+                      <m:ctrlPr>
+                        <w:rPr>
+                          <w:rFonts w:ascii="Cambria Math" w:eastAsia="Times New Roman" w:hAnsi="Times New Roman" w:cs="Times New Roman"/>
+                          <w:i/>
+                          <w:szCs w:val="24"/>
+                          <w:lang w:val="en-US" w:eastAsia="en-US"/>
+                        </w:rPr>
+                      </m:ctrlPr>
+                    </m:mPr>
+                    <m:mr>
+                      <m:e>
+                        <m:r>
+                          <w:rPr>
+                            <w:rFonts w:ascii="Cambria Math" w:eastAsia="Times New Roman" w:hAnsi="Times New Roman" w:cs="Times New Roman"/>
+                            <w:szCs w:val="24"/>
+                            <w:lang w:val="en-US" w:eastAsia="en-US"/>
+                          </w:rPr>
+                          <m:t>n+r</m:t>
+                        </m:r>
+                        <m:r>
+                          <w:rPr>
+                            <w:rFonts w:ascii="Cambria Math" w:eastAsia="Times New Roman" w:hAnsi="Times New Roman" w:cs="Times New Roman"/>
+                            <w:szCs w:val="24"/>
+                            <w:lang w:val="en-US" w:eastAsia="en-US"/>
+                          </w:rPr>
+                          <m:t>-</m:t>
+                        </m:r>
+                        <m:r>
+                          <w:rPr>
+                            <w:rFonts w:ascii="Cambria Math" w:eastAsia="Times New Roman" w:hAnsi="Times New Roman" w:cs="Times New Roman"/>
+                            <w:szCs w:val="24"/>
+                            <w:lang w:val="en-US" w:eastAsia="en-US"/>
+                          </w:rPr>
+                          <m:t>1</m:t>
+                        </m:r>
+                      </m:e>
+                    </m:mr>
+                    <m:mr>
+                      <m:e>
+                        <m:r>
+                          <w:rPr>
+                            <w:rFonts w:ascii="Cambria Math" w:eastAsia="Times New Roman" w:hAnsi="Times New Roman" w:cs="Times New Roman"/>
+                            <w:szCs w:val="24"/>
+                            <w:lang w:val="en-US" w:eastAsia="en-US"/>
+                          </w:rPr>
+                          <m:t>r</m:t>
+                        </m:r>
+                      </m:e>
+                    </m:mr>
+                  </m:m>
+                </m:e>
+              </m:d>
+            </m:e>
+          </m:d>
+          <m:r>
+            <w:rPr>
+              <w:rFonts w:ascii="Cambria Math" w:eastAsia="Times New Roman" w:hAnsi="Times New Roman" w:cs="Times New Roman"/>
+              <w:szCs w:val="24"/>
+              <w:lang w:val="en-US" w:eastAsia="en-US"/>
+            </w:rPr>
+            <m:t>=</m:t>
+          </m:r>
+        </m:oMath>
+      </m:oMathPara>
+    </w:p>
+    <w:p>
+      <w:pPr>
         <w:pStyle w:val="Heading3"/>
       </w:pPr>
       <w:r>
-        <w:t xml:space="preserve">Circular </w:t>
-      </w:r>
-      <w:r>
-        <w:t>Permutations</w:t>
+        <w:t>Circular Permutations</w:t>
       </w:r>
     </w:p>
     <w:p>
@@ -6971,10 +7157,10 @@
           <w:lang w:val="en-US" w:eastAsia="en-US"/>
         </w:rPr>
         <w:object w:dxaOrig="278" w:dyaOrig="323" w14:anchorId="5D49217B">
-          <v:shape id="_x0000_i1041" type="#_x0000_t75" style="width:13.9pt;height:16.15pt" o:ole="">
+          <v:shape id="_x0000_i1025" type="#_x0000_t75" style="width:13.9pt;height:16.15pt" o:ole="">
             <v:imagedata r:id="rId10" o:title=""/>
           </v:shape>
-          <o:OLEObject Type="Embed" ProgID="Equation.3" ShapeID="_x0000_i1041" DrawAspect="Content" ObjectID="_1620876906" r:id="rId11"/>
+          <o:OLEObject Type="Embed" ProgID="Equation.3" ShapeID="_x0000_i1025" DrawAspect="Content" ObjectID="_1621784408" r:id="rId11"/>
         </w:object>
       </w:r>
       <w:r>
@@ -7033,10 +7219,10 @@
           <w:lang w:val="en-US" w:eastAsia="en-US"/>
         </w:rPr>
         <w:object w:dxaOrig="278" w:dyaOrig="323" w14:anchorId="78B60C27">
-          <v:shape id="_x0000_i1043" type="#_x0000_t75" style="width:13.9pt;height:16.15pt" o:ole="">
+          <v:shape id="_x0000_i1026" type="#_x0000_t75" style="width:13.9pt;height:16.15pt" o:ole="">
             <v:imagedata r:id="rId12" o:title=""/>
           </v:shape>
-          <o:OLEObject Type="Embed" ProgID="Equation.3" ShapeID="_x0000_i1043" DrawAspect="Content" ObjectID="_1620876907" r:id="rId13"/>
+          <o:OLEObject Type="Embed" ProgID="Equation.3" ShapeID="_x0000_i1026" DrawAspect="Content" ObjectID="_1621784409" r:id="rId13"/>
         </w:object>
       </w:r>
       <w:r>
@@ -7050,10 +7236,10 @@
           <w:lang w:val="en-US" w:eastAsia="en-US"/>
         </w:rPr>
         <w:object w:dxaOrig="203" w:dyaOrig="218" w14:anchorId="7AFD3890">
-          <v:shape id="_x0000_i1044" type="#_x0000_t75" style="width:10.15pt;height:10.9pt" o:ole="">
+          <v:shape id="_x0000_i1027" type="#_x0000_t75" style="width:10.15pt;height:10.9pt" o:ole="">
             <v:imagedata r:id="rId14" o:title=""/>
           </v:shape>
-          <o:OLEObject Type="Embed" ProgID="Equation.3" ShapeID="_x0000_i1044" DrawAspect="Content" ObjectID="_1620876908" r:id="rId15"/>
+          <o:OLEObject Type="Embed" ProgID="Equation.3" ShapeID="_x0000_i1027" DrawAspect="Content" ObjectID="_1621784410" r:id="rId15"/>
         </w:object>
       </w:r>
       <w:r>
@@ -8082,10 +8268,10 @@
           <w:lang w:val="en-US" w:eastAsia="en-US"/>
         </w:rPr>
         <w:object w:dxaOrig="758" w:dyaOrig="360" w14:anchorId="0D0031CF">
-          <v:shape id="_x0000_i1118" type="#_x0000_t75" style="width:37.9pt;height:18pt" o:ole="">
+          <v:shape id="_x0000_i1028" type="#_x0000_t75" style="width:37.9pt;height:18pt" o:ole="">
             <v:imagedata r:id="rId16" o:title=""/>
           </v:shape>
-          <o:OLEObject Type="Embed" ProgID="Equation.3" ShapeID="_x0000_i1118" DrawAspect="Content" ObjectID="_1620876909" r:id="rId17"/>
+          <o:OLEObject Type="Embed" ProgID="Equation.3" ShapeID="_x0000_i1028" DrawAspect="Content" ObjectID="_1621784411" r:id="rId17"/>
         </w:object>
       </w:r>
       <w:r>
@@ -8102,10 +8288,10 @@
           <w:lang w:val="en-US" w:eastAsia="en-US"/>
         </w:rPr>
         <w:object w:dxaOrig="3338" w:dyaOrig="383" w14:anchorId="5B839C60">
-          <v:shape id="_x0000_i1119" type="#_x0000_t75" style="width:166.9pt;height:19.15pt" o:ole="">
+          <v:shape id="_x0000_i1029" type="#_x0000_t75" style="width:166.9pt;height:19.15pt" o:ole="">
             <v:imagedata r:id="rId18" o:title=""/>
           </v:shape>
-          <o:OLEObject Type="Embed" ProgID="Equation.3" ShapeID="_x0000_i1119" DrawAspect="Content" ObjectID="_1620876910" r:id="rId19"/>
+          <o:OLEObject Type="Embed" ProgID="Equation.3" ShapeID="_x0000_i1029" DrawAspect="Content" ObjectID="_1621784412" r:id="rId19"/>
         </w:object>
       </w:r>
     </w:p>
@@ -8131,10 +8317,10 @@
           <w:lang w:val="en-US" w:eastAsia="en-US"/>
         </w:rPr>
         <w:object w:dxaOrig="3443" w:dyaOrig="383" w14:anchorId="63130855">
-          <v:shape id="_x0000_i1120" type="#_x0000_t75" style="width:172.15pt;height:19.15pt" o:ole="">
+          <v:shape id="_x0000_i1030" type="#_x0000_t75" style="width:172.15pt;height:19.15pt" o:ole="">
             <v:imagedata r:id="rId20" o:title=""/>
           </v:shape>
-          <o:OLEObject Type="Embed" ProgID="Equation.3" ShapeID="_x0000_i1120" DrawAspect="Content" ObjectID="_1620876911" r:id="rId21"/>
+          <o:OLEObject Type="Embed" ProgID="Equation.3" ShapeID="_x0000_i1030" DrawAspect="Content" ObjectID="_1621784413" r:id="rId21"/>
         </w:object>
       </w:r>
     </w:p>
@@ -8153,10 +8339,10 @@
           <w:lang w:val="en-US" w:eastAsia="en-US"/>
         </w:rPr>
         <w:object w:dxaOrig="6638" w:dyaOrig="360" w14:anchorId="6C338F93">
-          <v:shape id="_x0000_i1121" type="#_x0000_t75" style="width:331.9pt;height:18pt" o:ole="">
+          <v:shape id="_x0000_i1031" type="#_x0000_t75" style="width:331.9pt;height:18pt" o:ole="">
             <v:imagedata r:id="rId22" o:title=""/>
           </v:shape>
-          <o:OLEObject Type="Embed" ProgID="Equation.3" ShapeID="_x0000_i1121" DrawAspect="Content" ObjectID="_1620876912" r:id="rId23"/>
+          <o:OLEObject Type="Embed" ProgID="Equation.3" ShapeID="_x0000_i1031" DrawAspect="Content" ObjectID="_1621784414" r:id="rId23"/>
         </w:object>
       </w:r>
     </w:p>
@@ -8175,10 +8361,10 @@
           <w:lang w:val="en-US" w:eastAsia="en-US"/>
         </w:rPr>
         <w:object w:dxaOrig="4260" w:dyaOrig="360" w14:anchorId="1117ED6C">
-          <v:shape id="_x0000_i1122" type="#_x0000_t75" style="width:213pt;height:18pt" o:ole="">
+          <v:shape id="_x0000_i1032" type="#_x0000_t75" style="width:213pt;height:18pt" o:ole="">
             <v:imagedata r:id="rId24" o:title=""/>
           </v:shape>
-          <o:OLEObject Type="Embed" ProgID="Equation.3" ShapeID="_x0000_i1122" DrawAspect="Content" ObjectID="_1620876913" r:id="rId25"/>
+          <o:OLEObject Type="Embed" ProgID="Equation.3" ShapeID="_x0000_i1032" DrawAspect="Content" ObjectID="_1621784415" r:id="rId25"/>
         </w:object>
       </w:r>
     </w:p>
@@ -8197,10 +8383,10 @@
           <w:lang w:val="en-US" w:eastAsia="en-US"/>
         </w:rPr>
         <w:object w:dxaOrig="4763" w:dyaOrig="360" w14:anchorId="5DFBF4D1">
-          <v:shape id="_x0000_i1123" type="#_x0000_t75" style="width:238.15pt;height:18pt" o:ole="">
+          <v:shape id="_x0000_i1033" type="#_x0000_t75" style="width:238.15pt;height:18pt" o:ole="">
             <v:imagedata r:id="rId26" o:title=""/>
           </v:shape>
-          <o:OLEObject Type="Embed" ProgID="Equation.3" ShapeID="_x0000_i1123" DrawAspect="Content" ObjectID="_1620876914" r:id="rId27"/>
+          <o:OLEObject Type="Embed" ProgID="Equation.3" ShapeID="_x0000_i1033" DrawAspect="Content" ObjectID="_1621784416" r:id="rId27"/>
         </w:object>
       </w:r>
     </w:p>
@@ -8219,10 +8405,10 @@
           <w:lang w:val="en-US" w:eastAsia="en-US"/>
         </w:rPr>
         <w:object w:dxaOrig="1560" w:dyaOrig="323" w14:anchorId="25EBD2B0">
-          <v:shape id="_x0000_i1124" type="#_x0000_t75" style="width:78pt;height:16.15pt" o:ole="">
+          <v:shape id="_x0000_i1034" type="#_x0000_t75" style="width:78pt;height:16.15pt" o:ole="">
             <v:imagedata r:id="rId28" o:title=""/>
           </v:shape>
-          <o:OLEObject Type="Embed" ProgID="Equation.3" ShapeID="_x0000_i1124" DrawAspect="Content" ObjectID="_1620876915" r:id="rId29"/>
+          <o:OLEObject Type="Embed" ProgID="Equation.3" ShapeID="_x0000_i1034" DrawAspect="Content" ObjectID="_1621784417" r:id="rId29"/>
         </w:object>
       </w:r>
     </w:p>
@@ -8239,10 +8425,10 @@
           <w:lang w:val="en-US" w:eastAsia="en-US"/>
         </w:rPr>
         <w:object w:dxaOrig="203" w:dyaOrig="218" w14:anchorId="62FE7ED4">
-          <v:shape id="_x0000_i1125" type="#_x0000_t75" style="width:10.15pt;height:10.9pt" o:ole="">
+          <v:shape id="_x0000_i1035" type="#_x0000_t75" style="width:10.15pt;height:10.9pt" o:ole="">
             <v:imagedata r:id="rId30" o:title=""/>
           </v:shape>
-          <o:OLEObject Type="Embed" ProgID="Equation.3" ShapeID="_x0000_i1125" DrawAspect="Content" ObjectID="_1620876916" r:id="rId31"/>
+          <o:OLEObject Type="Embed" ProgID="Equation.3" ShapeID="_x0000_i1035" DrawAspect="Content" ObjectID="_1621784418" r:id="rId31"/>
         </w:object>
       </w:r>
       <w:r>
@@ -8256,10 +8442,10 @@
           <w:lang w:val="en-US" w:eastAsia="en-US"/>
         </w:rPr>
         <w:object w:dxaOrig="1080" w:dyaOrig="360" w14:anchorId="58548380">
-          <v:shape id="_x0000_i1126" type="#_x0000_t75" style="width:54pt;height:18pt" o:ole="">
+          <v:shape id="_x0000_i1036" type="#_x0000_t75" style="width:54pt;height:18pt" o:ole="">
             <v:imagedata r:id="rId32" o:title=""/>
           </v:shape>
-          <o:OLEObject Type="Embed" ProgID="Equation.3" ShapeID="_x0000_i1126" DrawAspect="Content" ObjectID="_1620876917" r:id="rId33"/>
+          <o:OLEObject Type="Embed" ProgID="Equation.3" ShapeID="_x0000_i1036" DrawAspect="Content" ObjectID="_1621784419" r:id="rId33"/>
         </w:object>
       </w:r>
       <w:r>
@@ -8273,10 +8459,10 @@
           <w:lang w:val="en-US" w:eastAsia="en-US"/>
         </w:rPr>
         <w:object w:dxaOrig="1058" w:dyaOrig="360" w14:anchorId="3D45A256">
-          <v:shape id="_x0000_i1127" type="#_x0000_t75" style="width:52.9pt;height:18pt" o:ole="">
+          <v:shape id="_x0000_i1037" type="#_x0000_t75" style="width:52.9pt;height:18pt" o:ole="">
             <v:imagedata r:id="rId34" o:title=""/>
           </v:shape>
-          <o:OLEObject Type="Embed" ProgID="Equation.3" ShapeID="_x0000_i1127" DrawAspect="Content" ObjectID="_1620876918" r:id="rId35"/>
+          <o:OLEObject Type="Embed" ProgID="Equation.3" ShapeID="_x0000_i1037" DrawAspect="Content" ObjectID="_1621784420" r:id="rId35"/>
         </w:object>
       </w:r>
       <w:r>
@@ -8290,10 +8476,10 @@
           <w:lang w:val="en-US" w:eastAsia="en-US"/>
         </w:rPr>
         <w:object w:dxaOrig="1058" w:dyaOrig="360" w14:anchorId="3371991B">
-          <v:shape id="_x0000_i1128" type="#_x0000_t75" style="width:52.9pt;height:18pt" o:ole="">
+          <v:shape id="_x0000_i1038" type="#_x0000_t75" style="width:52.9pt;height:18pt" o:ole="">
             <v:imagedata r:id="rId34" o:title=""/>
           </v:shape>
-          <o:OLEObject Type="Embed" ProgID="Equation.3" ShapeID="_x0000_i1128" DrawAspect="Content" ObjectID="_1620876919" r:id="rId36"/>
+          <o:OLEObject Type="Embed" ProgID="Equation.3" ShapeID="_x0000_i1038" DrawAspect="Content" ObjectID="_1621784421" r:id="rId36"/>
         </w:object>
       </w:r>
       <w:r>
@@ -8313,10 +8499,10 @@
           <w:lang w:val="en-US" w:eastAsia="en-US"/>
         </w:rPr>
         <w:object w:dxaOrig="278" w:dyaOrig="323" w14:anchorId="280B6ED0">
-          <v:shape id="_x0000_i1129" type="#_x0000_t75" style="width:13.9pt;height:16.15pt" o:ole="">
+          <v:shape id="_x0000_i1039" type="#_x0000_t75" style="width:13.9pt;height:16.15pt" o:ole="">
             <v:imagedata r:id="rId37" o:title=""/>
           </v:shape>
-          <o:OLEObject Type="Embed" ProgID="Equation.3" ShapeID="_x0000_i1129" DrawAspect="Content" ObjectID="_1620876920" r:id="rId38"/>
+          <o:OLEObject Type="Embed" ProgID="Equation.3" ShapeID="_x0000_i1039" DrawAspect="Content" ObjectID="_1621784422" r:id="rId38"/>
         </w:object>
       </w:r>
       <w:r>
@@ -8330,10 +8516,10 @@
           <w:lang w:val="en-US" w:eastAsia="en-US"/>
         </w:rPr>
         <w:object w:dxaOrig="683" w:dyaOrig="360" w14:anchorId="59A6D869">
-          <v:shape id="_x0000_i1130" type="#_x0000_t75" style="width:34.15pt;height:18pt" o:ole="">
+          <v:shape id="_x0000_i1040" type="#_x0000_t75" style="width:34.15pt;height:18pt" o:ole="">
             <v:imagedata r:id="rId39" o:title=""/>
           </v:shape>
-          <o:OLEObject Type="Embed" ProgID="Equation.3" ShapeID="_x0000_i1130" DrawAspect="Content" ObjectID="_1620876921" r:id="rId40"/>
+          <o:OLEObject Type="Embed" ProgID="Equation.3" ShapeID="_x0000_i1040" DrawAspect="Content" ObjectID="_1621784423" r:id="rId40"/>
         </w:object>
       </w:r>
     </w:p>
@@ -8359,10 +8545,10 @@
           <w:lang w:val="en-US" w:eastAsia="en-US"/>
         </w:rPr>
         <w:object w:dxaOrig="758" w:dyaOrig="360" w14:anchorId="70C90C7B">
-          <v:shape id="_x0000_i1131" type="#_x0000_t75" style="width:37.9pt;height:18pt" o:ole="">
+          <v:shape id="_x0000_i1041" type="#_x0000_t75" style="width:37.9pt;height:18pt" o:ole="">
             <v:imagedata r:id="rId16" o:title=""/>
           </v:shape>
-          <o:OLEObject Type="Embed" ProgID="Equation.3" ShapeID="_x0000_i1131" DrawAspect="Content" ObjectID="_1620876922" r:id="rId41"/>
+          <o:OLEObject Type="Embed" ProgID="Equation.3" ShapeID="_x0000_i1041" DrawAspect="Content" ObjectID="_1621784424" r:id="rId41"/>
         </w:object>
       </w:r>
       <w:r>
@@ -8376,10 +8562,10 @@
           <w:lang w:val="en-US" w:eastAsia="en-US"/>
         </w:rPr>
         <w:object w:dxaOrig="803" w:dyaOrig="360" w14:anchorId="6BF0D0CE">
-          <v:shape id="_x0000_i1132" type="#_x0000_t75" style="width:40.15pt;height:18pt" o:ole="">
+          <v:shape id="_x0000_i1042" type="#_x0000_t75" style="width:40.15pt;height:18pt" o:ole="">
             <v:imagedata r:id="rId42" o:title=""/>
           </v:shape>
-          <o:OLEObject Type="Embed" ProgID="Equation.3" ShapeID="_x0000_i1132" DrawAspect="Content" ObjectID="_1620876923" r:id="rId43"/>
+          <o:OLEObject Type="Embed" ProgID="Equation.3" ShapeID="_x0000_i1042" DrawAspect="Content" ObjectID="_1621784425" r:id="rId43"/>
         </w:object>
       </w:r>
       <w:r>
@@ -8396,10 +8582,10 @@
           <w:lang w:val="en-US" w:eastAsia="en-US"/>
         </w:rPr>
         <w:object w:dxaOrig="1838" w:dyaOrig="683" w14:anchorId="10874E13">
-          <v:shape id="_x0000_i1133" type="#_x0000_t75" style="width:91.9pt;height:34.15pt" o:ole="">
+          <v:shape id="_x0000_i1043" type="#_x0000_t75" style="width:91.9pt;height:34.15pt" o:ole="">
             <v:imagedata r:id="rId44" o:title=""/>
           </v:shape>
-          <o:OLEObject Type="Embed" ProgID="Equation.3" ShapeID="_x0000_i1133" DrawAspect="Content" ObjectID="_1620876924" r:id="rId45"/>
+          <o:OLEObject Type="Embed" ProgID="Equation.3" ShapeID="_x0000_i1043" DrawAspect="Content" ObjectID="_1621784426" r:id="rId45"/>
         </w:object>
       </w:r>
       <w:r>
@@ -8422,10 +8608,10 @@
           <w:lang w:val="en-US" w:eastAsia="en-US"/>
         </w:rPr>
         <w:object w:dxaOrig="1958" w:dyaOrig="743" w14:anchorId="31CADD49">
-          <v:shape id="_x0000_i1134" type="#_x0000_t75" style="width:97.9pt;height:37.15pt" o:ole="">
+          <v:shape id="_x0000_i1044" type="#_x0000_t75" style="width:97.9pt;height:37.15pt" o:ole="">
             <v:imagedata r:id="rId46" o:title=""/>
           </v:shape>
-          <o:OLEObject Type="Embed" ProgID="Equation.3" ShapeID="_x0000_i1134" DrawAspect="Content" ObjectID="_1620876925" r:id="rId47"/>
+          <o:OLEObject Type="Embed" ProgID="Equation.3" ShapeID="_x0000_i1044" DrawAspect="Content" ObjectID="_1621784427" r:id="rId47"/>
         </w:object>
       </w:r>
     </w:p>
@@ -8444,10 +8630,10 @@
           <w:lang w:val="en-US" w:eastAsia="en-US"/>
         </w:rPr>
         <w:object w:dxaOrig="2123" w:dyaOrig="743" w14:anchorId="4E97FDB4">
-          <v:shape id="_x0000_i1135" type="#_x0000_t75" style="width:106.15pt;height:37.15pt" o:ole="">
+          <v:shape id="_x0000_i1045" type="#_x0000_t75" style="width:106.15pt;height:37.15pt" o:ole="">
             <v:imagedata r:id="rId48" o:title=""/>
           </v:shape>
-          <o:OLEObject Type="Embed" ProgID="Equation.3" ShapeID="_x0000_i1135" DrawAspect="Content" ObjectID="_1620876926" r:id="rId49"/>
+          <o:OLEObject Type="Embed" ProgID="Equation.3" ShapeID="_x0000_i1045" DrawAspect="Content" ObjectID="_1621784428" r:id="rId49"/>
         </w:object>
       </w:r>
     </w:p>
@@ -8486,10 +8672,10 @@
           <w:lang w:val="en-US" w:eastAsia="en-US"/>
         </w:rPr>
         <w:object w:dxaOrig="6600" w:dyaOrig="743" w14:anchorId="15F7CA76">
-          <v:shape id="_x0000_i1154" type="#_x0000_t75" style="width:330pt;height:37.15pt" o:ole="">
+          <v:shape id="_x0000_i1046" type="#_x0000_t75" style="width:330pt;height:37.15pt" o:ole="">
             <v:imagedata r:id="rId50" o:title=""/>
           </v:shape>
-          <o:OLEObject Type="Embed" ProgID="Equation.3" ShapeID="_x0000_i1154" DrawAspect="Content" ObjectID="_1620876927" r:id="rId51"/>
+          <o:OLEObject Type="Embed" ProgID="Equation.3" ShapeID="_x0000_i1046" DrawAspect="Content" ObjectID="_1621784429" r:id="rId51"/>
         </w:object>
       </w:r>
     </w:p>
@@ -8504,10 +8690,10 @@
           <w:lang w:val="en-US" w:eastAsia="en-US"/>
         </w:rPr>
         <w:object w:dxaOrig="4538" w:dyaOrig="683" w14:anchorId="5E1ECC49">
-          <v:shape id="_x0000_i1155" type="#_x0000_t75" style="width:226.9pt;height:34.15pt" o:ole="">
+          <v:shape id="_x0000_i1047" type="#_x0000_t75" style="width:226.9pt;height:34.15pt" o:ole="">
             <v:imagedata r:id="rId52" o:title=""/>
           </v:shape>
-          <o:OLEObject Type="Embed" ProgID="Equation.3" ShapeID="_x0000_i1155" DrawAspect="Content" ObjectID="_1620876928" r:id="rId53"/>
+          <o:OLEObject Type="Embed" ProgID="Equation.3" ShapeID="_x0000_i1047" DrawAspect="Content" ObjectID="_1621784430" r:id="rId53"/>
         </w:object>
       </w:r>
     </w:p>
@@ -8522,10 +8708,10 @@
           <w:lang w:val="en-US" w:eastAsia="en-US"/>
         </w:rPr>
         <w:object w:dxaOrig="4080" w:dyaOrig="983" w14:anchorId="5E8FE7EE">
-          <v:shape id="_x0000_i1156" type="#_x0000_t75" style="width:204pt;height:49.15pt" o:ole="">
+          <v:shape id="_x0000_i1048" type="#_x0000_t75" style="width:204pt;height:49.15pt" o:ole="">
             <v:imagedata r:id="rId54" o:title=""/>
           </v:shape>
-          <o:OLEObject Type="Embed" ProgID="Equation.3" ShapeID="_x0000_i1156" DrawAspect="Content" ObjectID="_1620876929" r:id="rId55"/>
+          <o:OLEObject Type="Embed" ProgID="Equation.3" ShapeID="_x0000_i1048" DrawAspect="Content" ObjectID="_1621784431" r:id="rId55"/>
         </w:object>
       </w:r>
     </w:p>
@@ -8542,10 +8728,10 @@
           <w:lang w:val="en-US" w:eastAsia="en-US"/>
         </w:rPr>
         <w:object w:dxaOrig="1223" w:dyaOrig="683" w14:anchorId="51C18661">
-          <v:shape id="_x0000_i1157" type="#_x0000_t75" style="width:61.15pt;height:34.15pt" o:ole="">
+          <v:shape id="_x0000_i1049" type="#_x0000_t75" style="width:61.15pt;height:34.15pt" o:ole="">
             <v:imagedata r:id="rId56" o:title=""/>
           </v:shape>
-          <o:OLEObject Type="Embed" ProgID="Equation.3" ShapeID="_x0000_i1157" DrawAspect="Content" ObjectID="_1620876930" r:id="rId57"/>
+          <o:OLEObject Type="Embed" ProgID="Equation.3" ShapeID="_x0000_i1049" DrawAspect="Content" ObjectID="_1621784432" r:id="rId57"/>
         </w:object>
       </w:r>
       <w:r>
@@ -8563,10 +8749,10 @@
           <w:lang w:val="en-US" w:eastAsia="en-US"/>
         </w:rPr>
         <w:object w:dxaOrig="5738" w:dyaOrig="683" w14:anchorId="084D06D1">
-          <v:shape id="_x0000_i1158" type="#_x0000_t75" style="width:286.9pt;height:34.15pt" o:ole="">
+          <v:shape id="_x0000_i1050" type="#_x0000_t75" style="width:286.9pt;height:34.15pt" o:ole="">
             <v:imagedata r:id="rId58" o:title=""/>
           </v:shape>
-          <o:OLEObject Type="Embed" ProgID="Equation.3" ShapeID="_x0000_i1158" DrawAspect="Content" ObjectID="_1620876931" r:id="rId59"/>
+          <o:OLEObject Type="Embed" ProgID="Equation.3" ShapeID="_x0000_i1050" DrawAspect="Content" ObjectID="_1621784433" r:id="rId59"/>
         </w:object>
       </w:r>
     </w:p>
@@ -8601,10 +8787,10 @@
           <w:lang w:val="en-US" w:eastAsia="en-US"/>
         </w:rPr>
         <w:object w:dxaOrig="923" w:dyaOrig="383" w14:anchorId="1A494D8A">
-          <v:shape id="_x0000_i1164" type="#_x0000_t75" style="width:46.15pt;height:19.15pt" o:ole="">
+          <v:shape id="_x0000_i1051" type="#_x0000_t75" style="width:46.15pt;height:19.15pt" o:ole="">
             <v:imagedata r:id="rId60" o:title=""/>
           </v:shape>
-          <o:OLEObject Type="Embed" ProgID="Equation.3" ShapeID="_x0000_i1164" DrawAspect="Content" ObjectID="_1620876932" r:id="rId61"/>
+          <o:OLEObject Type="Embed" ProgID="Equation.3" ShapeID="_x0000_i1051" DrawAspect="Content" ObjectID="_1621784434" r:id="rId61"/>
         </w:object>
       </w:r>
       <w:r>
@@ -8624,10 +8810,10 @@
           <w:lang w:val="en-US" w:eastAsia="en-US"/>
         </w:rPr>
         <w:object w:dxaOrig="2363" w:dyaOrig="660" w14:anchorId="093067A6">
-          <v:shape id="_x0000_i1165" type="#_x0000_t75" style="width:118.15pt;height:33pt" o:ole="">
+          <v:shape id="_x0000_i1052" type="#_x0000_t75" style="width:118.15pt;height:33pt" o:ole="">
             <v:imagedata r:id="rId62" o:title=""/>
           </v:shape>
-          <o:OLEObject Type="Embed" ProgID="Equation.3" ShapeID="_x0000_i1165" DrawAspect="Content" ObjectID="_1620876933" r:id="rId63"/>
+          <o:OLEObject Type="Embed" ProgID="Equation.3" ShapeID="_x0000_i1052" DrawAspect="Content" ObjectID="_1621784435" r:id="rId63"/>
         </w:object>
       </w:r>
       <w:r>
@@ -8641,10 +8827,10 @@
           <w:lang w:val="en-US" w:eastAsia="en-US"/>
         </w:rPr>
         <w:object w:dxaOrig="1380" w:dyaOrig="623" w14:anchorId="21050DD8">
-          <v:shape id="_x0000_i1166" type="#_x0000_t75" style="width:69pt;height:31.15pt" o:ole="">
+          <v:shape id="_x0000_i1053" type="#_x0000_t75" style="width:69pt;height:31.15pt" o:ole="">
             <v:imagedata r:id="rId64" o:title=""/>
           </v:shape>
-          <o:OLEObject Type="Embed" ProgID="Equation.3" ShapeID="_x0000_i1166" DrawAspect="Content" ObjectID="_1620876934" r:id="rId65"/>
+          <o:OLEObject Type="Embed" ProgID="Equation.3" ShapeID="_x0000_i1053" DrawAspect="Content" ObjectID="_1621784436" r:id="rId65"/>
         </w:object>
       </w:r>
     </w:p>
@@ -8664,10 +8850,10 @@
           <w:lang w:val="en-US" w:eastAsia="en-US"/>
         </w:rPr>
         <w:object w:dxaOrig="1080" w:dyaOrig="383" w14:anchorId="59F0D655">
-          <v:shape id="_x0000_i1167" type="#_x0000_t75" style="width:54pt;height:19.15pt" o:ole="">
+          <v:shape id="_x0000_i1054" type="#_x0000_t75" style="width:54pt;height:19.15pt" o:ole="">
             <v:imagedata r:id="rId66" o:title=""/>
           </v:shape>
-          <o:OLEObject Type="Embed" ProgID="Equation.3" ShapeID="_x0000_i1167" DrawAspect="Content" ObjectID="_1620876935" r:id="rId67"/>
+          <o:OLEObject Type="Embed" ProgID="Equation.3" ShapeID="_x0000_i1054" DrawAspect="Content" ObjectID="_1621784437" r:id="rId67"/>
         </w:object>
       </w:r>
       <w:r>
@@ -8681,10 +8867,10 @@
           <w:lang w:val="en-US" w:eastAsia="en-US"/>
         </w:rPr>
         <w:object w:dxaOrig="4238" w:dyaOrig="660" w14:anchorId="075B63EF">
-          <v:shape id="_x0000_i1168" type="#_x0000_t75" style="width:211.9pt;height:33pt" o:ole="">
+          <v:shape id="_x0000_i1055" type="#_x0000_t75" style="width:211.9pt;height:33pt" o:ole="">
             <v:imagedata r:id="rId68" o:title=""/>
           </v:shape>
-          <o:OLEObject Type="Embed" ProgID="Equation.3" ShapeID="_x0000_i1168" DrawAspect="Content" ObjectID="_1620876936" r:id="rId69"/>
+          <o:OLEObject Type="Embed" ProgID="Equation.3" ShapeID="_x0000_i1055" DrawAspect="Content" ObjectID="_1621784438" r:id="rId69"/>
         </w:object>
       </w:r>
     </w:p>
@@ -8710,10 +8896,10 @@
           <w:lang w:val="en-US" w:eastAsia="en-US"/>
         </w:rPr>
         <w:object w:dxaOrig="1823" w:dyaOrig="360" w14:anchorId="58156E43">
-          <v:shape id="_x0000_i1169" type="#_x0000_t75" style="width:91.15pt;height:18pt" o:ole="">
+          <v:shape id="_x0000_i1056" type="#_x0000_t75" style="width:91.15pt;height:18pt" o:ole="">
             <v:imagedata r:id="rId70" o:title=""/>
           </v:shape>
-          <o:OLEObject Type="Embed" ProgID="Equation.3" ShapeID="_x0000_i1169" DrawAspect="Content" ObjectID="_1620876937" r:id="rId71"/>
+          <o:OLEObject Type="Embed" ProgID="Equation.3" ShapeID="_x0000_i1056" DrawAspect="Content" ObjectID="_1621784439" r:id="rId71"/>
         </w:object>
       </w:r>
       <w:r>
@@ -8733,11 +8919,2631 @@
       </w:r>
     </w:p>
     <w:p>
+      <w:pPr>
+        <w:spacing w:after="160" w:line="259" w:lineRule="auto"/>
+        <w:rPr>
+          <w:rFonts w:asciiTheme="majorHAnsi" w:eastAsiaTheme="majorEastAsia" w:hAnsiTheme="majorHAnsi" w:cstheme="majorBidi"/>
+          <w:color w:val="31378B" w:themeColor="text2"/>
+          <w:sz w:val="32"/>
+          <w:szCs w:val="28"/>
+        </w:rPr>
+      </w:pPr>
+      <w:r>
+        <w:br w:type="page"/>
+      </w:r>
+    </w:p>
+    <w:p>
+      <w:pPr>
+        <w:pStyle w:val="Heading2"/>
+      </w:pPr>
+      <w:r>
+        <w:lastRenderedPageBreak/>
+        <w:t>Permutation Example</w:t>
+      </w:r>
+    </w:p>
+    <w:p>
+      <w:pPr>
+        <w:pStyle w:val="Heading3"/>
+      </w:pPr>
+      <w:r>
+        <w:t>Iteration 1</w:t>
+      </w:r>
+    </w:p>
+    <w:p>
+      <w:pPr>
+        <w:pStyle w:val="Heading4"/>
+      </w:pPr>
+      <w:r>
+        <w:t>Visit Permutation</w:t>
+      </w:r>
+    </w:p>
+    <w:p>
+      <w:r>
+        <w:rPr>
+          <w:noProof/>
+        </w:rPr>
+        <w:drawing>
+          <wp:inline distT="0" distB="0" distL="0" distR="0" wp14:anchorId="7B50A884" wp14:editId="41D6A36A">
+            <wp:extent cx="2871788" cy="463459"/>
+            <wp:effectExtent l="0" t="0" r="0" b="0"/>
+            <wp:docPr id="97" name="Picture 97"/>
+            <wp:cNvGraphicFramePr>
+              <a:graphicFrameLocks xmlns:a="http://schemas.openxmlformats.org/drawingml/2006/main" noChangeAspect="1"/>
+            </wp:cNvGraphicFramePr>
+            <a:graphic xmlns:a="http://schemas.openxmlformats.org/drawingml/2006/main">
+              <a:graphicData uri="http://schemas.openxmlformats.org/drawingml/2006/picture">
+                <pic:pic xmlns:pic="http://schemas.openxmlformats.org/drawingml/2006/picture">
+                  <pic:nvPicPr>
+                    <pic:cNvPr id="1" name=""/>
+                    <pic:cNvPicPr/>
+                  </pic:nvPicPr>
+                  <pic:blipFill>
+                    <a:blip r:embed="rId72"/>
+                    <a:stretch>
+                      <a:fillRect/>
+                    </a:stretch>
+                  </pic:blipFill>
+                  <pic:spPr>
+                    <a:xfrm>
+                      <a:off x="0" y="0"/>
+                      <a:ext cx="2985694" cy="481842"/>
+                    </a:xfrm>
+                    <a:prstGeom prst="rect">
+                      <a:avLst/>
+                    </a:prstGeom>
+                  </pic:spPr>
+                </pic:pic>
+              </a:graphicData>
+            </a:graphic>
+          </wp:inline>
+        </w:drawing>
+      </w:r>
+    </w:p>
+    <w:p>
+      <w:pPr>
+        <w:pStyle w:val="Heading4"/>
+      </w:pPr>
+      <w:r>
+        <w:t>Find j</w:t>
+      </w:r>
+    </w:p>
+    <w:p>
+      <w:r>
+        <w:t xml:space="preserve">We want to find the smallest index </w:t>
+      </w:r>
+      <m:oMath>
+        <m:r>
+          <w:rPr>
+            <w:rFonts w:ascii="Cambria Math" w:hAnsi="Cambria Math"/>
+          </w:rPr>
+          <m:t>j</m:t>
+        </m:r>
+      </m:oMath>
+      <w:r>
+        <w:t xml:space="preserve"> </w:t>
+      </w:r>
+      <w:r>
+        <w:t xml:space="preserve"> such that we have visited every permutation starting with </w:t>
+      </w:r>
+      <m:oMath>
+        <m:sSub>
+          <m:sSubPr>
+            <m:ctrlPr>
+              <w:rPr>
+                <w:rFonts w:ascii="Cambria Math" w:hAnsi="Cambria Math"/>
+                <w:i/>
+              </w:rPr>
+            </m:ctrlPr>
+          </m:sSubPr>
+          <m:e>
+            <m:r>
+              <w:rPr>
+                <w:rFonts w:ascii="Cambria Math" w:hAnsi="Cambria Math"/>
+              </w:rPr>
+              <m:t>a</m:t>
+            </m:r>
+          </m:e>
+          <m:sub>
+            <m:r>
+              <w:rPr>
+                <w:rFonts w:ascii="Cambria Math" w:hAnsi="Cambria Math"/>
+              </w:rPr>
+              <m:t>0</m:t>
+            </m:r>
+          </m:sub>
+        </m:sSub>
+        <m:r>
+          <w:rPr>
+            <w:rFonts w:ascii="Cambria Math" w:hAnsi="Cambria Math"/>
+          </w:rPr>
+          <m:t>…</m:t>
+        </m:r>
+        <m:sSub>
+          <m:sSubPr>
+            <m:ctrlPr>
+              <w:rPr>
+                <w:rFonts w:ascii="Cambria Math" w:hAnsi="Cambria Math"/>
+                <w:i/>
+              </w:rPr>
+            </m:ctrlPr>
+          </m:sSubPr>
+          <m:e>
+            <m:r>
+              <w:rPr>
+                <w:rFonts w:ascii="Cambria Math" w:hAnsi="Cambria Math"/>
+              </w:rPr>
+              <m:t>a</m:t>
+            </m:r>
+          </m:e>
+          <m:sub>
+            <m:r>
+              <w:rPr>
+                <w:rFonts w:ascii="Cambria Math" w:hAnsi="Cambria Math"/>
+              </w:rPr>
+              <m:t>j</m:t>
+            </m:r>
+          </m:sub>
+        </m:sSub>
+      </m:oMath>
+      <w:r>
+        <w:t xml:space="preserve"> </w:t>
+      </w:r>
+      <w:r>
+        <w:t>I</w:t>
+      </w:r>
+      <w:r>
+        <w:t xml:space="preserve">We achieve this by setting </w:t>
+      </w:r>
+      <m:oMath>
+        <m:r>
+          <w:rPr>
+            <w:rFonts w:ascii="Cambria Math" w:hAnsi="Cambria Math"/>
+          </w:rPr>
+          <m:t xml:space="preserve">j=n-1 </m:t>
+        </m:r>
+      </m:oMath>
+      <w:r>
+        <w:t xml:space="preserve">and decrementing j until </w:t>
+      </w:r>
+      <m:oMath>
+        <m:sSub>
+          <m:sSubPr>
+            <m:ctrlPr>
+              <w:rPr>
+                <w:rFonts w:ascii="Cambria Math" w:hAnsi="Cambria Math"/>
+                <w:i/>
+              </w:rPr>
+            </m:ctrlPr>
+          </m:sSubPr>
+          <m:e>
+            <m:r>
+              <w:rPr>
+                <w:rFonts w:ascii="Cambria Math" w:hAnsi="Cambria Math"/>
+              </w:rPr>
+              <m:t>a</m:t>
+            </m:r>
+          </m:e>
+          <m:sub>
+            <m:r>
+              <w:rPr>
+                <w:rFonts w:ascii="Cambria Math" w:hAnsi="Cambria Math"/>
+              </w:rPr>
+              <m:t>j</m:t>
+            </m:r>
+          </m:sub>
+        </m:sSub>
+        <m:r>
+          <w:rPr>
+            <w:rFonts w:ascii="Cambria Math" w:hAnsi="Cambria Math"/>
+          </w:rPr>
+          <m:t>&lt;</m:t>
+        </m:r>
+        <m:sSub>
+          <m:sSubPr>
+            <m:ctrlPr>
+              <w:rPr>
+                <w:rFonts w:ascii="Cambria Math" w:hAnsi="Cambria Math"/>
+                <w:i/>
+              </w:rPr>
+            </m:ctrlPr>
+          </m:sSubPr>
+          <m:e>
+            <m:r>
+              <w:rPr>
+                <w:rFonts w:ascii="Cambria Math" w:hAnsi="Cambria Math"/>
+              </w:rPr>
+              <m:t>a</m:t>
+            </m:r>
+          </m:e>
+          <m:sub>
+            <m:r>
+              <w:rPr>
+                <w:rFonts w:ascii="Cambria Math" w:hAnsi="Cambria Math"/>
+              </w:rPr>
+              <m:t>j+1</m:t>
+            </m:r>
+          </m:sub>
+        </m:sSub>
+      </m:oMath>
+      <w:r>
+        <w:t xml:space="preserve"> </w:t>
+      </w:r>
+      <w:r>
+        <w:t xml:space="preserve">Once this condition is met we know we have visited every permutation beginning with </w:t>
+      </w:r>
+      <m:oMath>
+        <m:sSub>
+          <m:sSubPr>
+            <m:ctrlPr>
+              <w:rPr>
+                <w:rFonts w:ascii="Cambria Math" w:hAnsi="Cambria Math"/>
+                <w:i/>
+              </w:rPr>
+            </m:ctrlPr>
+          </m:sSubPr>
+          <m:e>
+            <m:r>
+              <w:rPr>
+                <w:rFonts w:ascii="Cambria Math" w:hAnsi="Cambria Math"/>
+              </w:rPr>
+              <m:t>a</m:t>
+            </m:r>
+          </m:e>
+          <m:sub>
+            <m:r>
+              <w:rPr>
+                <w:rFonts w:ascii="Cambria Math" w:hAnsi="Cambria Math"/>
+              </w:rPr>
+              <m:t>0</m:t>
+            </m:r>
+          </m:sub>
+        </m:sSub>
+        <m:r>
+          <w:rPr>
+            <w:rFonts w:ascii="Cambria Math" w:hAnsi="Cambria Math"/>
+          </w:rPr>
+          <m:t>…</m:t>
+        </m:r>
+        <m:sSub>
+          <m:sSubPr>
+            <m:ctrlPr>
+              <w:rPr>
+                <w:rFonts w:ascii="Cambria Math" w:hAnsi="Cambria Math"/>
+                <w:i/>
+              </w:rPr>
+            </m:ctrlPr>
+          </m:sSubPr>
+          <m:e>
+            <m:r>
+              <w:rPr>
+                <w:rFonts w:ascii="Cambria Math" w:hAnsi="Cambria Math"/>
+              </w:rPr>
+              <m:t>a</m:t>
+            </m:r>
+          </m:e>
+          <m:sub>
+            <m:r>
+              <w:rPr>
+                <w:rFonts w:ascii="Cambria Math" w:hAnsi="Cambria Math"/>
+              </w:rPr>
+              <m:t>j</m:t>
+            </m:r>
+          </m:sub>
+        </m:sSub>
+      </m:oMath>
+      <w:r>
+        <w:t xml:space="preserve"> In this specific case </w:t>
+      </w:r>
+      <w:r>
+        <w:t xml:space="preserve">we have </w:t>
+      </w:r>
+      <m:oMath>
+        <m:r>
+          <w:rPr>
+            <w:rFonts w:ascii="Cambria Math" w:hAnsi="Cambria Math"/>
+          </w:rPr>
+          <m:t>j=3</m:t>
+        </m:r>
+      </m:oMath>
+      <w:r>
+        <w:t xml:space="preserve"> and we</w:t>
+      </w:r>
+      <w:r>
+        <w:t xml:space="preserve"> have visited every permutation beginning with </w:t>
+      </w:r>
+      <w:r>
+        <w:t xml:space="preserve">{1,2,3} namely </w:t>
+      </w:r>
+      <w:r>
+        <w:t>the single permutation</w:t>
+      </w:r>
+      <w:r>
+        <w:t>{1,2,3}{4}</w:t>
+      </w:r>
+    </w:p>
+    <w:p>
+      <w:r>
+        <w:rPr>
+          <w:noProof/>
+        </w:rPr>
+        <w:drawing>
+          <wp:inline distT="0" distB="0" distL="0" distR="0" wp14:anchorId="02EA2518" wp14:editId="45A6E043">
+            <wp:extent cx="1519238" cy="581690"/>
+            <wp:effectExtent l="0" t="0" r="5080" b="8890"/>
+            <wp:docPr id="98" name="Picture 98"/>
+            <wp:cNvGraphicFramePr>
+              <a:graphicFrameLocks xmlns:a="http://schemas.openxmlformats.org/drawingml/2006/main" noChangeAspect="1"/>
+            </wp:cNvGraphicFramePr>
+            <a:graphic xmlns:a="http://schemas.openxmlformats.org/drawingml/2006/main">
+              <a:graphicData uri="http://schemas.openxmlformats.org/drawingml/2006/picture">
+                <pic:pic xmlns:pic="http://schemas.openxmlformats.org/drawingml/2006/picture">
+                  <pic:nvPicPr>
+                    <pic:cNvPr id="1" name=""/>
+                    <pic:cNvPicPr/>
+                  </pic:nvPicPr>
+                  <pic:blipFill>
+                    <a:blip r:embed="rId73"/>
+                    <a:stretch>
+                      <a:fillRect/>
+                    </a:stretch>
+                  </pic:blipFill>
+                  <pic:spPr>
+                    <a:xfrm>
+                      <a:off x="0" y="0"/>
+                      <a:ext cx="1548266" cy="592804"/>
+                    </a:xfrm>
+                    <a:prstGeom prst="rect">
+                      <a:avLst/>
+                    </a:prstGeom>
+                  </pic:spPr>
+                </pic:pic>
+              </a:graphicData>
+            </a:graphic>
+          </wp:inline>
+        </w:drawing>
+      </w:r>
+    </w:p>
+    <w:p>
+      <w:pPr>
+        <w:pStyle w:val="Heading4"/>
+      </w:pPr>
+      <w:r>
+        <w:t xml:space="preserve">Increase </w:t>
+      </w:r>
+      <m:oMath>
+        <m:sSub>
+          <m:sSubPr>
+            <m:ctrlPr>
+              <w:rPr>
+                <w:rFonts w:ascii="Cambria Math" w:hAnsi="Cambria Math"/>
+                <w:i/>
+              </w:rPr>
+            </m:ctrlPr>
+          </m:sSubPr>
+          <m:e>
+            <m:r>
+              <m:rPr>
+                <m:sty m:val="bi"/>
+              </m:rPr>
+              <w:rPr>
+                <w:rFonts w:ascii="Cambria Math" w:hAnsi="Cambria Math"/>
+              </w:rPr>
+              <m:t>a</m:t>
+            </m:r>
+          </m:e>
+          <m:sub>
+            <m:r>
+              <m:rPr>
+                <m:sty m:val="bi"/>
+              </m:rPr>
+              <w:rPr>
+                <w:rFonts w:ascii="Cambria Math" w:hAnsi="Cambria Math"/>
+              </w:rPr>
+              <m:t>j</m:t>
+            </m:r>
+          </m:sub>
+        </m:sSub>
+      </m:oMath>
+    </w:p>
+    <w:p>
+      <w:r>
+        <w:t xml:space="preserve">We know from the previous step </w:t>
+      </w:r>
+      <w:r>
+        <w:t xml:space="preserve">that </w:t>
+      </w:r>
+      <w:r>
+        <w:t xml:space="preserve">we have visisted ever permutation beginning with </w:t>
+      </w:r>
+      <m:oMath>
+        <m:sSub>
+          <m:sSubPr>
+            <m:ctrlPr>
+              <w:rPr>
+                <w:rFonts w:ascii="Cambria Math" w:hAnsi="Cambria Math"/>
+                <w:i/>
+              </w:rPr>
+            </m:ctrlPr>
+          </m:sSubPr>
+          <m:e>
+            <m:r>
+              <w:rPr>
+                <w:rFonts w:ascii="Cambria Math" w:hAnsi="Cambria Math"/>
+              </w:rPr>
+              <m:t>a</m:t>
+            </m:r>
+          </m:e>
+          <m:sub>
+            <m:r>
+              <w:rPr>
+                <w:rFonts w:ascii="Cambria Math" w:hAnsi="Cambria Math"/>
+              </w:rPr>
+              <m:t>0</m:t>
+            </m:r>
+          </m:sub>
+        </m:sSub>
+        <m:r>
+          <w:rPr>
+            <w:rFonts w:ascii="Cambria Math" w:hAnsi="Cambria Math"/>
+          </w:rPr>
+          <m:t>…</m:t>
+        </m:r>
+        <m:sSub>
+          <m:sSubPr>
+            <m:ctrlPr>
+              <w:rPr>
+                <w:rFonts w:ascii="Cambria Math" w:hAnsi="Cambria Math"/>
+                <w:i/>
+              </w:rPr>
+            </m:ctrlPr>
+          </m:sSubPr>
+          <m:e>
+            <m:r>
+              <w:rPr>
+                <w:rFonts w:ascii="Cambria Math" w:hAnsi="Cambria Math"/>
+              </w:rPr>
+              <m:t>a</m:t>
+            </m:r>
+          </m:e>
+          <m:sub>
+            <m:r>
+              <w:rPr>
+                <w:rFonts w:ascii="Cambria Math" w:hAnsi="Cambria Math"/>
+              </w:rPr>
+              <m:t>j</m:t>
+            </m:r>
+          </m:sub>
+        </m:sSub>
+      </m:oMath>
+      <w:r>
+        <w:t xml:space="preserve">. </w:t>
+      </w:r>
+      <w:r>
+        <w:t xml:space="preserve">We want to find the smallest element greater than </w:t>
+      </w:r>
+      <m:oMath>
+        <m:sSub>
+          <m:sSubPr>
+            <m:ctrlPr>
+              <w:rPr>
+                <w:rFonts w:ascii="Cambria Math" w:hAnsi="Cambria Math"/>
+                <w:i/>
+              </w:rPr>
+            </m:ctrlPr>
+          </m:sSubPr>
+          <m:e>
+            <m:r>
+              <w:rPr>
+                <w:rFonts w:ascii="Cambria Math" w:hAnsi="Cambria Math"/>
+              </w:rPr>
+              <m:t>a</m:t>
+            </m:r>
+          </m:e>
+          <m:sub>
+            <m:r>
+              <w:rPr>
+                <w:rFonts w:ascii="Cambria Math" w:hAnsi="Cambria Math"/>
+              </w:rPr>
+              <m:t>j</m:t>
+            </m:r>
+          </m:sub>
+        </m:sSub>
+      </m:oMath>
+      <w:r>
+        <w:t xml:space="preserve"> that can legitemately follow </w:t>
+      </w:r>
+      <m:oMath>
+        <m:sSub>
+          <m:sSubPr>
+            <m:ctrlPr>
+              <w:rPr>
+                <w:rFonts w:ascii="Cambria Math" w:hAnsi="Cambria Math"/>
+                <w:i/>
+              </w:rPr>
+            </m:ctrlPr>
+          </m:sSubPr>
+          <m:e>
+            <m:r>
+              <w:rPr>
+                <w:rFonts w:ascii="Cambria Math" w:hAnsi="Cambria Math"/>
+              </w:rPr>
+              <m:t>a</m:t>
+            </m:r>
+          </m:e>
+          <m:sub>
+            <m:r>
+              <w:rPr>
+                <w:rFonts w:ascii="Cambria Math" w:hAnsi="Cambria Math"/>
+              </w:rPr>
+              <m:t>0</m:t>
+            </m:r>
+          </m:sub>
+        </m:sSub>
+        <m:r>
+          <w:rPr>
+            <w:rFonts w:ascii="Cambria Math" w:hAnsi="Cambria Math"/>
+          </w:rPr>
+          <m:t>…</m:t>
+        </m:r>
+        <m:sSub>
+          <m:sSubPr>
+            <m:ctrlPr>
+              <w:rPr>
+                <w:rFonts w:ascii="Cambria Math" w:hAnsi="Cambria Math"/>
+                <w:i/>
+              </w:rPr>
+            </m:ctrlPr>
+          </m:sSubPr>
+          <m:e>
+            <m:r>
+              <w:rPr>
+                <w:rFonts w:ascii="Cambria Math" w:hAnsi="Cambria Math"/>
+              </w:rPr>
+              <m:t>a</m:t>
+            </m:r>
+          </m:e>
+          <m:sub>
+            <m:r>
+              <w:rPr>
+                <w:rFonts w:ascii="Cambria Math" w:hAnsi="Cambria Math"/>
+              </w:rPr>
+              <m:t>j-1</m:t>
+            </m:r>
+          </m:sub>
+        </m:sSub>
+      </m:oMath>
+      <w:r>
+        <w:t xml:space="preserve">in a permutation. </w:t>
+      </w:r>
+      <w:r>
+        <w:t xml:space="preserve">We achieve this by setting </w:t>
+      </w:r>
+      <m:oMath>
+        <m:r>
+          <w:rPr>
+            <w:rFonts w:ascii="Cambria Math" w:hAnsi="Cambria Math"/>
+          </w:rPr>
+          <m:t>l=n</m:t>
+        </m:r>
+      </m:oMath>
+      <w:r>
+        <w:t xml:space="preserve"> and</w:t>
+      </w:r>
+      <w:r>
+        <w:t xml:space="preserve"> then</w:t>
+      </w:r>
+      <w:r>
+        <w:t xml:space="preserve"> decreas</w:t>
+      </w:r>
+      <w:r>
+        <w:t>ing</w:t>
+      </w:r>
+      <w:r>
+        <w:t xml:space="preserve"> l until </w:t>
+      </w:r>
+      <m:oMath>
+        <m:sSub>
+          <m:sSubPr>
+            <m:ctrlPr>
+              <w:rPr>
+                <w:rFonts w:ascii="Cambria Math" w:hAnsi="Cambria Math"/>
+                <w:i/>
+              </w:rPr>
+            </m:ctrlPr>
+          </m:sSubPr>
+          <m:e>
+            <m:r>
+              <w:rPr>
+                <w:rFonts w:ascii="Cambria Math" w:hAnsi="Cambria Math"/>
+              </w:rPr>
+              <m:t>a</m:t>
+            </m:r>
+          </m:e>
+          <m:sub>
+            <m:r>
+              <w:rPr>
+                <w:rFonts w:ascii="Cambria Math" w:hAnsi="Cambria Math"/>
+              </w:rPr>
+              <m:t>j</m:t>
+            </m:r>
+          </m:sub>
+        </m:sSub>
+        <m:r>
+          <w:rPr>
+            <w:rFonts w:ascii="Cambria Math" w:hAnsi="Cambria Math"/>
+          </w:rPr>
+          <m:t>&lt;</m:t>
+        </m:r>
+        <m:sSub>
+          <m:sSubPr>
+            <m:ctrlPr>
+              <w:rPr>
+                <w:rFonts w:ascii="Cambria Math" w:hAnsi="Cambria Math"/>
+                <w:i/>
+              </w:rPr>
+            </m:ctrlPr>
+          </m:sSubPr>
+          <m:e>
+            <m:r>
+              <w:rPr>
+                <w:rFonts w:ascii="Cambria Math" w:hAnsi="Cambria Math"/>
+              </w:rPr>
+              <m:t>a</m:t>
+            </m:r>
+          </m:e>
+          <m:sub>
+            <m:r>
+              <w:rPr>
+                <w:rFonts w:ascii="Cambria Math" w:hAnsi="Cambria Math"/>
+              </w:rPr>
+              <m:t>l</m:t>
+            </m:r>
+          </m:sub>
+        </m:sSub>
+      </m:oMath>
+      <w:r>
+        <w:t xml:space="preserve"> </w:t>
+      </w:r>
+      <w:r>
+        <w:t xml:space="preserve">Because the tail is sorted in decreasing order we know </w:t>
+      </w:r>
+      <m:oMath>
+        <m:sSub>
+          <m:sSubPr>
+            <m:ctrlPr>
+              <w:rPr>
+                <w:rFonts w:ascii="Cambria Math" w:hAnsi="Cambria Math"/>
+                <w:i/>
+              </w:rPr>
+            </m:ctrlPr>
+          </m:sSubPr>
+          <m:e>
+            <m:r>
+              <w:rPr>
+                <w:rFonts w:ascii="Cambria Math" w:hAnsi="Cambria Math"/>
+              </w:rPr>
+              <m:t>a</m:t>
+            </m:r>
+          </m:e>
+          <m:sub>
+            <m:r>
+              <w:rPr>
+                <w:rFonts w:ascii="Cambria Math" w:hAnsi="Cambria Math"/>
+              </w:rPr>
+              <m:t>j+1</m:t>
+            </m:r>
+          </m:sub>
+        </m:sSub>
+        <m:r>
+          <w:rPr>
+            <w:rFonts w:ascii="Cambria Math" w:hAnsi="Cambria Math"/>
+          </w:rPr>
+          <m:t>≥</m:t>
+        </m:r>
+        <m:sSub>
+          <m:sSubPr>
+            <m:ctrlPr>
+              <w:rPr>
+                <w:rFonts w:ascii="Cambria Math" w:hAnsi="Cambria Math"/>
+                <w:i/>
+              </w:rPr>
+            </m:ctrlPr>
+          </m:sSubPr>
+          <m:e>
+            <m:r>
+              <w:rPr>
+                <w:rFonts w:ascii="Cambria Math" w:hAnsi="Cambria Math"/>
+              </w:rPr>
+              <m:t>…≥a</m:t>
+            </m:r>
+          </m:e>
+          <m:sub>
+            <m:r>
+              <w:rPr>
+                <w:rFonts w:ascii="Cambria Math" w:hAnsi="Cambria Math"/>
+              </w:rPr>
+              <m:t>n</m:t>
+            </m:r>
+          </m:sub>
+        </m:sSub>
+      </m:oMath>
+      <w:r>
+        <w:t xml:space="preserve"> so the first element walking back</w:t>
+      </w:r>
+      <w:r>
+        <w:t xml:space="preserve"> from </w:t>
+      </w:r>
+      <m:oMath>
+        <m:sSub>
+          <m:sSubPr>
+            <m:ctrlPr>
+              <w:rPr>
+                <w:rFonts w:ascii="Cambria Math" w:hAnsi="Cambria Math"/>
+                <w:i/>
+              </w:rPr>
+            </m:ctrlPr>
+          </m:sSubPr>
+          <m:e>
+            <m:r>
+              <w:rPr>
+                <w:rFonts w:ascii="Cambria Math" w:hAnsi="Cambria Math"/>
+              </w:rPr>
+              <m:t>a</m:t>
+            </m:r>
+          </m:e>
+          <m:sub>
+            <m:r>
+              <w:rPr>
+                <w:rFonts w:ascii="Cambria Math" w:hAnsi="Cambria Math"/>
+              </w:rPr>
+              <m:t>n</m:t>
+            </m:r>
+          </m:sub>
+        </m:sSub>
+      </m:oMath>
+      <w:r>
+        <w:t xml:space="preserve">that is greater than </w:t>
+      </w:r>
+      <m:oMath>
+        <m:sSub>
+          <m:sSubPr>
+            <m:ctrlPr>
+              <w:rPr>
+                <w:rFonts w:ascii="Cambria Math" w:hAnsi="Cambria Math"/>
+                <w:i/>
+              </w:rPr>
+            </m:ctrlPr>
+          </m:sSubPr>
+          <m:e>
+            <m:r>
+              <w:rPr>
+                <w:rFonts w:ascii="Cambria Math" w:hAnsi="Cambria Math"/>
+              </w:rPr>
+              <m:t>a</m:t>
+            </m:r>
+          </m:e>
+          <m:sub>
+            <m:r>
+              <w:rPr>
+                <w:rFonts w:ascii="Cambria Math" w:hAnsi="Cambria Math"/>
+              </w:rPr>
+              <m:t>j</m:t>
+            </m:r>
+          </m:sub>
+        </m:sSub>
+      </m:oMath>
+      <w:r>
+        <w:t xml:space="preserve"> is also the lowest possible value that is greater than </w:t>
+      </w:r>
+      <m:oMath>
+        <m:sSub>
+          <m:sSubPr>
+            <m:ctrlPr>
+              <w:rPr>
+                <w:rFonts w:ascii="Cambria Math" w:hAnsi="Cambria Math"/>
+                <w:i/>
+              </w:rPr>
+            </m:ctrlPr>
+          </m:sSubPr>
+          <m:e>
+            <m:r>
+              <w:rPr>
+                <w:rFonts w:ascii="Cambria Math" w:hAnsi="Cambria Math"/>
+              </w:rPr>
+              <m:t>a</m:t>
+            </m:r>
+          </m:e>
+          <m:sub>
+            <m:r>
+              <w:rPr>
+                <w:rFonts w:ascii="Cambria Math" w:hAnsi="Cambria Math"/>
+              </w:rPr>
+              <m:t>j</m:t>
+            </m:r>
+          </m:sub>
+        </m:sSub>
+      </m:oMath>
+    </w:p>
+    <w:p>
+      <w:r>
+        <w:rPr>
+          <w:noProof/>
+        </w:rPr>
+        <w:drawing>
+          <wp:inline distT="0" distB="0" distL="0" distR="0" wp14:anchorId="2F2D0333" wp14:editId="0D90D453">
+            <wp:extent cx="1462088" cy="566394"/>
+            <wp:effectExtent l="0" t="0" r="5080" b="5715"/>
+            <wp:docPr id="99" name="Picture 99"/>
+            <wp:cNvGraphicFramePr>
+              <a:graphicFrameLocks xmlns:a="http://schemas.openxmlformats.org/drawingml/2006/main" noChangeAspect="1"/>
+            </wp:cNvGraphicFramePr>
+            <a:graphic xmlns:a="http://schemas.openxmlformats.org/drawingml/2006/main">
+              <a:graphicData uri="http://schemas.openxmlformats.org/drawingml/2006/picture">
+                <pic:pic xmlns:pic="http://schemas.openxmlformats.org/drawingml/2006/picture">
+                  <pic:nvPicPr>
+                    <pic:cNvPr id="1" name=""/>
+                    <pic:cNvPicPr/>
+                  </pic:nvPicPr>
+                  <pic:blipFill>
+                    <a:blip r:embed="rId74"/>
+                    <a:stretch>
+                      <a:fillRect/>
+                    </a:stretch>
+                  </pic:blipFill>
+                  <pic:spPr>
+                    <a:xfrm>
+                      <a:off x="0" y="0"/>
+                      <a:ext cx="1484694" cy="575151"/>
+                    </a:xfrm>
+                    <a:prstGeom prst="rect">
+                      <a:avLst/>
+                    </a:prstGeom>
+                  </pic:spPr>
+                </pic:pic>
+              </a:graphicData>
+            </a:graphic>
+          </wp:inline>
+        </w:drawing>
+      </w:r>
+    </w:p>
+    <w:p>
+      <w:pPr>
+        <w:pStyle w:val="Heading4"/>
+      </w:pPr>
+      <w:r>
+        <w:t xml:space="preserve">Swap </w:t>
+      </w:r>
+      <m:oMath>
+        <m:sSub>
+          <m:sSubPr>
+            <m:ctrlPr>
+              <w:rPr>
+                <w:rFonts w:ascii="Cambria Math" w:hAnsi="Cambria Math"/>
+                <w:i/>
+              </w:rPr>
+            </m:ctrlPr>
+          </m:sSubPr>
+          <m:e>
+            <m:r>
+              <m:rPr>
+                <m:sty m:val="bi"/>
+              </m:rPr>
+              <w:rPr>
+                <w:rFonts w:ascii="Cambria Math" w:hAnsi="Cambria Math"/>
+              </w:rPr>
+              <m:t>a</m:t>
+            </m:r>
+          </m:e>
+          <m:sub>
+            <m:r>
+              <m:rPr>
+                <m:sty m:val="bi"/>
+              </m:rPr>
+              <w:rPr>
+                <w:rFonts w:ascii="Cambria Math" w:hAnsi="Cambria Math"/>
+              </w:rPr>
+              <m:t>j</m:t>
+            </m:r>
+          </m:sub>
+        </m:sSub>
+        <m:r>
+          <m:rPr>
+            <m:sty m:val="bi"/>
+          </m:rPr>
+          <w:rPr>
+            <w:rFonts w:ascii="Cambria Math" w:hAnsi="Cambria Math"/>
+          </w:rPr>
+          <m:t>↔</m:t>
+        </m:r>
+        <m:sSub>
+          <m:sSubPr>
+            <m:ctrlPr>
+              <w:rPr>
+                <w:rFonts w:ascii="Cambria Math" w:hAnsi="Cambria Math"/>
+                <w:i/>
+              </w:rPr>
+            </m:ctrlPr>
+          </m:sSubPr>
+          <m:e>
+            <m:r>
+              <m:rPr>
+                <m:sty m:val="bi"/>
+              </m:rPr>
+              <w:rPr>
+                <w:rFonts w:ascii="Cambria Math" w:hAnsi="Cambria Math"/>
+              </w:rPr>
+              <m:t>a</m:t>
+            </m:r>
+          </m:e>
+          <m:sub>
+            <m:r>
+              <m:rPr>
+                <m:sty m:val="bi"/>
+              </m:rPr>
+              <w:rPr>
+                <w:rFonts w:ascii="Cambria Math" w:hAnsi="Cambria Math"/>
+              </w:rPr>
+              <m:t>l</m:t>
+            </m:r>
+          </m:sub>
+        </m:sSub>
+      </m:oMath>
+    </w:p>
+    <w:p>
+      <w:r>
+        <w:rPr>
+          <w:noProof/>
+        </w:rPr>
+        <w:drawing>
+          <wp:inline distT="0" distB="0" distL="0" distR="0" wp14:anchorId="4DE7E1F6" wp14:editId="2F4B44C1">
+            <wp:extent cx="1518920" cy="588410"/>
+            <wp:effectExtent l="0" t="0" r="5080" b="2540"/>
+            <wp:docPr id="100" name="Picture 100"/>
+            <wp:cNvGraphicFramePr>
+              <a:graphicFrameLocks xmlns:a="http://schemas.openxmlformats.org/drawingml/2006/main" noChangeAspect="1"/>
+            </wp:cNvGraphicFramePr>
+            <a:graphic xmlns:a="http://schemas.openxmlformats.org/drawingml/2006/main">
+              <a:graphicData uri="http://schemas.openxmlformats.org/drawingml/2006/picture">
+                <pic:pic xmlns:pic="http://schemas.openxmlformats.org/drawingml/2006/picture">
+                  <pic:nvPicPr>
+                    <pic:cNvPr id="1" name=""/>
+                    <pic:cNvPicPr/>
+                  </pic:nvPicPr>
+                  <pic:blipFill>
+                    <a:blip r:embed="rId75"/>
+                    <a:stretch>
+                      <a:fillRect/>
+                    </a:stretch>
+                  </pic:blipFill>
+                  <pic:spPr>
+                    <a:xfrm>
+                      <a:off x="0" y="0"/>
+                      <a:ext cx="1556368" cy="602917"/>
+                    </a:xfrm>
+                    <a:prstGeom prst="rect">
+                      <a:avLst/>
+                    </a:prstGeom>
+                  </pic:spPr>
+                </pic:pic>
+              </a:graphicData>
+            </a:graphic>
+          </wp:inline>
+        </w:drawing>
+      </w:r>
+    </w:p>
+    <w:p>
+      <w:pPr>
+        <w:pStyle w:val="Heading4"/>
+      </w:pPr>
+      <w:r>
+        <w:t>Reverse</w:t>
+      </w:r>
+    </w:p>
+    <w:p>
+      <w:r>
+        <w:t>We</w:t>
+      </w:r>
+      <w:r>
+        <w:t xml:space="preserve"> know </w:t>
+      </w:r>
+      <w:r>
+        <w:t xml:space="preserve">that </w:t>
+      </w:r>
+      <w:r>
+        <w:t xml:space="preserve">everthing after </w:t>
+      </w:r>
+      <m:oMath>
+        <m:sSub>
+          <m:sSubPr>
+            <m:ctrlPr>
+              <w:rPr>
+                <w:rFonts w:ascii="Cambria Math" w:hAnsi="Cambria Math"/>
+                <w:i/>
+              </w:rPr>
+            </m:ctrlPr>
+          </m:sSubPr>
+          <m:e>
+            <m:r>
+              <w:rPr>
+                <w:rFonts w:ascii="Cambria Math" w:hAnsi="Cambria Math"/>
+              </w:rPr>
+              <m:t>a</m:t>
+            </m:r>
+          </m:e>
+          <m:sub>
+            <m:r>
+              <w:rPr>
+                <w:rFonts w:ascii="Cambria Math" w:hAnsi="Cambria Math"/>
+              </w:rPr>
+              <m:t>j</m:t>
+            </m:r>
+          </m:sub>
+        </m:sSub>
+      </m:oMath>
+      <w:r>
+        <w:t xml:space="preserve"> is in decreasing order. But to be lexigographic we need it to be in increasing order </w:t>
+      </w:r>
+      <w:r>
+        <w:t xml:space="preserve">so we reverse </w:t>
+      </w:r>
+      <m:oMath>
+        <m:sSub>
+          <m:sSubPr>
+            <m:ctrlPr>
+              <w:rPr>
+                <w:rFonts w:ascii="Cambria Math" w:hAnsi="Cambria Math"/>
+                <w:i/>
+              </w:rPr>
+            </m:ctrlPr>
+          </m:sSubPr>
+          <m:e>
+            <m:r>
+              <w:rPr>
+                <w:rFonts w:ascii="Cambria Math" w:hAnsi="Cambria Math"/>
+              </w:rPr>
+              <m:t>a</m:t>
+            </m:r>
+          </m:e>
+          <m:sub>
+            <m:r>
+              <w:rPr>
+                <w:rFonts w:ascii="Cambria Math" w:hAnsi="Cambria Math"/>
+              </w:rPr>
+              <m:t>j+1</m:t>
+            </m:r>
+          </m:sub>
+        </m:sSub>
+        <m:r>
+          <w:rPr>
+            <w:rFonts w:ascii="Cambria Math" w:hAnsi="Cambria Math"/>
+          </w:rPr>
+          <m:t>..</m:t>
+        </m:r>
+        <m:sSub>
+          <m:sSubPr>
+            <m:ctrlPr>
+              <w:rPr>
+                <w:rFonts w:ascii="Cambria Math" w:hAnsi="Cambria Math"/>
+                <w:i/>
+              </w:rPr>
+            </m:ctrlPr>
+          </m:sSubPr>
+          <m:e>
+            <m:r>
+              <w:rPr>
+                <w:rFonts w:ascii="Cambria Math" w:hAnsi="Cambria Math"/>
+              </w:rPr>
+              <m:t>a</m:t>
+            </m:r>
+          </m:e>
+          <m:sub>
+            <m:r>
+              <w:rPr>
+                <w:rFonts w:ascii="Cambria Math" w:hAnsi="Cambria Math"/>
+              </w:rPr>
+              <m:t>n</m:t>
+            </m:r>
+          </m:sub>
+        </m:sSub>
+      </m:oMath>
+      <w:r>
+        <w:t>. In this case we have a single element so no reversing is needed.</w:t>
+      </w:r>
+    </w:p>
+    <w:p>
+      <w:pPr>
+        <w:pStyle w:val="Heading3"/>
+      </w:pPr>
+      <w:r>
+        <w:br w:type="page"/>
+      </w:r>
+      <w:r>
+        <w:lastRenderedPageBreak/>
+        <w:t>Iteration 2</w:t>
+      </w:r>
+    </w:p>
+    <w:p>
+      <w:pPr>
+        <w:pStyle w:val="Heading4"/>
+      </w:pPr>
+      <w:r>
+        <w:t>Visit Permutation</w:t>
+      </w:r>
+    </w:p>
+    <w:p>
+      <w:r>
+        <w:rPr>
+          <w:noProof/>
+        </w:rPr>
+        <w:drawing>
+          <wp:inline distT="0" distB="0" distL="0" distR="0" wp14:anchorId="65EC9553" wp14:editId="104B6DFE">
+            <wp:extent cx="1681163" cy="424078"/>
+            <wp:effectExtent l="0" t="0" r="0" b="0"/>
+            <wp:docPr id="101" name="Picture 101"/>
+            <wp:cNvGraphicFramePr>
+              <a:graphicFrameLocks xmlns:a="http://schemas.openxmlformats.org/drawingml/2006/main" noChangeAspect="1"/>
+            </wp:cNvGraphicFramePr>
+            <a:graphic xmlns:a="http://schemas.openxmlformats.org/drawingml/2006/main">
+              <a:graphicData uri="http://schemas.openxmlformats.org/drawingml/2006/picture">
+                <pic:pic xmlns:pic="http://schemas.openxmlformats.org/drawingml/2006/picture">
+                  <pic:nvPicPr>
+                    <pic:cNvPr id="1" name=""/>
+                    <pic:cNvPicPr/>
+                  </pic:nvPicPr>
+                  <pic:blipFill>
+                    <a:blip r:embed="rId76"/>
+                    <a:stretch>
+                      <a:fillRect/>
+                    </a:stretch>
+                  </pic:blipFill>
+                  <pic:spPr>
+                    <a:xfrm>
+                      <a:off x="0" y="0"/>
+                      <a:ext cx="1700835" cy="429040"/>
+                    </a:xfrm>
+                    <a:prstGeom prst="rect">
+                      <a:avLst/>
+                    </a:prstGeom>
+                  </pic:spPr>
+                </pic:pic>
+              </a:graphicData>
+            </a:graphic>
+          </wp:inline>
+        </w:drawing>
+      </w:r>
+    </w:p>
+    <w:p>
+      <w:pPr>
+        <w:pStyle w:val="Heading4"/>
+      </w:pPr>
+      <w:r>
+        <w:t>Find j</w:t>
+      </w:r>
+    </w:p>
+    <w:p>
+      <w:r>
+        <w:t xml:space="preserve">We want to find the smallest index </w:t>
+      </w:r>
+      <m:oMath>
+        <m:r>
+          <w:rPr>
+            <w:rFonts w:ascii="Cambria Math" w:hAnsi="Cambria Math"/>
+          </w:rPr>
+          <m:t>j</m:t>
+        </m:r>
+      </m:oMath>
+      <w:r>
+        <w:t xml:space="preserve">  such that we have visited every permutation starting with </w:t>
+      </w:r>
+      <m:oMath>
+        <m:sSub>
+          <m:sSubPr>
+            <m:ctrlPr>
+              <w:rPr>
+                <w:rFonts w:ascii="Cambria Math" w:hAnsi="Cambria Math"/>
+                <w:i/>
+              </w:rPr>
+            </m:ctrlPr>
+          </m:sSubPr>
+          <m:e>
+            <m:r>
+              <w:rPr>
+                <w:rFonts w:ascii="Cambria Math" w:hAnsi="Cambria Math"/>
+              </w:rPr>
+              <m:t>a</m:t>
+            </m:r>
+          </m:e>
+          <m:sub>
+            <m:r>
+              <w:rPr>
+                <w:rFonts w:ascii="Cambria Math" w:hAnsi="Cambria Math"/>
+              </w:rPr>
+              <m:t>0</m:t>
+            </m:r>
+          </m:sub>
+        </m:sSub>
+        <m:r>
+          <w:rPr>
+            <w:rFonts w:ascii="Cambria Math" w:hAnsi="Cambria Math"/>
+          </w:rPr>
+          <m:t>…</m:t>
+        </m:r>
+        <m:sSub>
+          <m:sSubPr>
+            <m:ctrlPr>
+              <w:rPr>
+                <w:rFonts w:ascii="Cambria Math" w:hAnsi="Cambria Math"/>
+                <w:i/>
+              </w:rPr>
+            </m:ctrlPr>
+          </m:sSubPr>
+          <m:e>
+            <m:r>
+              <w:rPr>
+                <w:rFonts w:ascii="Cambria Math" w:hAnsi="Cambria Math"/>
+              </w:rPr>
+              <m:t>a</m:t>
+            </m:r>
+          </m:e>
+          <m:sub>
+            <m:r>
+              <w:rPr>
+                <w:rFonts w:ascii="Cambria Math" w:hAnsi="Cambria Math"/>
+              </w:rPr>
+              <m:t>j</m:t>
+            </m:r>
+          </m:sub>
+        </m:sSub>
+      </m:oMath>
+      <w:r>
+        <w:t xml:space="preserve"> IWe achieve this by setting </w:t>
+      </w:r>
+      <m:oMath>
+        <m:r>
+          <w:rPr>
+            <w:rFonts w:ascii="Cambria Math" w:hAnsi="Cambria Math"/>
+          </w:rPr>
+          <m:t xml:space="preserve">j=n-1 </m:t>
+        </m:r>
+      </m:oMath>
+      <w:r>
+        <w:t xml:space="preserve">and decrementing j until </w:t>
+      </w:r>
+      <m:oMath>
+        <m:sSub>
+          <m:sSubPr>
+            <m:ctrlPr>
+              <w:rPr>
+                <w:rFonts w:ascii="Cambria Math" w:hAnsi="Cambria Math"/>
+                <w:i/>
+              </w:rPr>
+            </m:ctrlPr>
+          </m:sSubPr>
+          <m:e>
+            <m:r>
+              <w:rPr>
+                <w:rFonts w:ascii="Cambria Math" w:hAnsi="Cambria Math"/>
+              </w:rPr>
+              <m:t>a</m:t>
+            </m:r>
+          </m:e>
+          <m:sub>
+            <m:r>
+              <w:rPr>
+                <w:rFonts w:ascii="Cambria Math" w:hAnsi="Cambria Math"/>
+              </w:rPr>
+              <m:t>j</m:t>
+            </m:r>
+          </m:sub>
+        </m:sSub>
+        <m:r>
+          <w:rPr>
+            <w:rFonts w:ascii="Cambria Math" w:hAnsi="Cambria Math"/>
+          </w:rPr>
+          <m:t>&lt;</m:t>
+        </m:r>
+        <m:sSub>
+          <m:sSubPr>
+            <m:ctrlPr>
+              <w:rPr>
+                <w:rFonts w:ascii="Cambria Math" w:hAnsi="Cambria Math"/>
+                <w:i/>
+              </w:rPr>
+            </m:ctrlPr>
+          </m:sSubPr>
+          <m:e>
+            <m:r>
+              <w:rPr>
+                <w:rFonts w:ascii="Cambria Math" w:hAnsi="Cambria Math"/>
+              </w:rPr>
+              <m:t>a</m:t>
+            </m:r>
+          </m:e>
+          <m:sub>
+            <m:r>
+              <w:rPr>
+                <w:rFonts w:ascii="Cambria Math" w:hAnsi="Cambria Math"/>
+              </w:rPr>
+              <m:t>j+1</m:t>
+            </m:r>
+          </m:sub>
+        </m:sSub>
+      </m:oMath>
+      <w:r>
+        <w:t xml:space="preserve"> </w:t>
+      </w:r>
+    </w:p>
+    <w:p>
+      <w:r>
+        <w:rPr>
+          <w:noProof/>
+        </w:rPr>
+        <w:drawing>
+          <wp:inline distT="0" distB="0" distL="0" distR="0" wp14:anchorId="768281A0" wp14:editId="5A5AE90B">
+            <wp:extent cx="1566863" cy="606983"/>
+            <wp:effectExtent l="0" t="0" r="0" b="3175"/>
+            <wp:docPr id="102" name="Picture 102"/>
+            <wp:cNvGraphicFramePr>
+              <a:graphicFrameLocks xmlns:a="http://schemas.openxmlformats.org/drawingml/2006/main" noChangeAspect="1"/>
+            </wp:cNvGraphicFramePr>
+            <a:graphic xmlns:a="http://schemas.openxmlformats.org/drawingml/2006/main">
+              <a:graphicData uri="http://schemas.openxmlformats.org/drawingml/2006/picture">
+                <pic:pic xmlns:pic="http://schemas.openxmlformats.org/drawingml/2006/picture">
+                  <pic:nvPicPr>
+                    <pic:cNvPr id="1" name=""/>
+                    <pic:cNvPicPr/>
+                  </pic:nvPicPr>
+                  <pic:blipFill>
+                    <a:blip r:embed="rId77"/>
+                    <a:stretch>
+                      <a:fillRect/>
+                    </a:stretch>
+                  </pic:blipFill>
+                  <pic:spPr>
+                    <a:xfrm>
+                      <a:off x="0" y="0"/>
+                      <a:ext cx="1594881" cy="617837"/>
+                    </a:xfrm>
+                    <a:prstGeom prst="rect">
+                      <a:avLst/>
+                    </a:prstGeom>
+                  </pic:spPr>
+                </pic:pic>
+              </a:graphicData>
+            </a:graphic>
+          </wp:inline>
+        </w:drawing>
+      </w:r>
+    </w:p>
+    <w:p>
+      <w:r>
+        <w:t xml:space="preserve">Once this condition is met we know we have visited every permutation beginning with </w:t>
+      </w:r>
+      <m:oMath>
+        <m:sSub>
+          <m:sSubPr>
+            <m:ctrlPr>
+              <w:rPr>
+                <w:rFonts w:ascii="Cambria Math" w:hAnsi="Cambria Math"/>
+                <w:i/>
+              </w:rPr>
+            </m:ctrlPr>
+          </m:sSubPr>
+          <m:e>
+            <m:r>
+              <w:rPr>
+                <w:rFonts w:ascii="Cambria Math" w:hAnsi="Cambria Math"/>
+              </w:rPr>
+              <m:t>a</m:t>
+            </m:r>
+          </m:e>
+          <m:sub>
+            <m:r>
+              <w:rPr>
+                <w:rFonts w:ascii="Cambria Math" w:hAnsi="Cambria Math"/>
+              </w:rPr>
+              <m:t>0</m:t>
+            </m:r>
+          </m:sub>
+        </m:sSub>
+        <m:r>
+          <w:rPr>
+            <w:rFonts w:ascii="Cambria Math" w:hAnsi="Cambria Math"/>
+          </w:rPr>
+          <m:t>…</m:t>
+        </m:r>
+        <m:sSub>
+          <m:sSubPr>
+            <m:ctrlPr>
+              <w:rPr>
+                <w:rFonts w:ascii="Cambria Math" w:hAnsi="Cambria Math"/>
+                <w:i/>
+              </w:rPr>
+            </m:ctrlPr>
+          </m:sSubPr>
+          <m:e>
+            <m:r>
+              <w:rPr>
+                <w:rFonts w:ascii="Cambria Math" w:hAnsi="Cambria Math"/>
+              </w:rPr>
+              <m:t>a</m:t>
+            </m:r>
+          </m:e>
+          <m:sub>
+            <m:r>
+              <w:rPr>
+                <w:rFonts w:ascii="Cambria Math" w:hAnsi="Cambria Math"/>
+              </w:rPr>
+              <m:t>j</m:t>
+            </m:r>
+          </m:sub>
+        </m:sSub>
+      </m:oMath>
+      <w:r>
+        <w:t xml:space="preserve"> In this specific case we have </w:t>
+      </w:r>
+      <m:oMath>
+        <m:r>
+          <w:rPr>
+            <w:rFonts w:ascii="Cambria Math" w:hAnsi="Cambria Math"/>
+          </w:rPr>
+          <m:t>j=2</m:t>
+        </m:r>
+      </m:oMath>
+      <w:r>
+        <w:t xml:space="preserve"> and we have visited every permutation beginning with {1,2} namely the {1,2}{</w:t>
+      </w:r>
+      <w:r>
+        <w:t>3,</w:t>
+      </w:r>
+      <w:r>
+        <w:t>4}</w:t>
+      </w:r>
+      <w:r>
+        <w:t xml:space="preserve"> and {1,2}{4,3}</w:t>
+      </w:r>
+    </w:p>
+    <w:p>
+      <w:pPr>
+        <w:pStyle w:val="Heading4"/>
+      </w:pPr>
+      <w:r>
+        <w:t>I</w:t>
+      </w:r>
+      <w:r>
+        <w:t xml:space="preserve">ncrease </w:t>
+      </w:r>
+      <m:oMath>
+        <m:sSub>
+          <m:sSubPr>
+            <m:ctrlPr>
+              <w:rPr>
+                <w:rFonts w:ascii="Cambria Math" w:hAnsi="Cambria Math"/>
+                <w:i/>
+              </w:rPr>
+            </m:ctrlPr>
+          </m:sSubPr>
+          <m:e>
+            <m:r>
+              <m:rPr>
+                <m:sty m:val="bi"/>
+              </m:rPr>
+              <w:rPr>
+                <w:rFonts w:ascii="Cambria Math" w:hAnsi="Cambria Math"/>
+              </w:rPr>
+              <m:t>a</m:t>
+            </m:r>
+          </m:e>
+          <m:sub>
+            <m:r>
+              <m:rPr>
+                <m:sty m:val="bi"/>
+              </m:rPr>
+              <w:rPr>
+                <w:rFonts w:ascii="Cambria Math" w:hAnsi="Cambria Math"/>
+              </w:rPr>
+              <m:t>j</m:t>
+            </m:r>
+          </m:sub>
+        </m:sSub>
+      </m:oMath>
+    </w:p>
+    <w:p>
+      <w:r>
+        <w:t xml:space="preserve">We know from the previous step we have visited all permutation beginning with {1,2} so the key now it to increase </w:t>
+      </w:r>
+      <m:oMath>
+        <m:sSub>
+          <m:sSubPr>
+            <m:ctrlPr>
+              <w:rPr>
+                <w:rFonts w:ascii="Cambria Math" w:hAnsi="Cambria Math"/>
+                <w:i/>
+              </w:rPr>
+            </m:ctrlPr>
+          </m:sSubPr>
+          <m:e>
+            <m:r>
+              <w:rPr>
+                <w:rFonts w:ascii="Cambria Math" w:hAnsi="Cambria Math"/>
+              </w:rPr>
+              <m:t>a</m:t>
+            </m:r>
+          </m:e>
+          <m:sub>
+            <m:r>
+              <w:rPr>
+                <w:rFonts w:ascii="Cambria Math" w:hAnsi="Cambria Math"/>
+              </w:rPr>
+              <m:t>2</m:t>
+            </m:r>
+          </m:sub>
+        </m:sSub>
+      </m:oMath>
+      <w:r>
+        <w:t xml:space="preserve">by the smallest amount possible. </w:t>
+      </w:r>
+      <w:r>
+        <w:t xml:space="preserve">We know that </w:t>
+      </w:r>
+      <m:oMath>
+        <m:sSub>
+          <m:sSubPr>
+            <m:ctrlPr>
+              <w:rPr>
+                <w:rFonts w:ascii="Cambria Math" w:hAnsi="Cambria Math"/>
+                <w:i/>
+              </w:rPr>
+            </m:ctrlPr>
+          </m:sSubPr>
+          <m:e>
+            <m:r>
+              <w:rPr>
+                <w:rFonts w:ascii="Cambria Math" w:hAnsi="Cambria Math"/>
+              </w:rPr>
+              <m:t>a</m:t>
+            </m:r>
+          </m:e>
+          <m:sub>
+            <m:r>
+              <w:rPr>
+                <w:rFonts w:ascii="Cambria Math" w:hAnsi="Cambria Math"/>
+              </w:rPr>
+              <m:t>j+1</m:t>
+            </m:r>
+          </m:sub>
+        </m:sSub>
+        <m:r>
+          <w:rPr>
+            <w:rFonts w:ascii="Cambria Math" w:hAnsi="Cambria Math"/>
+          </w:rPr>
+          <m:t>≥</m:t>
+        </m:r>
+        <m:sSub>
+          <m:sSubPr>
+            <m:ctrlPr>
+              <w:rPr>
+                <w:rFonts w:ascii="Cambria Math" w:hAnsi="Cambria Math"/>
+                <w:i/>
+              </w:rPr>
+            </m:ctrlPr>
+          </m:sSubPr>
+          <m:e>
+            <m:r>
+              <w:rPr>
+                <w:rFonts w:ascii="Cambria Math" w:hAnsi="Cambria Math"/>
+              </w:rPr>
+              <m:t>…≥a</m:t>
+            </m:r>
+          </m:e>
+          <m:sub>
+            <m:r>
+              <w:rPr>
+                <w:rFonts w:ascii="Cambria Math" w:hAnsi="Cambria Math"/>
+              </w:rPr>
+              <m:t>n</m:t>
+            </m:r>
+          </m:sub>
+        </m:sSub>
+      </m:oMath>
+      <w:r>
+        <w:t xml:space="preserve"> in our case {4,3} so the first element moving from </w:t>
+      </w:r>
+      <w:r>
+        <w:t xml:space="preserve">highest to lowest index greater than </w:t>
+      </w:r>
+      <m:oMath>
+        <m:sSub>
+          <m:sSubPr>
+            <m:ctrlPr>
+              <w:rPr>
+                <w:rFonts w:ascii="Cambria Math" w:hAnsi="Cambria Math"/>
+                <w:i/>
+              </w:rPr>
+            </m:ctrlPr>
+          </m:sSubPr>
+          <m:e>
+            <m:r>
+              <w:rPr>
+                <w:rFonts w:ascii="Cambria Math" w:hAnsi="Cambria Math"/>
+              </w:rPr>
+              <m:t>a</m:t>
+            </m:r>
+          </m:e>
+          <m:sub>
+            <m:r>
+              <w:rPr>
+                <w:rFonts w:ascii="Cambria Math" w:hAnsi="Cambria Math"/>
+              </w:rPr>
+              <m:t>2</m:t>
+            </m:r>
+          </m:sub>
+        </m:sSub>
+      </m:oMath>
+      <w:r>
+        <w:t xml:space="preserve">is also the smallest element greater than </w:t>
+      </w:r>
+      <m:oMath>
+        <m:sSub>
+          <m:sSubPr>
+            <m:ctrlPr>
+              <w:rPr>
+                <w:rFonts w:ascii="Cambria Math" w:hAnsi="Cambria Math"/>
+                <w:i/>
+              </w:rPr>
+            </m:ctrlPr>
+          </m:sSubPr>
+          <m:e>
+            <m:r>
+              <w:rPr>
+                <w:rFonts w:ascii="Cambria Math" w:hAnsi="Cambria Math"/>
+              </w:rPr>
+              <m:t>a</m:t>
+            </m:r>
+          </m:e>
+          <m:sub>
+            <m:r>
+              <w:rPr>
+                <w:rFonts w:ascii="Cambria Math" w:hAnsi="Cambria Math"/>
+              </w:rPr>
+              <m:t>2</m:t>
+            </m:r>
+          </m:sub>
+        </m:sSub>
+      </m:oMath>
+    </w:p>
+    <w:p>
+      <w:r>
+        <w:drawing>
+          <wp:inline distT="0" distB="0" distL="0" distR="0" wp14:anchorId="3F985B5E" wp14:editId="14EFD5C0">
+            <wp:extent cx="1680845" cy="651139"/>
+            <wp:effectExtent l="0" t="0" r="0" b="0"/>
+            <wp:docPr id="104" name="Picture 104"/>
+            <wp:cNvGraphicFramePr>
+              <a:graphicFrameLocks xmlns:a="http://schemas.openxmlformats.org/drawingml/2006/main" noChangeAspect="1"/>
+            </wp:cNvGraphicFramePr>
+            <a:graphic xmlns:a="http://schemas.openxmlformats.org/drawingml/2006/main">
+              <a:graphicData uri="http://schemas.openxmlformats.org/drawingml/2006/picture">
+                <pic:pic xmlns:pic="http://schemas.openxmlformats.org/drawingml/2006/picture">
+                  <pic:nvPicPr>
+                    <pic:cNvPr id="1" name=""/>
+                    <pic:cNvPicPr/>
+                  </pic:nvPicPr>
+                  <pic:blipFill>
+                    <a:blip r:embed="rId78"/>
+                    <a:stretch>
+                      <a:fillRect/>
+                    </a:stretch>
+                  </pic:blipFill>
+                  <pic:spPr>
+                    <a:xfrm>
+                      <a:off x="0" y="0"/>
+                      <a:ext cx="1720744" cy="666595"/>
+                    </a:xfrm>
+                    <a:prstGeom prst="rect">
+                      <a:avLst/>
+                    </a:prstGeom>
+                  </pic:spPr>
+                </pic:pic>
+              </a:graphicData>
+            </a:graphic>
+          </wp:inline>
+        </w:drawing>
+      </w:r>
+    </w:p>
+    <w:p>
+      <w:pPr>
+        <w:pStyle w:val="Heading4"/>
+      </w:pPr>
+      <w:r>
+        <w:t xml:space="preserve">Swap </w:t>
+      </w:r>
+      <m:oMath>
+        <m:sSub>
+          <m:sSubPr>
+            <m:ctrlPr>
+              <w:rPr>
+                <w:rFonts w:ascii="Cambria Math" w:hAnsi="Cambria Math"/>
+                <w:i/>
+              </w:rPr>
+            </m:ctrlPr>
+          </m:sSubPr>
+          <m:e>
+            <m:r>
+              <m:rPr>
+                <m:sty m:val="bi"/>
+              </m:rPr>
+              <w:rPr>
+                <w:rFonts w:ascii="Cambria Math" w:hAnsi="Cambria Math"/>
+              </w:rPr>
+              <m:t>a</m:t>
+            </m:r>
+          </m:e>
+          <m:sub>
+            <m:r>
+              <m:rPr>
+                <m:sty m:val="bi"/>
+              </m:rPr>
+              <w:rPr>
+                <w:rFonts w:ascii="Cambria Math" w:hAnsi="Cambria Math"/>
+              </w:rPr>
+              <m:t>j</m:t>
+            </m:r>
+          </m:sub>
+        </m:sSub>
+        <m:r>
+          <m:rPr>
+            <m:sty m:val="bi"/>
+          </m:rPr>
+          <w:rPr>
+            <w:rFonts w:ascii="Cambria Math" w:hAnsi="Cambria Math"/>
+          </w:rPr>
+          <m:t>↔</m:t>
+        </m:r>
+        <m:sSub>
+          <m:sSubPr>
+            <m:ctrlPr>
+              <w:rPr>
+                <w:rFonts w:ascii="Cambria Math" w:hAnsi="Cambria Math"/>
+                <w:i/>
+              </w:rPr>
+            </m:ctrlPr>
+          </m:sSubPr>
+          <m:e>
+            <m:r>
+              <m:rPr>
+                <m:sty m:val="bi"/>
+              </m:rPr>
+              <w:rPr>
+                <w:rFonts w:ascii="Cambria Math" w:hAnsi="Cambria Math"/>
+              </w:rPr>
+              <m:t>a</m:t>
+            </m:r>
+          </m:e>
+          <m:sub>
+            <m:r>
+              <m:rPr>
+                <m:sty m:val="bi"/>
+              </m:rPr>
+              <w:rPr>
+                <w:rFonts w:ascii="Cambria Math" w:hAnsi="Cambria Math"/>
+              </w:rPr>
+              <m:t>l</m:t>
+            </m:r>
+          </m:sub>
+        </m:sSub>
+      </m:oMath>
+    </w:p>
+    <w:p>
+      <w:r>
+        <w:drawing>
+          <wp:inline distT="0" distB="0" distL="0" distR="0" wp14:anchorId="410A748E" wp14:editId="7DB7948D">
+            <wp:extent cx="1824038" cy="706609"/>
+            <wp:effectExtent l="0" t="0" r="5080" b="0"/>
+            <wp:docPr id="105" name="Picture 105"/>
+            <wp:cNvGraphicFramePr>
+              <a:graphicFrameLocks xmlns:a="http://schemas.openxmlformats.org/drawingml/2006/main" noChangeAspect="1"/>
+            </wp:cNvGraphicFramePr>
+            <a:graphic xmlns:a="http://schemas.openxmlformats.org/drawingml/2006/main">
+              <a:graphicData uri="http://schemas.openxmlformats.org/drawingml/2006/picture">
+                <pic:pic xmlns:pic="http://schemas.openxmlformats.org/drawingml/2006/picture">
+                  <pic:nvPicPr>
+                    <pic:cNvPr id="1" name=""/>
+                    <pic:cNvPicPr/>
+                  </pic:nvPicPr>
+                  <pic:blipFill>
+                    <a:blip r:embed="rId79"/>
+                    <a:stretch>
+                      <a:fillRect/>
+                    </a:stretch>
+                  </pic:blipFill>
+                  <pic:spPr>
+                    <a:xfrm>
+                      <a:off x="0" y="0"/>
+                      <a:ext cx="1838739" cy="712304"/>
+                    </a:xfrm>
+                    <a:prstGeom prst="rect">
+                      <a:avLst/>
+                    </a:prstGeom>
+                  </pic:spPr>
+                </pic:pic>
+              </a:graphicData>
+            </a:graphic>
+          </wp:inline>
+        </w:drawing>
+      </w:r>
+    </w:p>
+    <w:p>
+      <w:pPr>
+        <w:pStyle w:val="Heading4"/>
+      </w:pPr>
+      <w:r>
+        <w:t>Reverse</w:t>
+      </w:r>
+    </w:p>
+    <w:p>
+      <w:r>
+        <w:t xml:space="preserve">No we know everything after {1,3}is in decreasing order. As we have increased </w:t>
+      </w:r>
+      <m:oMath>
+        <m:sSub>
+          <m:sSubPr>
+            <m:ctrlPr>
+              <w:rPr>
+                <w:rFonts w:ascii="Cambria Math" w:hAnsi="Cambria Math"/>
+                <w:i/>
+              </w:rPr>
+            </m:ctrlPr>
+          </m:sSubPr>
+          <m:e>
+            <m:r>
+              <w:rPr>
+                <w:rFonts w:ascii="Cambria Math" w:hAnsi="Cambria Math"/>
+              </w:rPr>
+              <m:t>a</m:t>
+            </m:r>
+          </m:e>
+          <m:sub>
+            <m:r>
+              <w:rPr>
+                <w:rFonts w:ascii="Cambria Math" w:hAnsi="Cambria Math"/>
+              </w:rPr>
+              <m:t>2</m:t>
+            </m:r>
+          </m:sub>
+        </m:sSub>
+      </m:oMath>
+      <w:r>
+        <w:t xml:space="preserve">we want to reverse everying after it so we end up with the next lexicographical element. </w:t>
+      </w:r>
+    </w:p>
+    <w:p>
+      <w:pPr>
+        <w:pStyle w:val="Heading3"/>
+      </w:pPr>
+      <w:r>
+        <w:lastRenderedPageBreak/>
+        <w:t xml:space="preserve">Iteration </w:t>
+      </w:r>
+      <w:r>
+        <w:t>3</w:t>
+      </w:r>
+    </w:p>
+    <w:p>
+      <w:pPr>
+        <w:pStyle w:val="Heading4"/>
+      </w:pPr>
+      <w:r>
+        <w:t>Visit Permutation</w:t>
+      </w:r>
+    </w:p>
+    <w:p>
+      <w:r>
+        <w:drawing>
+          <wp:inline distT="0" distB="0" distL="0" distR="0" wp14:anchorId="598C7D9B" wp14:editId="4524C171">
+            <wp:extent cx="1481138" cy="373621"/>
+            <wp:effectExtent l="0" t="0" r="5080" b="7620"/>
+            <wp:docPr id="111" name="Picture 111"/>
+            <wp:cNvGraphicFramePr>
+              <a:graphicFrameLocks xmlns:a="http://schemas.openxmlformats.org/drawingml/2006/main" noChangeAspect="1"/>
+            </wp:cNvGraphicFramePr>
+            <a:graphic xmlns:a="http://schemas.openxmlformats.org/drawingml/2006/main">
+              <a:graphicData uri="http://schemas.openxmlformats.org/drawingml/2006/picture">
+                <pic:pic xmlns:pic="http://schemas.openxmlformats.org/drawingml/2006/picture">
+                  <pic:nvPicPr>
+                    <pic:cNvPr id="1" name=""/>
+                    <pic:cNvPicPr/>
+                  </pic:nvPicPr>
+                  <pic:blipFill>
+                    <a:blip r:embed="rId80"/>
+                    <a:stretch>
+                      <a:fillRect/>
+                    </a:stretch>
+                  </pic:blipFill>
+                  <pic:spPr>
+                    <a:xfrm>
+                      <a:off x="0" y="0"/>
+                      <a:ext cx="1502757" cy="379075"/>
+                    </a:xfrm>
+                    <a:prstGeom prst="rect">
+                      <a:avLst/>
+                    </a:prstGeom>
+                  </pic:spPr>
+                </pic:pic>
+              </a:graphicData>
+            </a:graphic>
+          </wp:inline>
+        </w:drawing>
+      </w:r>
+    </w:p>
+    <w:p>
+      <w:pPr>
+        <w:pStyle w:val="Heading4"/>
+      </w:pPr>
+      <w:r>
+        <w:t>Find j</w:t>
+      </w:r>
+    </w:p>
+    <w:p>
+      <w:r>
+        <w:t xml:space="preserve">We want to find the smallest index </w:t>
+      </w:r>
+      <m:oMath>
+        <m:r>
+          <w:rPr>
+            <w:rFonts w:ascii="Cambria Math" w:hAnsi="Cambria Math"/>
+          </w:rPr>
+          <m:t>j</m:t>
+        </m:r>
+      </m:oMath>
+      <w:r>
+        <w:t xml:space="preserve">  such that we have visited every permutation starting with </w:t>
+      </w:r>
+      <m:oMath>
+        <m:sSub>
+          <m:sSubPr>
+            <m:ctrlPr>
+              <w:rPr>
+                <w:rFonts w:ascii="Cambria Math" w:hAnsi="Cambria Math"/>
+                <w:i/>
+              </w:rPr>
+            </m:ctrlPr>
+          </m:sSubPr>
+          <m:e>
+            <m:r>
+              <w:rPr>
+                <w:rFonts w:ascii="Cambria Math" w:hAnsi="Cambria Math"/>
+              </w:rPr>
+              <m:t>a</m:t>
+            </m:r>
+          </m:e>
+          <m:sub>
+            <m:r>
+              <w:rPr>
+                <w:rFonts w:ascii="Cambria Math" w:hAnsi="Cambria Math"/>
+              </w:rPr>
+              <m:t>0</m:t>
+            </m:r>
+          </m:sub>
+        </m:sSub>
+        <m:r>
+          <w:rPr>
+            <w:rFonts w:ascii="Cambria Math" w:hAnsi="Cambria Math"/>
+          </w:rPr>
+          <m:t>…</m:t>
+        </m:r>
+        <m:sSub>
+          <m:sSubPr>
+            <m:ctrlPr>
+              <w:rPr>
+                <w:rFonts w:ascii="Cambria Math" w:hAnsi="Cambria Math"/>
+                <w:i/>
+              </w:rPr>
+            </m:ctrlPr>
+          </m:sSubPr>
+          <m:e>
+            <m:r>
+              <w:rPr>
+                <w:rFonts w:ascii="Cambria Math" w:hAnsi="Cambria Math"/>
+              </w:rPr>
+              <m:t>a</m:t>
+            </m:r>
+          </m:e>
+          <m:sub>
+            <m:r>
+              <w:rPr>
+                <w:rFonts w:ascii="Cambria Math" w:hAnsi="Cambria Math"/>
+              </w:rPr>
+              <m:t>j</m:t>
+            </m:r>
+          </m:sub>
+        </m:sSub>
+      </m:oMath>
+      <w:r>
+        <w:t xml:space="preserve"> IWe achieve this by setting </w:t>
+      </w:r>
+      <m:oMath>
+        <m:r>
+          <w:rPr>
+            <w:rFonts w:ascii="Cambria Math" w:hAnsi="Cambria Math"/>
+          </w:rPr>
+          <m:t xml:space="preserve">j=n-1 </m:t>
+        </m:r>
+      </m:oMath>
+      <w:r>
+        <w:t xml:space="preserve">and decrementing j until </w:t>
+      </w:r>
+      <m:oMath>
+        <m:sSub>
+          <m:sSubPr>
+            <m:ctrlPr>
+              <w:rPr>
+                <w:rFonts w:ascii="Cambria Math" w:hAnsi="Cambria Math"/>
+                <w:i/>
+              </w:rPr>
+            </m:ctrlPr>
+          </m:sSubPr>
+          <m:e>
+            <m:r>
+              <w:rPr>
+                <w:rFonts w:ascii="Cambria Math" w:hAnsi="Cambria Math"/>
+              </w:rPr>
+              <m:t>a</m:t>
+            </m:r>
+          </m:e>
+          <m:sub>
+            <m:r>
+              <w:rPr>
+                <w:rFonts w:ascii="Cambria Math" w:hAnsi="Cambria Math"/>
+              </w:rPr>
+              <m:t>j</m:t>
+            </m:r>
+          </m:sub>
+        </m:sSub>
+        <m:r>
+          <w:rPr>
+            <w:rFonts w:ascii="Cambria Math" w:hAnsi="Cambria Math"/>
+          </w:rPr>
+          <m:t>&lt;</m:t>
+        </m:r>
+        <m:sSub>
+          <m:sSubPr>
+            <m:ctrlPr>
+              <w:rPr>
+                <w:rFonts w:ascii="Cambria Math" w:hAnsi="Cambria Math"/>
+                <w:i/>
+              </w:rPr>
+            </m:ctrlPr>
+          </m:sSubPr>
+          <m:e>
+            <m:r>
+              <w:rPr>
+                <w:rFonts w:ascii="Cambria Math" w:hAnsi="Cambria Math"/>
+              </w:rPr>
+              <m:t>a</m:t>
+            </m:r>
+          </m:e>
+          <m:sub>
+            <m:r>
+              <w:rPr>
+                <w:rFonts w:ascii="Cambria Math" w:hAnsi="Cambria Math"/>
+              </w:rPr>
+              <m:t>j+1</m:t>
+            </m:r>
+          </m:sub>
+        </m:sSub>
+      </m:oMath>
+      <w:r>
+        <w:t xml:space="preserve"> </w:t>
+      </w:r>
+      <w:r>
+        <w:t>We have visited the single permutation starting {1,</w:t>
+      </w:r>
+      <w:r>
+        <w:t>3,2</w:t>
+      </w:r>
+      <w:r>
+        <w:t>} namely {1,</w:t>
+      </w:r>
+      <w:r>
+        <w:t>3.2</w:t>
+      </w:r>
+      <w:r>
+        <w:t>}{</w:t>
+      </w:r>
+      <w:r>
+        <w:t>4}</w:t>
+      </w:r>
+    </w:p>
+    <w:p>
+      <w:r>
+        <w:drawing>
+          <wp:inline distT="0" distB="0" distL="0" distR="0" wp14:anchorId="6A85B7A1" wp14:editId="64DCDACC">
+            <wp:extent cx="1681163" cy="704271"/>
+            <wp:effectExtent l="0" t="0" r="0" b="635"/>
+            <wp:docPr id="112" name="Picture 112"/>
+            <wp:cNvGraphicFramePr>
+              <a:graphicFrameLocks xmlns:a="http://schemas.openxmlformats.org/drawingml/2006/main" noChangeAspect="1"/>
+            </wp:cNvGraphicFramePr>
+            <a:graphic xmlns:a="http://schemas.openxmlformats.org/drawingml/2006/main">
+              <a:graphicData uri="http://schemas.openxmlformats.org/drawingml/2006/picture">
+                <pic:pic xmlns:pic="http://schemas.openxmlformats.org/drawingml/2006/picture">
+                  <pic:nvPicPr>
+                    <pic:cNvPr id="1" name=""/>
+                    <pic:cNvPicPr/>
+                  </pic:nvPicPr>
+                  <pic:blipFill>
+                    <a:blip r:embed="rId81"/>
+                    <a:stretch>
+                      <a:fillRect/>
+                    </a:stretch>
+                  </pic:blipFill>
+                  <pic:spPr>
+                    <a:xfrm>
+                      <a:off x="0" y="0"/>
+                      <a:ext cx="1699773" cy="712067"/>
+                    </a:xfrm>
+                    <a:prstGeom prst="rect">
+                      <a:avLst/>
+                    </a:prstGeom>
+                  </pic:spPr>
+                </pic:pic>
+              </a:graphicData>
+            </a:graphic>
+          </wp:inline>
+        </w:drawing>
+      </w:r>
+    </w:p>
+    <w:p>
+      <w:pPr>
+        <w:pStyle w:val="Heading4"/>
+      </w:pPr>
+      <w:r>
+        <w:t xml:space="preserve">Increase </w:t>
+      </w:r>
+      <m:oMath>
+        <m:sSub>
+          <m:sSubPr>
+            <m:ctrlPr>
+              <w:rPr>
+                <w:rFonts w:ascii="Cambria Math" w:hAnsi="Cambria Math"/>
+                <w:i/>
+              </w:rPr>
+            </m:ctrlPr>
+          </m:sSubPr>
+          <m:e>
+            <m:r>
+              <m:rPr>
+                <m:sty m:val="bi"/>
+              </m:rPr>
+              <w:rPr>
+                <w:rFonts w:ascii="Cambria Math" w:hAnsi="Cambria Math"/>
+              </w:rPr>
+              <m:t>a</m:t>
+            </m:r>
+          </m:e>
+          <m:sub>
+            <m:r>
+              <m:rPr>
+                <m:sty m:val="bi"/>
+              </m:rPr>
+              <w:rPr>
+                <w:rFonts w:ascii="Cambria Math" w:hAnsi="Cambria Math"/>
+              </w:rPr>
+              <m:t>j</m:t>
+            </m:r>
+          </m:sub>
+        </m:sSub>
+      </m:oMath>
       <w:bookmarkStart w:id="0" w:name="_GoBack"/>
       <w:bookmarkEnd w:id="0"/>
     </w:p>
-    <w:p/>
-    <w:p/>
+    <w:p>
+      <w:r>
+        <w:t xml:space="preserve">We want to find the smallest value greater than </w:t>
+      </w:r>
+      <m:oMath>
+        <m:sSub>
+          <m:sSubPr>
+            <m:ctrlPr>
+              <w:rPr>
+                <w:rFonts w:ascii="Cambria Math" w:hAnsi="Cambria Math"/>
+                <w:i/>
+              </w:rPr>
+            </m:ctrlPr>
+          </m:sSubPr>
+          <m:e>
+            <m:r>
+              <w:rPr>
+                <w:rFonts w:ascii="Cambria Math" w:hAnsi="Cambria Math"/>
+              </w:rPr>
+              <m:t>a</m:t>
+            </m:r>
+          </m:e>
+          <m:sub>
+            <m:r>
+              <w:rPr>
+                <w:rFonts w:ascii="Cambria Math" w:hAnsi="Cambria Math"/>
+              </w:rPr>
+              <m:t>j</m:t>
+            </m:r>
+          </m:sub>
+        </m:sSub>
+      </m:oMath>
+    </w:p>
+    <w:p>
+      <w:r>
+        <w:drawing>
+          <wp:inline distT="0" distB="0" distL="0" distR="0" wp14:anchorId="4649A530" wp14:editId="2781E157">
+            <wp:extent cx="1480820" cy="600333"/>
+            <wp:effectExtent l="0" t="0" r="5080" b="9525"/>
+            <wp:docPr id="113" name="Picture 113"/>
+            <wp:cNvGraphicFramePr>
+              <a:graphicFrameLocks xmlns:a="http://schemas.openxmlformats.org/drawingml/2006/main" noChangeAspect="1"/>
+            </wp:cNvGraphicFramePr>
+            <a:graphic xmlns:a="http://schemas.openxmlformats.org/drawingml/2006/main">
+              <a:graphicData uri="http://schemas.openxmlformats.org/drawingml/2006/picture">
+                <pic:pic xmlns:pic="http://schemas.openxmlformats.org/drawingml/2006/picture">
+                  <pic:nvPicPr>
+                    <pic:cNvPr id="1" name=""/>
+                    <pic:cNvPicPr/>
+                  </pic:nvPicPr>
+                  <pic:blipFill>
+                    <a:blip r:embed="rId82"/>
+                    <a:stretch>
+                      <a:fillRect/>
+                    </a:stretch>
+                  </pic:blipFill>
+                  <pic:spPr>
+                    <a:xfrm>
+                      <a:off x="0" y="0"/>
+                      <a:ext cx="1508051" cy="611373"/>
+                    </a:xfrm>
+                    <a:prstGeom prst="rect">
+                      <a:avLst/>
+                    </a:prstGeom>
+                  </pic:spPr>
+                </pic:pic>
+              </a:graphicData>
+            </a:graphic>
+          </wp:inline>
+        </w:drawing>
+      </w:r>
+    </w:p>
+    <w:p>
+      <w:pPr>
+        <w:pStyle w:val="Heading4"/>
+      </w:pPr>
+      <w:r>
+        <w:t xml:space="preserve">Swap </w:t>
+      </w:r>
+      <m:oMath>
+        <m:sSub>
+          <m:sSubPr>
+            <m:ctrlPr>
+              <w:rPr>
+                <w:rFonts w:ascii="Cambria Math" w:hAnsi="Cambria Math"/>
+                <w:i/>
+              </w:rPr>
+            </m:ctrlPr>
+          </m:sSubPr>
+          <m:e>
+            <m:r>
+              <m:rPr>
+                <m:sty m:val="bi"/>
+              </m:rPr>
+              <w:rPr>
+                <w:rFonts w:ascii="Cambria Math" w:hAnsi="Cambria Math"/>
+              </w:rPr>
+              <m:t>a</m:t>
+            </m:r>
+          </m:e>
+          <m:sub>
+            <m:r>
+              <m:rPr>
+                <m:sty m:val="bi"/>
+              </m:rPr>
+              <w:rPr>
+                <w:rFonts w:ascii="Cambria Math" w:hAnsi="Cambria Math"/>
+              </w:rPr>
+              <m:t>j</m:t>
+            </m:r>
+          </m:sub>
+        </m:sSub>
+        <m:r>
+          <m:rPr>
+            <m:sty m:val="bi"/>
+          </m:rPr>
+          <w:rPr>
+            <w:rFonts w:ascii="Cambria Math" w:hAnsi="Cambria Math"/>
+          </w:rPr>
+          <m:t>↔</m:t>
+        </m:r>
+        <m:sSub>
+          <m:sSubPr>
+            <m:ctrlPr>
+              <w:rPr>
+                <w:rFonts w:ascii="Cambria Math" w:hAnsi="Cambria Math"/>
+                <w:i/>
+              </w:rPr>
+            </m:ctrlPr>
+          </m:sSubPr>
+          <m:e>
+            <m:r>
+              <m:rPr>
+                <m:sty m:val="bi"/>
+              </m:rPr>
+              <w:rPr>
+                <w:rFonts w:ascii="Cambria Math" w:hAnsi="Cambria Math"/>
+              </w:rPr>
+              <m:t>a</m:t>
+            </m:r>
+          </m:e>
+          <m:sub>
+            <m:r>
+              <m:rPr>
+                <m:sty m:val="bi"/>
+              </m:rPr>
+              <w:rPr>
+                <w:rFonts w:ascii="Cambria Math" w:hAnsi="Cambria Math"/>
+              </w:rPr>
+              <m:t>l</m:t>
+            </m:r>
+          </m:sub>
+        </m:sSub>
+      </m:oMath>
+    </w:p>
+    <w:p>
+      <w:r>
+        <w:drawing>
+          <wp:inline distT="0" distB="0" distL="0" distR="0" wp14:anchorId="58930AC3" wp14:editId="60D14DB8">
+            <wp:extent cx="1378235" cy="347663"/>
+            <wp:effectExtent l="0" t="0" r="0" b="0"/>
+            <wp:docPr id="114" name="Picture 114"/>
+            <wp:cNvGraphicFramePr>
+              <a:graphicFrameLocks xmlns:a="http://schemas.openxmlformats.org/drawingml/2006/main" noChangeAspect="1"/>
+            </wp:cNvGraphicFramePr>
+            <a:graphic xmlns:a="http://schemas.openxmlformats.org/drawingml/2006/main">
+              <a:graphicData uri="http://schemas.openxmlformats.org/drawingml/2006/picture">
+                <pic:pic xmlns:pic="http://schemas.openxmlformats.org/drawingml/2006/picture">
+                  <pic:nvPicPr>
+                    <pic:cNvPr id="1" name=""/>
+                    <pic:cNvPicPr/>
+                  </pic:nvPicPr>
+                  <pic:blipFill>
+                    <a:blip r:embed="rId83"/>
+                    <a:stretch>
+                      <a:fillRect/>
+                    </a:stretch>
+                  </pic:blipFill>
+                  <pic:spPr>
+                    <a:xfrm>
+                      <a:off x="0" y="0"/>
+                      <a:ext cx="1404673" cy="354332"/>
+                    </a:xfrm>
+                    <a:prstGeom prst="rect">
+                      <a:avLst/>
+                    </a:prstGeom>
+                  </pic:spPr>
+                </pic:pic>
+              </a:graphicData>
+            </a:graphic>
+          </wp:inline>
+        </w:drawing>
+      </w:r>
+    </w:p>
+    <w:p>
+      <w:pPr>
+        <w:pStyle w:val="Heading4"/>
+      </w:pPr>
+      <w:r>
+        <w:t>Reverse</w:t>
+      </w:r>
+    </w:p>
+    <w:p>
+      <w:r>
+        <w:t xml:space="preserve">There is only a single element in position </w:t>
+      </w:r>
+      <m:oMath>
+        <m:sSub>
+          <m:sSubPr>
+            <m:ctrlPr>
+              <w:rPr>
+                <w:rFonts w:ascii="Cambria Math" w:hAnsi="Cambria Math"/>
+                <w:i/>
+              </w:rPr>
+            </m:ctrlPr>
+          </m:sSubPr>
+          <m:e>
+            <m:r>
+              <w:rPr>
+                <w:rFonts w:ascii="Cambria Math" w:hAnsi="Cambria Math"/>
+              </w:rPr>
+              <m:t>a</m:t>
+            </m:r>
+          </m:e>
+          <m:sub>
+            <m:r>
+              <w:rPr>
+                <w:rFonts w:ascii="Cambria Math" w:hAnsi="Cambria Math"/>
+              </w:rPr>
+              <m:t>j</m:t>
+            </m:r>
+            <m:r>
+              <w:rPr>
+                <w:rFonts w:ascii="Cambria Math" w:hAnsi="Cambria Math"/>
+              </w:rPr>
+              <m:t>+1</m:t>
+            </m:r>
+          </m:sub>
+        </m:sSub>
+      </m:oMath>
+      <w:r>
+        <w:t>so reversing does nothing</w:t>
+      </w:r>
+    </w:p>
+    <w:p>
+      <w:pPr>
+        <w:spacing w:after="160" w:line="259" w:lineRule="auto"/>
+        <w:rPr>
+          <w:rFonts w:asciiTheme="majorHAnsi" w:eastAsiaTheme="majorEastAsia" w:hAnsiTheme="majorHAnsi" w:cstheme="majorBidi"/>
+          <w:color w:val="31378B" w:themeColor="text2"/>
+          <w:sz w:val="28"/>
+          <w:szCs w:val="26"/>
+        </w:rPr>
+      </w:pPr>
+      <w:r>
+        <w:br w:type="page"/>
+      </w:r>
+    </w:p>
+    <w:p>
+      <w:pPr>
+        <w:pStyle w:val="Heading3"/>
+      </w:pPr>
+      <w:r>
+        <w:lastRenderedPageBreak/>
+        <w:t xml:space="preserve">Iteration </w:t>
+      </w:r>
+      <w:r>
+        <w:t>4</w:t>
+      </w:r>
+    </w:p>
+    <w:p>
+      <w:pPr>
+        <w:pStyle w:val="Heading4"/>
+      </w:pPr>
+      <w:r>
+        <w:t>Visit Permutation</w:t>
+      </w:r>
+    </w:p>
+    <w:p>
+      <w:r>
+        <w:drawing>
+          <wp:inline distT="0" distB="0" distL="0" distR="0" wp14:anchorId="6268B38B" wp14:editId="7CCF1ED3">
+            <wp:extent cx="1385888" cy="349593"/>
+            <wp:effectExtent l="0" t="0" r="5080" b="0"/>
+            <wp:docPr id="117" name="Picture 117"/>
+            <wp:cNvGraphicFramePr>
+              <a:graphicFrameLocks xmlns:a="http://schemas.openxmlformats.org/drawingml/2006/main" noChangeAspect="1"/>
+            </wp:cNvGraphicFramePr>
+            <a:graphic xmlns:a="http://schemas.openxmlformats.org/drawingml/2006/main">
+              <a:graphicData uri="http://schemas.openxmlformats.org/drawingml/2006/picture">
+                <pic:pic xmlns:pic="http://schemas.openxmlformats.org/drawingml/2006/picture">
+                  <pic:nvPicPr>
+                    <pic:cNvPr id="1" name=""/>
+                    <pic:cNvPicPr/>
+                  </pic:nvPicPr>
+                  <pic:blipFill>
+                    <a:blip r:embed="rId84"/>
+                    <a:stretch>
+                      <a:fillRect/>
+                    </a:stretch>
+                  </pic:blipFill>
+                  <pic:spPr>
+                    <a:xfrm>
+                      <a:off x="0" y="0"/>
+                      <a:ext cx="1418844" cy="357906"/>
+                    </a:xfrm>
+                    <a:prstGeom prst="rect">
+                      <a:avLst/>
+                    </a:prstGeom>
+                  </pic:spPr>
+                </pic:pic>
+              </a:graphicData>
+            </a:graphic>
+          </wp:inline>
+        </w:drawing>
+      </w:r>
+    </w:p>
+    <w:p>
+      <w:pPr>
+        <w:pStyle w:val="Heading4"/>
+      </w:pPr>
+      <w:r>
+        <w:t>Find j</w:t>
+      </w:r>
+    </w:p>
+    <w:p>
+      <w:r>
+        <w:drawing>
+          <wp:inline distT="0" distB="0" distL="0" distR="0" wp14:anchorId="10FDA72F" wp14:editId="7CA49A0D">
+            <wp:extent cx="1631881" cy="676275"/>
+            <wp:effectExtent l="0" t="0" r="6985" b="0"/>
+            <wp:docPr id="119" name="Picture 119"/>
+            <wp:cNvGraphicFramePr>
+              <a:graphicFrameLocks xmlns:a="http://schemas.openxmlformats.org/drawingml/2006/main" noChangeAspect="1"/>
+            </wp:cNvGraphicFramePr>
+            <a:graphic xmlns:a="http://schemas.openxmlformats.org/drawingml/2006/main">
+              <a:graphicData uri="http://schemas.openxmlformats.org/drawingml/2006/picture">
+                <pic:pic xmlns:pic="http://schemas.openxmlformats.org/drawingml/2006/picture">
+                  <pic:nvPicPr>
+                    <pic:cNvPr id="1" name=""/>
+                    <pic:cNvPicPr/>
+                  </pic:nvPicPr>
+                  <pic:blipFill>
+                    <a:blip r:embed="rId85"/>
+                    <a:stretch>
+                      <a:fillRect/>
+                    </a:stretch>
+                  </pic:blipFill>
+                  <pic:spPr>
+                    <a:xfrm>
+                      <a:off x="0" y="0"/>
+                      <a:ext cx="1638144" cy="678871"/>
+                    </a:xfrm>
+                    <a:prstGeom prst="rect">
+                      <a:avLst/>
+                    </a:prstGeom>
+                  </pic:spPr>
+                </pic:pic>
+              </a:graphicData>
+            </a:graphic>
+          </wp:inline>
+        </w:drawing>
+      </w:r>
+    </w:p>
+    <w:p>
+      <w:pPr>
+        <w:pStyle w:val="Heading4"/>
+      </w:pPr>
+      <w:r>
+        <w:t xml:space="preserve">Increase </w:t>
+      </w:r>
+      <m:oMath>
+        <m:sSub>
+          <m:sSubPr>
+            <m:ctrlPr>
+              <w:rPr>
+                <w:rFonts w:ascii="Cambria Math" w:hAnsi="Cambria Math"/>
+                <w:i/>
+              </w:rPr>
+            </m:ctrlPr>
+          </m:sSubPr>
+          <m:e>
+            <m:r>
+              <m:rPr>
+                <m:sty m:val="bi"/>
+              </m:rPr>
+              <w:rPr>
+                <w:rFonts w:ascii="Cambria Math" w:hAnsi="Cambria Math"/>
+              </w:rPr>
+              <m:t>a</m:t>
+            </m:r>
+          </m:e>
+          <m:sub>
+            <m:r>
+              <m:rPr>
+                <m:sty m:val="bi"/>
+              </m:rPr>
+              <w:rPr>
+                <w:rFonts w:ascii="Cambria Math" w:hAnsi="Cambria Math"/>
+              </w:rPr>
+              <m:t>j</m:t>
+            </m:r>
+          </m:sub>
+        </m:sSub>
+      </m:oMath>
+    </w:p>
     <w:p/>
     <w:sectPr>
       <w:pgSz w:w="11906" w:h="16838"/>
@@ -8798,7 +11604,7 @@
   <w:abstractNum w:abstractNumId="0" w15:restartNumberingAfterBreak="0">
     <w:nsid w:val="FFFFFF7C"/>
     <w:multiLevelType w:val="singleLevel"/>
-    <w:tmpl w:val="6F7EACE8"/>
+    <w:tmpl w:val="AFEA3044"/>
     <w:lvl w:ilvl="0">
       <w:start w:val="1"/>
       <w:numFmt w:val="decimal"/>
@@ -8849,7 +11655,7 @@
   <w:abstractNum w:abstractNumId="3" w15:restartNumberingAfterBreak="0">
     <w:nsid w:val="FFFFFF7F"/>
     <w:multiLevelType w:val="singleLevel"/>
-    <w:tmpl w:val="DA20A9EC"/>
+    <w:tmpl w:val="E11C9D34"/>
     <w:lvl w:ilvl="0">
       <w:start w:val="1"/>
       <w:numFmt w:val="decimal"/>
@@ -8866,7 +11672,7 @@
   <w:abstractNum w:abstractNumId="4" w15:restartNumberingAfterBreak="0">
     <w:nsid w:val="FFFFFF80"/>
     <w:multiLevelType w:val="singleLevel"/>
-    <w:tmpl w:val="682A8B84"/>
+    <w:tmpl w:val="73C017F4"/>
     <w:lvl w:ilvl="0">
       <w:start w:val="1"/>
       <w:numFmt w:val="bullet"/>
@@ -8886,7 +11692,7 @@
   <w:abstractNum w:abstractNumId="5" w15:restartNumberingAfterBreak="0">
     <w:nsid w:val="FFFFFF81"/>
     <w:multiLevelType w:val="singleLevel"/>
-    <w:tmpl w:val="55E48748"/>
+    <w:tmpl w:val="E6F02026"/>
     <w:lvl w:ilvl="0">
       <w:start w:val="1"/>
       <w:numFmt w:val="bullet"/>
@@ -8906,7 +11712,7 @@
   <w:abstractNum w:abstractNumId="6" w15:restartNumberingAfterBreak="0">
     <w:nsid w:val="FFFFFF82"/>
     <w:multiLevelType w:val="singleLevel"/>
-    <w:tmpl w:val="AF0CD1C0"/>
+    <w:tmpl w:val="0DB8CF78"/>
     <w:lvl w:ilvl="0">
       <w:start w:val="1"/>
       <w:numFmt w:val="bullet"/>
@@ -12607,15 +15413,6 @@
   </w:num>
   <w:num w:numId="46">
     <w:abstractNumId w:val="38"/>
-    <w:lvlOverride w:ilvl="0"/>
-    <w:lvlOverride w:ilvl="1"/>
-    <w:lvlOverride w:ilvl="2"/>
-    <w:lvlOverride w:ilvl="3"/>
-    <w:lvlOverride w:ilvl="4"/>
-    <w:lvlOverride w:ilvl="5"/>
-    <w:lvlOverride w:ilvl="6"/>
-    <w:lvlOverride w:ilvl="7"/>
-    <w:lvlOverride w:ilvl="8"/>
   </w:num>
   <w:numIdMacAtCleanup w:val="12"/>
 </w:numbering>
@@ -13019,7 +15816,7 @@
   <w:style w:type="paragraph" w:default="1" w:styleId="Normal">
     <w:name w:val="Normal"/>
     <w:qFormat/>
-    <w:rsid w:val="001A128A"/>
+    <w:rsid w:val="0036239E"/>
     <w:pPr>
       <w:spacing w:after="240" w:line="300" w:lineRule="auto"/>
     </w:pPr>
@@ -13037,7 +15834,7 @@
     <w:link w:val="Heading1Char"/>
     <w:uiPriority w:val="9"/>
     <w:qFormat/>
-    <w:rsid w:val="001A128A"/>
+    <w:rsid w:val="0036239E"/>
     <w:pPr>
       <w:keepNext/>
       <w:keepLines/>
@@ -13059,7 +15856,7 @@
     <w:uiPriority w:val="9"/>
     <w:unhideWhenUsed/>
     <w:qFormat/>
-    <w:rsid w:val="001A128A"/>
+    <w:rsid w:val="0036239E"/>
     <w:pPr>
       <w:keepNext/>
       <w:keepLines/>
@@ -13080,7 +15877,7 @@
     <w:link w:val="Heading3Char"/>
     <w:uiPriority w:val="9"/>
     <w:unhideWhenUsed/>
-    <w:rsid w:val="001A128A"/>
+    <w:rsid w:val="0036239E"/>
     <w:pPr>
       <w:keepNext/>
       <w:keepLines/>
@@ -13101,7 +15898,7 @@
     <w:link w:val="Heading4Char"/>
     <w:uiPriority w:val="9"/>
     <w:unhideWhenUsed/>
-    <w:rsid w:val="001A128A"/>
+    <w:rsid w:val="0036239E"/>
     <w:pPr>
       <w:keepNext/>
       <w:keepLines/>
@@ -13124,7 +15921,7 @@
     <w:link w:val="Heading5Char"/>
     <w:uiPriority w:val="9"/>
     <w:unhideWhenUsed/>
-    <w:rsid w:val="001A128A"/>
+    <w:rsid w:val="0036239E"/>
     <w:pPr>
       <w:keepNext/>
       <w:keepLines/>
@@ -13148,7 +15945,7 @@
     <w:uiPriority w:val="9"/>
     <w:unhideWhenUsed/>
     <w:qFormat/>
-    <w:rsid w:val="001A128A"/>
+    <w:rsid w:val="0036239E"/>
     <w:pPr>
       <w:keepNext/>
       <w:keepLines/>
@@ -13173,7 +15970,7 @@
     <w:semiHidden/>
     <w:unhideWhenUsed/>
     <w:qFormat/>
-    <w:rsid w:val="001A128A"/>
+    <w:rsid w:val="0036239E"/>
     <w:pPr>
       <w:keepNext/>
       <w:keepLines/>
@@ -13194,7 +15991,7 @@
     <w:semiHidden/>
     <w:unhideWhenUsed/>
     <w:qFormat/>
-    <w:rsid w:val="001A128A"/>
+    <w:rsid w:val="0036239E"/>
     <w:pPr>
       <w:keepNext/>
       <w:keepLines/>
@@ -13217,7 +16014,7 @@
     <w:semiHidden/>
     <w:unhideWhenUsed/>
     <w:qFormat/>
-    <w:rsid w:val="001A128A"/>
+    <w:rsid w:val="0036239E"/>
     <w:pPr>
       <w:keepNext/>
       <w:keepLines/>
@@ -13234,7 +16031,7 @@
     <w:uiPriority w:val="1"/>
     <w:semiHidden/>
     <w:unhideWhenUsed/>
-    <w:rsid w:val="001A128A"/>
+    <w:rsid w:val="0036239E"/>
   </w:style>
   <w:style w:type="table" w:default="1" w:styleId="TableNormal">
     <w:name w:val="Normal Table"/>
@@ -13256,7 +16053,7 @@
     <w:uiPriority w:val="99"/>
     <w:semiHidden/>
     <w:unhideWhenUsed/>
-    <w:rsid w:val="001A128A"/>
+    <w:rsid w:val="0036239E"/>
   </w:style>
   <w:style w:type="paragraph" w:styleId="Title">
     <w:name w:val="Title"/>
@@ -13296,7 +16093,7 @@
     <w:basedOn w:val="DefaultParagraphFont"/>
     <w:link w:val="Heading1"/>
     <w:uiPriority w:val="9"/>
-    <w:rsid w:val="001A128A"/>
+    <w:rsid w:val="0036239E"/>
     <w:rPr>
       <w:rFonts w:asciiTheme="majorHAnsi" w:eastAsiaTheme="majorEastAsia" w:hAnsiTheme="majorHAnsi" w:cstheme="majorBidi"/>
       <w:color w:val="31378B" w:themeColor="text2"/>
@@ -13310,7 +16107,7 @@
     <w:basedOn w:val="DefaultParagraphFont"/>
     <w:link w:val="Heading2"/>
     <w:uiPriority w:val="9"/>
-    <w:rsid w:val="001A128A"/>
+    <w:rsid w:val="0036239E"/>
     <w:rPr>
       <w:rFonts w:asciiTheme="majorHAnsi" w:eastAsiaTheme="majorEastAsia" w:hAnsiTheme="majorHAnsi" w:cstheme="majorBidi"/>
       <w:color w:val="31378B" w:themeColor="text2"/>
@@ -13324,7 +16121,7 @@
     <w:basedOn w:val="DefaultParagraphFont"/>
     <w:link w:val="Heading3"/>
     <w:uiPriority w:val="9"/>
-    <w:rsid w:val="001A128A"/>
+    <w:rsid w:val="0036239E"/>
     <w:rPr>
       <w:rFonts w:asciiTheme="majorHAnsi" w:eastAsiaTheme="majorEastAsia" w:hAnsiTheme="majorHAnsi" w:cstheme="majorBidi"/>
       <w:color w:val="31378B" w:themeColor="text2"/>
@@ -13338,7 +16135,7 @@
     <w:basedOn w:val="DefaultParagraphFont"/>
     <w:link w:val="Heading4"/>
     <w:uiPriority w:val="9"/>
-    <w:rsid w:val="001A128A"/>
+    <w:rsid w:val="0036239E"/>
     <w:rPr>
       <w:rFonts w:asciiTheme="majorHAnsi" w:eastAsiaTheme="majorEastAsia" w:hAnsiTheme="majorHAnsi" w:cstheme="majorBidi"/>
       <w:b/>
@@ -13355,7 +16152,7 @@
     <w:basedOn w:val="DefaultParagraphFont"/>
     <w:link w:val="Heading5"/>
     <w:uiPriority w:val="9"/>
-    <w:rsid w:val="001A128A"/>
+    <w:rsid w:val="0036239E"/>
     <w:rPr>
       <w:rFonts w:asciiTheme="majorHAnsi" w:eastAsiaTheme="majorEastAsia" w:hAnsiTheme="majorHAnsi" w:cstheme="majorBidi"/>
       <w:b/>
@@ -13371,7 +16168,7 @@
     <w:basedOn w:val="DefaultParagraphFont"/>
     <w:link w:val="Heading6"/>
     <w:uiPriority w:val="9"/>
-    <w:rsid w:val="001A128A"/>
+    <w:rsid w:val="0036239E"/>
     <w:rPr>
       <w:rFonts w:asciiTheme="majorHAnsi" w:eastAsiaTheme="majorEastAsia" w:hAnsiTheme="majorHAnsi" w:cstheme="majorBidi"/>
       <w:i/>
@@ -13388,7 +16185,7 @@
     <w:link w:val="Heading7"/>
     <w:uiPriority w:val="9"/>
     <w:semiHidden/>
-    <w:rsid w:val="001A128A"/>
+    <w:rsid w:val="0036239E"/>
     <w:rPr>
       <w:rFonts w:asciiTheme="majorHAnsi" w:eastAsiaTheme="majorEastAsia" w:hAnsiTheme="majorHAnsi" w:cstheme="majorBidi"/>
       <w:color w:val="005878" w:themeColor="accent1" w:themeShade="80"/>
@@ -13402,7 +16199,7 @@
     <w:link w:val="Heading8"/>
     <w:uiPriority w:val="9"/>
     <w:semiHidden/>
-    <w:rsid w:val="001A128A"/>
+    <w:rsid w:val="0036239E"/>
     <w:rPr>
       <w:rFonts w:asciiTheme="majorHAnsi" w:eastAsiaTheme="majorEastAsia" w:hAnsiTheme="majorHAnsi" w:cstheme="majorBidi"/>
       <w:color w:val="244061" w:themeColor="accent2" w:themeShade="80"/>
@@ -13417,7 +16214,7 @@
     <w:link w:val="Heading9"/>
     <w:uiPriority w:val="9"/>
     <w:semiHidden/>
-    <w:rsid w:val="001A128A"/>
+    <w:rsid w:val="0036239E"/>
     <w:rPr>
       <w:rFonts w:asciiTheme="majorHAnsi" w:eastAsiaTheme="majorEastAsia" w:hAnsiTheme="majorHAnsi" w:cstheme="majorBidi"/>
       <w:color w:val="005878" w:themeColor="accent6" w:themeShade="80"/>
@@ -13429,7 +16226,7 @@
     <w:name w:val="Hyperlink"/>
     <w:basedOn w:val="DefaultParagraphFont"/>
     <w:uiPriority w:val="99"/>
-    <w:rsid w:val="001A128A"/>
+    <w:rsid w:val="0036239E"/>
     <w:rPr>
       <w:rFonts w:cs="Times New Roman"/>
       <w:color w:val="0000FF"/>
@@ -13440,7 +16237,7 @@
     <w:name w:val="FollowedHyperlink"/>
     <w:basedOn w:val="DefaultParagraphFont"/>
     <w:uiPriority w:val="99"/>
-    <w:rsid w:val="001A128A"/>
+    <w:rsid w:val="0036239E"/>
     <w:rPr>
       <w:rFonts w:cs="Times New Roman"/>
       <w:color w:val="606420"/>
@@ -13451,7 +16248,7 @@
     <w:name w:val="page number"/>
     <w:basedOn w:val="DefaultParagraphFont"/>
     <w:uiPriority w:val="99"/>
-    <w:rsid w:val="001A128A"/>
+    <w:rsid w:val="0036239E"/>
     <w:rPr>
       <w:rFonts w:cs="Times New Roman"/>
     </w:rPr>
@@ -13462,7 +16259,7 @@
     <w:uiPriority w:val="99"/>
     <w:semiHidden/>
     <w:unhideWhenUsed/>
-    <w:rsid w:val="001A128A"/>
+    <w:rsid w:val="0036239E"/>
     <w:rPr>
       <w:color w:val="808080"/>
       <w:shd w:val="clear" w:color="auto" w:fill="E6E6E6"/>
@@ -13474,7 +16271,7 @@
     <w:next w:val="Normal"/>
     <w:autoRedefine/>
     <w:qFormat/>
-    <w:rsid w:val="001A128A"/>
+    <w:rsid w:val="0036239E"/>
     <w:pPr>
       <w:pBdr>
         <w:top w:val="none" w:sz="0" w:space="0" w:color="auto"/>
@@ -13490,7 +16287,7 @@
     <w:basedOn w:val="Normal"/>
     <w:link w:val="CommandChar"/>
     <w:qFormat/>
-    <w:rsid w:val="001A128A"/>
+    <w:rsid w:val="0036239E"/>
     <w:pPr>
       <w:spacing w:line="240" w:lineRule="auto"/>
       <w:ind w:left="284"/>
@@ -13504,7 +16301,7 @@
     <w:name w:val="Code Heading"/>
     <w:basedOn w:val="Normal"/>
     <w:uiPriority w:val="99"/>
-    <w:rsid w:val="001A128A"/>
+    <w:rsid w:val="0036239E"/>
     <w:pPr>
       <w:autoSpaceDE w:val="0"/>
       <w:autoSpaceDN w:val="0"/>
@@ -13523,7 +16320,7 @@
     <w:basedOn w:val="BodyText"/>
     <w:link w:val="PathChar"/>
     <w:qFormat/>
-    <w:rsid w:val="001A128A"/>
+    <w:rsid w:val="0036239E"/>
     <w:pPr>
       <w:jc w:val="both"/>
     </w:pPr>
@@ -13538,7 +16335,7 @@
     <w:basedOn w:val="DefaultParagraphFont"/>
     <w:uiPriority w:val="99"/>
     <w:semiHidden/>
-    <w:rsid w:val="001A128A"/>
+    <w:rsid w:val="0036239E"/>
     <w:rPr>
       <w:color w:val="808080"/>
     </w:rPr>
@@ -13550,7 +16347,7 @@
     <w:uiPriority w:val="99"/>
     <w:semiHidden/>
     <w:unhideWhenUsed/>
-    <w:rsid w:val="001A128A"/>
+    <w:rsid w:val="0036239E"/>
     <w:pPr>
       <w:tabs>
         <w:tab w:val="left" w:pos="916"/>
@@ -13584,7 +16381,7 @@
     <w:link w:val="HTMLPreformatted"/>
     <w:uiPriority w:val="99"/>
     <w:semiHidden/>
-    <w:rsid w:val="001A128A"/>
+    <w:rsid w:val="0036239E"/>
     <w:rPr>
       <w:rFonts w:ascii="Courier New" w:eastAsiaTheme="minorEastAsia" w:hAnsi="Courier New" w:cs="Courier New"/>
       <w:color w:val="000000" w:themeColor="text1"/>
@@ -13598,7 +16395,7 @@
     <w:basedOn w:val="SourceCode"/>
     <w:link w:val="SourceCodeStrongChar"/>
     <w:qFormat/>
-    <w:rsid w:val="001A128A"/>
+    <w:rsid w:val="0036239E"/>
     <w:rPr>
       <w:b/>
     </w:rPr>
@@ -13606,7 +16403,7 @@
   <w:style w:type="numbering" w:customStyle="1" w:styleId="KennysListStyles">
     <w:name w:val="KennysListStyles"/>
     <w:uiPriority w:val="99"/>
-    <w:rsid w:val="001A128A"/>
+    <w:rsid w:val="0036239E"/>
     <w:pPr>
       <w:numPr>
         <w:numId w:val="1"/>
@@ -13618,7 +16415,7 @@
     <w:basedOn w:val="Normal"/>
     <w:next w:val="Answer"/>
     <w:qFormat/>
-    <w:rsid w:val="001A128A"/>
+    <w:rsid w:val="0036239E"/>
     <w:rPr>
       <w:b/>
     </w:rPr>
@@ -13627,7 +16424,7 @@
     <w:name w:val="Answer"/>
     <w:basedOn w:val="Normal"/>
     <w:qFormat/>
-    <w:rsid w:val="001A128A"/>
+    <w:rsid w:val="0036239E"/>
     <w:pPr>
       <w:spacing w:line="240" w:lineRule="auto"/>
       <w:ind w:left="720"/>
@@ -13640,7 +16437,7 @@
     <w:name w:val="Chapter Heading"/>
     <w:basedOn w:val="Heading1"/>
     <w:qFormat/>
-    <w:rsid w:val="001A128A"/>
+    <w:rsid w:val="0036239E"/>
     <w:pPr>
       <w:numPr>
         <w:numId w:val="6"/>
@@ -13656,7 +16453,7 @@
     <w:name w:val="Table Grid"/>
     <w:basedOn w:val="TableNormal"/>
     <w:uiPriority w:val="59"/>
-    <w:rsid w:val="001A128A"/>
+    <w:rsid w:val="0036239E"/>
     <w:tblPr>
       <w:tblBorders>
         <w:top w:val="single" w:sz="4" w:space="0" w:color="auto"/>
@@ -13671,7 +16468,7 @@
   <w:style w:type="numbering" w:customStyle="1" w:styleId="Headings">
     <w:name w:val="Headings"/>
     <w:uiPriority w:val="99"/>
-    <w:rsid w:val="001A128A"/>
+    <w:rsid w:val="0036239E"/>
     <w:pPr>
       <w:numPr>
         <w:numId w:val="2"/>
@@ -13682,7 +16479,7 @@
     <w:name w:val="Question Section"/>
     <w:basedOn w:val="Heading2"/>
     <w:qFormat/>
-    <w:rsid w:val="001A128A"/>
+    <w:rsid w:val="0036239E"/>
     <w:rPr>
       <w:b/>
       <w:color w:val="403152" w:themeColor="accent4" w:themeShade="80"/>
@@ -13692,7 +16489,7 @@
     <w:name w:val="Table Caption"/>
     <w:basedOn w:val="Normal"/>
     <w:qFormat/>
-    <w:rsid w:val="001A128A"/>
+    <w:rsid w:val="0036239E"/>
     <w:rPr>
       <w:smallCaps/>
     </w:rPr>
@@ -13700,7 +16497,7 @@
   <w:style w:type="paragraph" w:customStyle="1" w:styleId="SourceCodeCaption">
     <w:name w:val="Source Code Caption"/>
     <w:basedOn w:val="Normal"/>
-    <w:rsid w:val="001A128A"/>
+    <w:rsid w:val="0036239E"/>
     <w:pPr>
       <w:spacing w:after="0" w:line="240" w:lineRule="auto"/>
     </w:pPr>
@@ -13713,7 +16510,7 @@
     <w:name w:val="Code Listing"/>
     <w:basedOn w:val="Normal"/>
     <w:qFormat/>
-    <w:rsid w:val="001A128A"/>
+    <w:rsid w:val="0036239E"/>
     <w:pPr>
       <w:keepNext/>
       <w:shd w:val="clear" w:color="auto" w:fill="FFFFFF" w:themeFill="background1"/>
@@ -13735,7 +16532,7 @@
     <w:link w:val="QuoteChar"/>
     <w:uiPriority w:val="29"/>
     <w:qFormat/>
-    <w:rsid w:val="001A128A"/>
+    <w:rsid w:val="0036239E"/>
     <w:pPr>
       <w:spacing w:before="120"/>
       <w:ind w:left="720" w:right="720"/>
@@ -13751,7 +16548,7 @@
     <w:basedOn w:val="DefaultParagraphFont"/>
     <w:link w:val="Quote"/>
     <w:uiPriority w:val="29"/>
-    <w:rsid w:val="001A128A"/>
+    <w:rsid w:val="0036239E"/>
     <w:rPr>
       <w:rFonts w:eastAsiaTheme="minorEastAsia"/>
       <w:i/>
@@ -13768,7 +16565,7 @@
     <w:uiPriority w:val="35"/>
     <w:unhideWhenUsed/>
     <w:qFormat/>
-    <w:rsid w:val="001A128A"/>
+    <w:rsid w:val="0036239E"/>
     <w:pPr>
       <w:ind w:left="240"/>
     </w:pPr>
@@ -13785,7 +16582,7 @@
     <w:basedOn w:val="Normal"/>
     <w:next w:val="ListBullet"/>
     <w:qFormat/>
-    <w:rsid w:val="001A128A"/>
+    <w:rsid w:val="0036239E"/>
     <w:rPr>
       <w:b/>
       <w:smallCaps/>
@@ -13795,7 +16592,7 @@
     <w:name w:val="Numbered List"/>
     <w:basedOn w:val="Normal"/>
     <w:qFormat/>
-    <w:rsid w:val="001A128A"/>
+    <w:rsid w:val="0036239E"/>
     <w:pPr>
       <w:numPr>
         <w:numId w:val="3"/>
@@ -13812,7 +16609,7 @@
     <w:basedOn w:val="Normal"/>
     <w:next w:val="ListNumber"/>
     <w:qFormat/>
-    <w:rsid w:val="001A128A"/>
+    <w:rsid w:val="0036239E"/>
     <w:pPr>
       <w:ind w:left="357" w:hanging="357"/>
       <w:contextualSpacing/>
@@ -13827,7 +16624,7 @@
     <w:basedOn w:val="Normal"/>
     <w:uiPriority w:val="99"/>
     <w:unhideWhenUsed/>
-    <w:rsid w:val="001A128A"/>
+    <w:rsid w:val="0036239E"/>
     <w:pPr>
       <w:numPr>
         <w:numId w:val="4"/>
@@ -13838,14 +16635,14 @@
   <w:style w:type="paragraph" w:customStyle="1" w:styleId="NumberedBullet">
     <w:name w:val="Numbered Bullet"/>
     <w:basedOn w:val="NumberedList"/>
-    <w:rsid w:val="001A128A"/>
+    <w:rsid w:val="0036239E"/>
   </w:style>
   <w:style w:type="paragraph" w:styleId="ListNumber">
     <w:name w:val="List Number"/>
     <w:basedOn w:val="Normal"/>
     <w:uiPriority w:val="99"/>
     <w:unhideWhenUsed/>
-    <w:rsid w:val="001A128A"/>
+    <w:rsid w:val="0036239E"/>
     <w:pPr>
       <w:numPr>
         <w:numId w:val="5"/>
@@ -13857,7 +16654,7 @@
     <w:name w:val="RowAndColumnStyle"/>
     <w:basedOn w:val="TableNormal"/>
     <w:uiPriority w:val="99"/>
-    <w:rsid w:val="001A128A"/>
+    <w:rsid w:val="0036239E"/>
     <w:pPr>
       <w:spacing w:after="0" w:line="240" w:lineRule="auto"/>
     </w:pPr>
@@ -13935,7 +16732,7 @@
     <w:name w:val="ColumnHeaderTableStyle"/>
     <w:basedOn w:val="TableNormal"/>
     <w:uiPriority w:val="99"/>
-    <w:rsid w:val="001A128A"/>
+    <w:rsid w:val="0036239E"/>
     <w:pPr>
       <w:spacing w:before="120" w:after="120" w:line="240" w:lineRule="auto"/>
     </w:pPr>
@@ -14006,7 +16803,7 @@
     <w:name w:val="ColumnHeaderOnly"/>
     <w:basedOn w:val="TableNormal"/>
     <w:uiPriority w:val="99"/>
-    <w:rsid w:val="001A128A"/>
+    <w:rsid w:val="0036239E"/>
     <w:rPr>
       <w:rFonts w:eastAsiaTheme="minorEastAsia"/>
       <w:lang w:eastAsia="en-GB"/>
@@ -14017,7 +16814,7 @@
     <w:name w:val="Command Output"/>
     <w:basedOn w:val="Normal"/>
     <w:qFormat/>
-    <w:rsid w:val="001A128A"/>
+    <w:rsid w:val="0036239E"/>
     <w:pPr>
       <w:spacing w:after="0" w:line="240" w:lineRule="auto"/>
       <w:ind w:left="284"/>
@@ -14033,7 +16830,7 @@
     <w:basedOn w:val="DefaultParagraphFont"/>
     <w:uiPriority w:val="20"/>
     <w:qFormat/>
-    <w:rsid w:val="001A128A"/>
+    <w:rsid w:val="0036239E"/>
     <w:rPr>
       <w:i/>
       <w:iCs/>
@@ -14044,7 +16841,7 @@
     <w:basedOn w:val="DefaultParagraphFont"/>
     <w:uiPriority w:val="21"/>
     <w:qFormat/>
-    <w:rsid w:val="001A128A"/>
+    <w:rsid w:val="0036239E"/>
     <w:rPr>
       <w:b w:val="0"/>
       <w:bCs w:val="0"/>
@@ -14058,7 +16855,7 @@
     <w:basedOn w:val="Normal"/>
     <w:next w:val="Normal"/>
     <w:qFormat/>
-    <w:rsid w:val="001A128A"/>
+    <w:rsid w:val="0036239E"/>
     <w:pPr>
       <w:spacing w:before="240"/>
     </w:pPr>
@@ -14073,7 +16870,7 @@
     <w:next w:val="Normal"/>
     <w:autoRedefine/>
     <w:qFormat/>
-    <w:rsid w:val="001A128A"/>
+    <w:rsid w:val="0036239E"/>
     <w:pPr>
       <w:pBdr>
         <w:top w:val="single" w:sz="24" w:space="5" w:color="auto"/>
@@ -14100,7 +16897,7 @@
     <w:link w:val="HeaderChar"/>
     <w:uiPriority w:val="99"/>
     <w:unhideWhenUsed/>
-    <w:rsid w:val="001A128A"/>
+    <w:rsid w:val="0036239E"/>
     <w:pPr>
       <w:tabs>
         <w:tab w:val="center" w:pos="4513"/>
@@ -14114,7 +16911,7 @@
     <w:basedOn w:val="DefaultParagraphFont"/>
     <w:link w:val="Header"/>
     <w:uiPriority w:val="99"/>
-    <w:rsid w:val="001A128A"/>
+    <w:rsid w:val="0036239E"/>
     <w:rPr>
       <w:rFonts w:eastAsiaTheme="minorEastAsia"/>
       <w:color w:val="000000" w:themeColor="text1"/>
@@ -14128,7 +16925,7 @@
     <w:link w:val="FooterChar"/>
     <w:uiPriority w:val="99"/>
     <w:unhideWhenUsed/>
-    <w:rsid w:val="001A128A"/>
+    <w:rsid w:val="0036239E"/>
     <w:pPr>
       <w:tabs>
         <w:tab w:val="center" w:pos="4513"/>
@@ -14142,7 +16939,7 @@
     <w:basedOn w:val="DefaultParagraphFont"/>
     <w:link w:val="Footer"/>
     <w:uiPriority w:val="99"/>
-    <w:rsid w:val="001A128A"/>
+    <w:rsid w:val="0036239E"/>
     <w:rPr>
       <w:rFonts w:eastAsiaTheme="minorEastAsia"/>
       <w:color w:val="000000" w:themeColor="text1"/>
@@ -14154,7 +16951,7 @@
     <w:name w:val="Question Sub Section"/>
     <w:basedOn w:val="Heading3"/>
     <w:qFormat/>
-    <w:rsid w:val="001A128A"/>
+    <w:rsid w:val="0036239E"/>
     <w:rPr>
       <w:smallCaps/>
     </w:rPr>
@@ -14163,7 +16960,7 @@
     <w:name w:val="Table Cell Normal"/>
     <w:basedOn w:val="Normal"/>
     <w:qFormat/>
-    <w:rsid w:val="001A128A"/>
+    <w:rsid w:val="0036239E"/>
     <w:pPr>
       <w:spacing w:before="120" w:after="120" w:line="240" w:lineRule="auto"/>
     </w:pPr>
@@ -14174,7 +16971,7 @@
     <w:next w:val="BodyText"/>
     <w:link w:val="strongChar"/>
     <w:qFormat/>
-    <w:rsid w:val="001A128A"/>
+    <w:rsid w:val="0036239E"/>
     <w:rPr>
       <w:b/>
       <w:lang w:eastAsia="fi-FI"/>
@@ -14186,7 +16983,7 @@
     <w:next w:val="BodyText"/>
     <w:link w:val="emphasisChar"/>
     <w:qFormat/>
-    <w:rsid w:val="001A128A"/>
+    <w:rsid w:val="0036239E"/>
     <w:rPr>
       <w:i/>
       <w:lang w:eastAsia="fi-FI"/>
@@ -14198,7 +16995,7 @@
     <w:basedOn w:val="Normal"/>
     <w:link w:val="BodyTextChar"/>
     <w:unhideWhenUsed/>
-    <w:rsid w:val="001A128A"/>
+    <w:rsid w:val="0036239E"/>
     <w:pPr>
       <w:spacing w:after="120"/>
     </w:pPr>
@@ -14208,7 +17005,7 @@
     <w:aliases w:val="b Char"/>
     <w:basedOn w:val="DefaultParagraphFont"/>
     <w:link w:val="BodyText"/>
-    <w:rsid w:val="001A128A"/>
+    <w:rsid w:val="0036239E"/>
     <w:rPr>
       <w:rFonts w:eastAsiaTheme="minorEastAsia"/>
       <w:color w:val="000000" w:themeColor="text1"/>
@@ -14220,7 +17017,7 @@
     <w:name w:val="strong Char"/>
     <w:basedOn w:val="DefaultParagraphFont"/>
     <w:link w:val="Strong1"/>
-    <w:rsid w:val="001A128A"/>
+    <w:rsid w:val="0036239E"/>
     <w:rPr>
       <w:rFonts w:eastAsiaTheme="minorEastAsia"/>
       <w:b/>
@@ -14233,7 +17030,7 @@
     <w:name w:val="Path Char"/>
     <w:basedOn w:val="BodyTextChar"/>
     <w:link w:val="Path"/>
-    <w:rsid w:val="001A128A"/>
+    <w:rsid w:val="0036239E"/>
     <w:rPr>
       <w:rFonts w:ascii="Courier New" w:eastAsiaTheme="minorEastAsia" w:hAnsi="Courier New"/>
       <w:noProof/>
@@ -14246,7 +17043,7 @@
     <w:name w:val="emphasis Char"/>
     <w:basedOn w:val="DefaultParagraphFont"/>
     <w:link w:val="Emphasis1"/>
-    <w:rsid w:val="001A128A"/>
+    <w:rsid w:val="0036239E"/>
     <w:rPr>
       <w:rFonts w:eastAsiaTheme="minorEastAsia"/>
       <w:i/>
@@ -14261,7 +17058,7 @@
     <w:uiPriority w:val="99"/>
     <w:semiHidden/>
     <w:unhideWhenUsed/>
-    <w:rsid w:val="001A128A"/>
+    <w:rsid w:val="0036239E"/>
     <w:rPr>
       <w:i/>
       <w:iCs/>
@@ -14271,7 +17068,7 @@
     <w:name w:val="Command Char"/>
     <w:basedOn w:val="DefaultParagraphFont"/>
     <w:link w:val="Command"/>
-    <w:rsid w:val="001A128A"/>
+    <w:rsid w:val="0036239E"/>
     <w:rPr>
       <w:rFonts w:ascii="Courier New" w:eastAsiaTheme="minorEastAsia" w:hAnsi="Courier New"/>
       <w:color w:val="000000" w:themeColor="text1"/>
@@ -14284,7 +17081,7 @@
     <w:basedOn w:val="Normal"/>
     <w:link w:val="SourceCodeChar"/>
     <w:qFormat/>
-    <w:rsid w:val="001A128A"/>
+    <w:rsid w:val="0036239E"/>
     <w:pPr>
       <w:spacing w:before="240" w:after="360" w:line="240" w:lineRule="auto"/>
       <w:ind w:left="238"/>
@@ -14302,7 +17099,7 @@
     <w:name w:val="Source Code Char"/>
     <w:basedOn w:val="DefaultParagraphFont"/>
     <w:link w:val="SourceCode"/>
-    <w:rsid w:val="001A128A"/>
+    <w:rsid w:val="0036239E"/>
     <w:rPr>
       <w:rFonts w:ascii="Courier New" w:eastAsiaTheme="minorEastAsia" w:hAnsi="Courier New" w:cs="Consolas"/>
       <w:noProof/>
@@ -14316,7 +17113,7 @@
     <w:name w:val="Source Code Strong Char"/>
     <w:basedOn w:val="SourceCodeChar"/>
     <w:link w:val="SourceCodeStrong"/>
-    <w:rsid w:val="001A128A"/>
+    <w:rsid w:val="0036239E"/>
     <w:rPr>
       <w:rFonts w:ascii="Courier New" w:eastAsiaTheme="minorEastAsia" w:hAnsi="Courier New" w:cs="Consolas"/>
       <w:b/>
@@ -14331,7 +17128,7 @@
     <w:name w:val="NumberedDescription"/>
     <w:basedOn w:val="TableNormal"/>
     <w:uiPriority w:val="99"/>
-    <w:rsid w:val="001A128A"/>
+    <w:rsid w:val="0036239E"/>
     <w:pPr>
       <w:spacing w:after="0" w:line="240" w:lineRule="auto"/>
     </w:pPr>
@@ -14357,7 +17154,7 @@
     <w:name w:val="Document Title"/>
     <w:basedOn w:val="ChapterHeading"/>
     <w:qFormat/>
-    <w:rsid w:val="001A128A"/>
+    <w:rsid w:val="0036239E"/>
     <w:pPr>
       <w:numPr>
         <w:numId w:val="0"/>
@@ -14374,7 +17171,7 @@
     <w:name w:val="Sub Title"/>
     <w:basedOn w:val="Heading1"/>
     <w:qFormat/>
-    <w:rsid w:val="001A128A"/>
+    <w:rsid w:val="0036239E"/>
     <w:pPr>
       <w:spacing w:before="0"/>
       <w:jc w:val="right"/>
@@ -14390,7 +17187,7 @@
     <w:name w:val="Contains Section"/>
     <w:basedOn w:val="ListBullet"/>
     <w:qFormat/>
-    <w:rsid w:val="001A128A"/>
+    <w:rsid w:val="0036239E"/>
     <w:pPr>
       <w:spacing w:after="0"/>
       <w:ind w:left="924" w:hanging="357"/>
@@ -14400,7 +17197,7 @@
     <w:name w:val="`"/>
     <w:basedOn w:val="Normal"/>
     <w:qFormat/>
-    <w:rsid w:val="001A128A"/>
+    <w:rsid w:val="0036239E"/>
     <w:pPr>
       <w:pBdr>
         <w:bottom w:val="single" w:sz="4" w:space="1" w:color="auto"/>
@@ -14411,7 +17208,7 @@
     <w:name w:val="Contains Header"/>
     <w:basedOn w:val="ListBulletHeader"/>
     <w:qFormat/>
-    <w:rsid w:val="001A128A"/>
+    <w:rsid w:val="0036239E"/>
     <w:pPr>
       <w:pBdr>
         <w:top w:val="single" w:sz="4" w:space="12" w:color="auto"/>
@@ -14423,7 +17220,7 @@
     <w:name w:val="Contains End"/>
     <w:basedOn w:val="Normal"/>
     <w:qFormat/>
-    <w:rsid w:val="001A128A"/>
+    <w:rsid w:val="0036239E"/>
     <w:pPr>
       <w:pBdr>
         <w:bottom w:val="single" w:sz="4" w:space="1" w:color="auto"/>
@@ -14435,7 +17232,7 @@
     <w:name w:val="Quote CallOut"/>
     <w:basedOn w:val="Normal"/>
     <w:qFormat/>
-    <w:rsid w:val="001A128A"/>
+    <w:rsid w:val="0036239E"/>
     <w:pPr>
       <w:pBdr>
         <w:left w:val="single" w:sz="24" w:space="12" w:color="00B0F0" w:themeColor="accent1"/>
@@ -14452,7 +17249,7 @@
     <w:basedOn w:val="QuoteCallOut"/>
     <w:next w:val="QuoteCallOut"/>
     <w:qFormat/>
-    <w:rsid w:val="001A128A"/>
+    <w:rsid w:val="0036239E"/>
     <w:rPr>
       <w:b/>
       <w:smallCaps/>
@@ -14462,7 +17259,7 @@
     <w:name w:val="SimpleDefinition"/>
     <w:basedOn w:val="TableNormal"/>
     <w:uiPriority w:val="99"/>
-    <w:rsid w:val="001A128A"/>
+    <w:rsid w:val="0036239E"/>
     <w:pPr>
       <w:spacing w:after="0" w:line="240" w:lineRule="auto"/>
     </w:pPr>
@@ -14531,7 +17328,7 @@
     <w:name w:val="Figure Style"/>
     <w:basedOn w:val="Normal"/>
     <w:qFormat/>
-    <w:rsid w:val="001A128A"/>
+    <w:rsid w:val="0036239E"/>
     <w:pPr>
       <w:shd w:val="clear" w:color="auto" w:fill="FFFFFF" w:themeFill="background1"/>
       <w:spacing w:before="240"/>
@@ -14544,7 +17341,7 @@
     <w:basedOn w:val="Caption"/>
     <w:next w:val="Normal"/>
     <w:qFormat/>
-    <w:rsid w:val="001A128A"/>
+    <w:rsid w:val="0036239E"/>
     <w:rPr>
       <w:i w:val="0"/>
       <w:color w:val="auto"/>
@@ -14554,7 +17351,7 @@
     <w:name w:val="Table Header"/>
     <w:basedOn w:val="ListBulletHeader"/>
     <w:qFormat/>
-    <w:rsid w:val="001A128A"/>
+    <w:rsid w:val="0036239E"/>
     <w:pPr>
       <w:spacing w:after="120"/>
     </w:pPr>
@@ -14600,7 +17397,7 @@
     <w:name w:val="TutorialStep"/>
     <w:basedOn w:val="Normal"/>
     <w:qFormat/>
-    <w:rsid w:val="001A128A"/>
+    <w:rsid w:val="0036239E"/>
     <w:pPr>
       <w:numPr>
         <w:numId w:val="7"/>
@@ -14616,7 +17413,7 @@
     <w:name w:val="Question Ankied"/>
     <w:basedOn w:val="Question"/>
     <w:qFormat/>
-    <w:rsid w:val="001A128A"/>
+    <w:rsid w:val="0036239E"/>
     <w:rPr>
       <w:color w:val="7F7F7F" w:themeColor="text1" w:themeTint="80"/>
     </w:rPr>
@@ -14626,7 +17423,7 @@
     <w:basedOn w:val="Normal"/>
     <w:next w:val="Heading1"/>
     <w:qFormat/>
-    <w:rsid w:val="001A128A"/>
+    <w:rsid w:val="0036239E"/>
     <w:rPr>
       <w:rFonts w:asciiTheme="majorHAnsi" w:hAnsiTheme="majorHAnsi"/>
       <w:color w:val="31378B" w:themeColor="text2"/>
@@ -14638,7 +17435,7 @@
     <w:name w:val="Appendice"/>
     <w:basedOn w:val="Heading2"/>
     <w:qFormat/>
-    <w:rsid w:val="001A128A"/>
+    <w:rsid w:val="0036239E"/>
     <w:rPr>
       <w:sz w:val="28"/>
       <w:lang w:eastAsia="fi-FI"/>
@@ -14648,7 +17445,7 @@
     <w:name w:val="Question Esoteric"/>
     <w:basedOn w:val="Normal"/>
     <w:qFormat/>
-    <w:rsid w:val="001A128A"/>
+    <w:rsid w:val="0036239E"/>
     <w:rPr>
       <w:color w:val="4BACC6" w:themeColor="accent5"/>
     </w:rPr>
@@ -14657,24 +17454,24 @@
     <w:name w:val="ToDo Section"/>
     <w:basedOn w:val="Heading1"/>
     <w:qFormat/>
-    <w:rsid w:val="001A128A"/>
+    <w:rsid w:val="0036239E"/>
   </w:style>
   <w:style w:type="paragraph" w:customStyle="1" w:styleId="ToDoQuestionHeader">
     <w:name w:val="ToDo Question Header"/>
     <w:basedOn w:val="Question"/>
     <w:qFormat/>
-    <w:rsid w:val="001A128A"/>
+    <w:rsid w:val="0036239E"/>
   </w:style>
   <w:style w:type="paragraph" w:customStyle="1" w:styleId="ToDoDetails">
     <w:name w:val="ToDoDetails"/>
     <w:basedOn w:val="Normal"/>
     <w:qFormat/>
-    <w:rsid w:val="001A128A"/>
+    <w:rsid w:val="0036239E"/>
   </w:style>
   <w:style w:type="paragraph" w:customStyle="1" w:styleId="CodeExampleCode">
     <w:name w:val="Code Example Code"/>
     <w:basedOn w:val="Normal"/>
-    <w:rsid w:val="001A128A"/>
+    <w:rsid w:val="0036239E"/>
     <w:rPr>
       <w:rFonts w:ascii="Times New Roman" w:eastAsia="Times New Roman" w:hAnsi="Times New Roman" w:cs="Times New Roman"/>
       <w:b/>
@@ -14687,7 +17484,7 @@
     <w:name w:val="Code Example Diagram"/>
     <w:basedOn w:val="Normal"/>
     <w:qFormat/>
-    <w:rsid w:val="001A128A"/>
+    <w:rsid w:val="0036239E"/>
     <w:pPr>
       <w:spacing w:after="160" w:line="240" w:lineRule="auto"/>
     </w:pPr>
@@ -14701,7 +17498,7 @@
     <w:name w:val="Code Example Runtime"/>
     <w:basedOn w:val="Normal"/>
     <w:qFormat/>
-    <w:rsid w:val="001A128A"/>
+    <w:rsid w:val="0036239E"/>
     <w:pPr>
       <w:spacing w:after="160" w:line="240" w:lineRule="auto"/>
     </w:pPr>
@@ -14715,7 +17512,7 @@
     <w:name w:val="Code Example Heading"/>
     <w:basedOn w:val="Normal"/>
     <w:qFormat/>
-    <w:rsid w:val="001A128A"/>
+    <w:rsid w:val="0036239E"/>
     <w:rPr>
       <w:b/>
       <w:smallCaps/>
@@ -14988,20 +17785,20 @@
     <w:name w:val="Headin"/>
     <w:basedOn w:val="Normal"/>
     <w:qFormat/>
-    <w:rsid w:val="001A128A"/>
+    <w:rsid w:val="0036239E"/>
   </w:style>
   <w:style w:type="paragraph" w:customStyle="1" w:styleId="questionsubsection2">
     <w:name w:val="question sub section 2"/>
     <w:basedOn w:val="Heading4"/>
     <w:qFormat/>
-    <w:rsid w:val="001A128A"/>
+    <w:rsid w:val="0036239E"/>
   </w:style>
   <w:style w:type="paragraph" w:customStyle="1" w:styleId="ListBulletHeader2">
     <w:name w:val="List Bullet Header 2"/>
     <w:basedOn w:val="Normal"/>
     <w:next w:val="ListBullet"/>
     <w:qFormat/>
-    <w:rsid w:val="001A128A"/>
+    <w:rsid w:val="0036239E"/>
     <w:pPr>
       <w:spacing w:after="120"/>
     </w:pPr>
@@ -15172,6 +17969,17 @@
       <w:sz w:val="20"/>
       <w:szCs w:val="20"/>
     </w:rPr>
+  </w:style>
+  <w:style w:type="paragraph" w:styleId="List4">
+    <w:name w:val="List 4"/>
+    <w:basedOn w:val="Normal"/>
+    <w:uiPriority w:val="99"/>
+    <w:unhideWhenUsed/>
+    <w:rsid w:val="008510B6"/>
+    <w:pPr>
+      <w:ind w:left="1132" w:hanging="283"/>
+      <w:contextualSpacing/>
+    </w:pPr>
   </w:style>
 </w:styles>
 </file>
@@ -15375,7 +18183,7 @@
 </file>
 
 <file path=customXml/itemProps1.xml><?xml version="1.0" encoding="utf-8"?>
-<ds:datastoreItem xmlns:ds="http://schemas.openxmlformats.org/officeDocument/2006/customXml" ds:itemID="{B3E08F2C-AB31-4719-BCF3-52090A7A205E}">
+<ds:datastoreItem xmlns:ds="http://schemas.openxmlformats.org/officeDocument/2006/customXml" ds:itemID="{EADE538E-5F99-4F53-8E3D-B8C6EC851631}">
   <ds:schemaRefs>
     <ds:schemaRef ds:uri="http://schemas.openxmlformats.org/officeDocument/2006/bibliography"/>
   </ds:schemaRefs>

--- a/notes/mathematics/combinatorics/combinatorics.docx
+++ b/notes/mathematics/combinatorics/combinatorics.docx
@@ -37,27 +37,14 @@
       <w:r>
         <w:t xml:space="preserve"> </w:t>
       </w:r>
-      <w:r>
-        <w:fldChar w:fldCharType="begin"/>
-      </w:r>
-      <w:r>
-        <w:instrText xml:space="preserve"> SEQ Listing \* ARABIC </w:instrText>
-      </w:r>
-      <w:r>
-        <w:fldChar w:fldCharType="separate"/>
-      </w:r>
-      <w:r>
-        <w:rPr>
-          <w:noProof/>
-        </w:rPr>
-        <w:t>1</w:t>
-      </w:r>
-      <w:r>
-        <w:rPr>
-          <w:noProof/>
-        </w:rPr>
-        <w:fldChar w:fldCharType="end"/>
-      </w:r>
+      <w:fldSimple w:instr=" SEQ Listing \* ARABIC ">
+        <w:r>
+          <w:rPr>
+            <w:noProof/>
+          </w:rPr>
+          <w:t>1</w:t>
+        </w:r>
+      </w:fldSimple>
       <w:r>
         <w:t xml:space="preserve"> Number Type</w:t>
       </w:r>
@@ -3625,7 +3612,7 @@
           </mc:Choice>
           <mc:Fallback>
             <w:pict>
-              <v:group w14:anchorId="0189B80D" id="Canvas 68" o:spid="_x0000_s1026" editas="canvas" style="width:417.95pt;height:183.1pt;mso-position-horizontal-relative:char;mso-position-vertical-relative:line" coordsize="53079,23253" o:gfxdata="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">
+              <v:group w14:anchorId="0189B80D" id="Canvas 68" o:spid="_x0000_s1026" editas="canvas" style="width:417.95pt;height:183.1pt;mso-position-horizontal-relative:char;mso-position-vertical-relative:line" coordsize="53079,23253" o:gfxdata="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">
                 <v:shapetype id="_x0000_t75" coordsize="21600,21600" o:spt="75" o:preferrelative="t" path="m@4@5l@4@11@9@11@9@5xe" filled="f" stroked="f">
                   <v:stroke joinstyle="miter"/>
                   <v:formulas>
@@ -4998,11 +4985,12 @@
         <w:t>With a circular permutation we consider two different permutations where each entry has the same element to its right/left as identical</w:t>
       </w:r>
     </w:p>
-    <w:p/>
     <w:p>
       <w:pPr>
         <w:pStyle w:val="Heading2"/>
       </w:pPr>
+      <w:bookmarkStart w:id="0" w:name="_GoBack"/>
+      <w:bookmarkEnd w:id="0"/>
       <w:r>
         <w:rPr>
           <w:noProof/>
@@ -6147,7 +6135,7 @@
           </mc:Choice>
           <mc:Fallback>
             <w:pict>
-              <v:group w14:anchorId="22E14F43" id="Canvas 96" o:spid="_x0000_s1093" editas="canvas" style="width:6in;height:234pt;mso-position-horizontal-relative:char;mso-position-vertical-relative:line" coordsize="54864,29718" o:gfxdata="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">
+              <v:group w14:anchorId="22E14F43" id="Canvas 96" o:spid="_x0000_s1093" editas="canvas" style="width:6in;height:234pt;mso-position-horizontal-relative:char;mso-position-vertical-relative:line" coordsize="54864,29718" o:gfxdata="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">
                 <v:shape id="_x0000_s1094" type="#_x0000_t75" style="position:absolute;width:54864;height:29718;visibility:visible;mso-wrap-style:square">
                   <v:fill o:detectmouseclick="t"/>
                   <v:path o:connecttype="none"/>
@@ -7160,7 +7148,7 @@
           <v:shape id="_x0000_i1025" type="#_x0000_t75" style="width:13.9pt;height:16.15pt" o:ole="">
             <v:imagedata r:id="rId10" o:title=""/>
           </v:shape>
-          <o:OLEObject Type="Embed" ProgID="Equation.3" ShapeID="_x0000_i1025" DrawAspect="Content" ObjectID="_1621784408" r:id="rId11"/>
+          <o:OLEObject Type="Embed" ProgID="Equation.3" ShapeID="_x0000_i1025" DrawAspect="Content" ObjectID="_1629204483" r:id="rId11"/>
         </w:object>
       </w:r>
       <w:r>
@@ -7222,7 +7210,7 @@
           <v:shape id="_x0000_i1026" type="#_x0000_t75" style="width:13.9pt;height:16.15pt" o:ole="">
             <v:imagedata r:id="rId12" o:title=""/>
           </v:shape>
-          <o:OLEObject Type="Embed" ProgID="Equation.3" ShapeID="_x0000_i1026" DrawAspect="Content" ObjectID="_1621784409" r:id="rId13"/>
+          <o:OLEObject Type="Embed" ProgID="Equation.3" ShapeID="_x0000_i1026" DrawAspect="Content" ObjectID="_1629204484" r:id="rId13"/>
         </w:object>
       </w:r>
       <w:r>
@@ -7239,7 +7227,7 @@
           <v:shape id="_x0000_i1027" type="#_x0000_t75" style="width:10.15pt;height:10.9pt" o:ole="">
             <v:imagedata r:id="rId14" o:title=""/>
           </v:shape>
-          <o:OLEObject Type="Embed" ProgID="Equation.3" ShapeID="_x0000_i1027" DrawAspect="Content" ObjectID="_1621784410" r:id="rId15"/>
+          <o:OLEObject Type="Embed" ProgID="Equation.3" ShapeID="_x0000_i1027" DrawAspect="Content" ObjectID="_1629204485" r:id="rId15"/>
         </w:object>
       </w:r>
       <w:r>
@@ -8271,7 +8259,7 @@
           <v:shape id="_x0000_i1028" type="#_x0000_t75" style="width:37.9pt;height:18pt" o:ole="">
             <v:imagedata r:id="rId16" o:title=""/>
           </v:shape>
-          <o:OLEObject Type="Embed" ProgID="Equation.3" ShapeID="_x0000_i1028" DrawAspect="Content" ObjectID="_1621784411" r:id="rId17"/>
+          <o:OLEObject Type="Embed" ProgID="Equation.3" ShapeID="_x0000_i1028" DrawAspect="Content" ObjectID="_1629204486" r:id="rId17"/>
         </w:object>
       </w:r>
       <w:r>
@@ -8291,7 +8279,7 @@
           <v:shape id="_x0000_i1029" type="#_x0000_t75" style="width:166.9pt;height:19.15pt" o:ole="">
             <v:imagedata r:id="rId18" o:title=""/>
           </v:shape>
-          <o:OLEObject Type="Embed" ProgID="Equation.3" ShapeID="_x0000_i1029" DrawAspect="Content" ObjectID="_1621784412" r:id="rId19"/>
+          <o:OLEObject Type="Embed" ProgID="Equation.3" ShapeID="_x0000_i1029" DrawAspect="Content" ObjectID="_1629204487" r:id="rId19"/>
         </w:object>
       </w:r>
     </w:p>
@@ -8320,7 +8308,7 @@
           <v:shape id="_x0000_i1030" type="#_x0000_t75" style="width:172.15pt;height:19.15pt" o:ole="">
             <v:imagedata r:id="rId20" o:title=""/>
           </v:shape>
-          <o:OLEObject Type="Embed" ProgID="Equation.3" ShapeID="_x0000_i1030" DrawAspect="Content" ObjectID="_1621784413" r:id="rId21"/>
+          <o:OLEObject Type="Embed" ProgID="Equation.3" ShapeID="_x0000_i1030" DrawAspect="Content" ObjectID="_1629204488" r:id="rId21"/>
         </w:object>
       </w:r>
     </w:p>
@@ -8342,7 +8330,7 @@
           <v:shape id="_x0000_i1031" type="#_x0000_t75" style="width:331.9pt;height:18pt" o:ole="">
             <v:imagedata r:id="rId22" o:title=""/>
           </v:shape>
-          <o:OLEObject Type="Embed" ProgID="Equation.3" ShapeID="_x0000_i1031" DrawAspect="Content" ObjectID="_1621784414" r:id="rId23"/>
+          <o:OLEObject Type="Embed" ProgID="Equation.3" ShapeID="_x0000_i1031" DrawAspect="Content" ObjectID="_1629204489" r:id="rId23"/>
         </w:object>
       </w:r>
     </w:p>
@@ -8364,7 +8352,7 @@
           <v:shape id="_x0000_i1032" type="#_x0000_t75" style="width:213pt;height:18pt" o:ole="">
             <v:imagedata r:id="rId24" o:title=""/>
           </v:shape>
-          <o:OLEObject Type="Embed" ProgID="Equation.3" ShapeID="_x0000_i1032" DrawAspect="Content" ObjectID="_1621784415" r:id="rId25"/>
+          <o:OLEObject Type="Embed" ProgID="Equation.3" ShapeID="_x0000_i1032" DrawAspect="Content" ObjectID="_1629204490" r:id="rId25"/>
         </w:object>
       </w:r>
     </w:p>
@@ -8386,7 +8374,7 @@
           <v:shape id="_x0000_i1033" type="#_x0000_t75" style="width:238.15pt;height:18pt" o:ole="">
             <v:imagedata r:id="rId26" o:title=""/>
           </v:shape>
-          <o:OLEObject Type="Embed" ProgID="Equation.3" ShapeID="_x0000_i1033" DrawAspect="Content" ObjectID="_1621784416" r:id="rId27"/>
+          <o:OLEObject Type="Embed" ProgID="Equation.3" ShapeID="_x0000_i1033" DrawAspect="Content" ObjectID="_1629204491" r:id="rId27"/>
         </w:object>
       </w:r>
     </w:p>
@@ -8408,7 +8396,7 @@
           <v:shape id="_x0000_i1034" type="#_x0000_t75" style="width:78pt;height:16.15pt" o:ole="">
             <v:imagedata r:id="rId28" o:title=""/>
           </v:shape>
-          <o:OLEObject Type="Embed" ProgID="Equation.3" ShapeID="_x0000_i1034" DrawAspect="Content" ObjectID="_1621784417" r:id="rId29"/>
+          <o:OLEObject Type="Embed" ProgID="Equation.3" ShapeID="_x0000_i1034" DrawAspect="Content" ObjectID="_1629204492" r:id="rId29"/>
         </w:object>
       </w:r>
     </w:p>
@@ -8428,7 +8416,7 @@
           <v:shape id="_x0000_i1035" type="#_x0000_t75" style="width:10.15pt;height:10.9pt" o:ole="">
             <v:imagedata r:id="rId30" o:title=""/>
           </v:shape>
-          <o:OLEObject Type="Embed" ProgID="Equation.3" ShapeID="_x0000_i1035" DrawAspect="Content" ObjectID="_1621784418" r:id="rId31"/>
+          <o:OLEObject Type="Embed" ProgID="Equation.3" ShapeID="_x0000_i1035" DrawAspect="Content" ObjectID="_1629204493" r:id="rId31"/>
         </w:object>
       </w:r>
       <w:r>
@@ -8445,7 +8433,7 @@
           <v:shape id="_x0000_i1036" type="#_x0000_t75" style="width:54pt;height:18pt" o:ole="">
             <v:imagedata r:id="rId32" o:title=""/>
           </v:shape>
-          <o:OLEObject Type="Embed" ProgID="Equation.3" ShapeID="_x0000_i1036" DrawAspect="Content" ObjectID="_1621784419" r:id="rId33"/>
+          <o:OLEObject Type="Embed" ProgID="Equation.3" ShapeID="_x0000_i1036" DrawAspect="Content" ObjectID="_1629204494" r:id="rId33"/>
         </w:object>
       </w:r>
       <w:r>
@@ -8462,7 +8450,7 @@
           <v:shape id="_x0000_i1037" type="#_x0000_t75" style="width:52.9pt;height:18pt" o:ole="">
             <v:imagedata r:id="rId34" o:title=""/>
           </v:shape>
-          <o:OLEObject Type="Embed" ProgID="Equation.3" ShapeID="_x0000_i1037" DrawAspect="Content" ObjectID="_1621784420" r:id="rId35"/>
+          <o:OLEObject Type="Embed" ProgID="Equation.3" ShapeID="_x0000_i1037" DrawAspect="Content" ObjectID="_1629204495" r:id="rId35"/>
         </w:object>
       </w:r>
       <w:r>
@@ -8479,7 +8467,7 @@
           <v:shape id="_x0000_i1038" type="#_x0000_t75" style="width:52.9pt;height:18pt" o:ole="">
             <v:imagedata r:id="rId34" o:title=""/>
           </v:shape>
-          <o:OLEObject Type="Embed" ProgID="Equation.3" ShapeID="_x0000_i1038" DrawAspect="Content" ObjectID="_1621784421" r:id="rId36"/>
+          <o:OLEObject Type="Embed" ProgID="Equation.3" ShapeID="_x0000_i1038" DrawAspect="Content" ObjectID="_1629204496" r:id="rId36"/>
         </w:object>
       </w:r>
       <w:r>
@@ -8502,7 +8490,7 @@
           <v:shape id="_x0000_i1039" type="#_x0000_t75" style="width:13.9pt;height:16.15pt" o:ole="">
             <v:imagedata r:id="rId37" o:title=""/>
           </v:shape>
-          <o:OLEObject Type="Embed" ProgID="Equation.3" ShapeID="_x0000_i1039" DrawAspect="Content" ObjectID="_1621784422" r:id="rId38"/>
+          <o:OLEObject Type="Embed" ProgID="Equation.3" ShapeID="_x0000_i1039" DrawAspect="Content" ObjectID="_1629204497" r:id="rId38"/>
         </w:object>
       </w:r>
       <w:r>
@@ -8519,7 +8507,7 @@
           <v:shape id="_x0000_i1040" type="#_x0000_t75" style="width:34.15pt;height:18pt" o:ole="">
             <v:imagedata r:id="rId39" o:title=""/>
           </v:shape>
-          <o:OLEObject Type="Embed" ProgID="Equation.3" ShapeID="_x0000_i1040" DrawAspect="Content" ObjectID="_1621784423" r:id="rId40"/>
+          <o:OLEObject Type="Embed" ProgID="Equation.3" ShapeID="_x0000_i1040" DrawAspect="Content" ObjectID="_1629204498" r:id="rId40"/>
         </w:object>
       </w:r>
     </w:p>
@@ -8548,7 +8536,7 @@
           <v:shape id="_x0000_i1041" type="#_x0000_t75" style="width:37.9pt;height:18pt" o:ole="">
             <v:imagedata r:id="rId16" o:title=""/>
           </v:shape>
-          <o:OLEObject Type="Embed" ProgID="Equation.3" ShapeID="_x0000_i1041" DrawAspect="Content" ObjectID="_1621784424" r:id="rId41"/>
+          <o:OLEObject Type="Embed" ProgID="Equation.3" ShapeID="_x0000_i1041" DrawAspect="Content" ObjectID="_1629204499" r:id="rId41"/>
         </w:object>
       </w:r>
       <w:r>
@@ -8565,7 +8553,7 @@
           <v:shape id="_x0000_i1042" type="#_x0000_t75" style="width:40.15pt;height:18pt" o:ole="">
             <v:imagedata r:id="rId42" o:title=""/>
           </v:shape>
-          <o:OLEObject Type="Embed" ProgID="Equation.3" ShapeID="_x0000_i1042" DrawAspect="Content" ObjectID="_1621784425" r:id="rId43"/>
+          <o:OLEObject Type="Embed" ProgID="Equation.3" ShapeID="_x0000_i1042" DrawAspect="Content" ObjectID="_1629204500" r:id="rId43"/>
         </w:object>
       </w:r>
       <w:r>
@@ -8585,7 +8573,7 @@
           <v:shape id="_x0000_i1043" type="#_x0000_t75" style="width:91.9pt;height:34.15pt" o:ole="">
             <v:imagedata r:id="rId44" o:title=""/>
           </v:shape>
-          <o:OLEObject Type="Embed" ProgID="Equation.3" ShapeID="_x0000_i1043" DrawAspect="Content" ObjectID="_1621784426" r:id="rId45"/>
+          <o:OLEObject Type="Embed" ProgID="Equation.3" ShapeID="_x0000_i1043" DrawAspect="Content" ObjectID="_1629204501" r:id="rId45"/>
         </w:object>
       </w:r>
       <w:r>
@@ -8611,7 +8599,7 @@
           <v:shape id="_x0000_i1044" type="#_x0000_t75" style="width:97.9pt;height:37.15pt" o:ole="">
             <v:imagedata r:id="rId46" o:title=""/>
           </v:shape>
-          <o:OLEObject Type="Embed" ProgID="Equation.3" ShapeID="_x0000_i1044" DrawAspect="Content" ObjectID="_1621784427" r:id="rId47"/>
+          <o:OLEObject Type="Embed" ProgID="Equation.3" ShapeID="_x0000_i1044" DrawAspect="Content" ObjectID="_1629204502" r:id="rId47"/>
         </w:object>
       </w:r>
     </w:p>
@@ -8633,7 +8621,7 @@
           <v:shape id="_x0000_i1045" type="#_x0000_t75" style="width:106.15pt;height:37.15pt" o:ole="">
             <v:imagedata r:id="rId48" o:title=""/>
           </v:shape>
-          <o:OLEObject Type="Embed" ProgID="Equation.3" ShapeID="_x0000_i1045" DrawAspect="Content" ObjectID="_1621784428" r:id="rId49"/>
+          <o:OLEObject Type="Embed" ProgID="Equation.3" ShapeID="_x0000_i1045" DrawAspect="Content" ObjectID="_1629204503" r:id="rId49"/>
         </w:object>
       </w:r>
     </w:p>
@@ -8675,7 +8663,7 @@
           <v:shape id="_x0000_i1046" type="#_x0000_t75" style="width:330pt;height:37.15pt" o:ole="">
             <v:imagedata r:id="rId50" o:title=""/>
           </v:shape>
-          <o:OLEObject Type="Embed" ProgID="Equation.3" ShapeID="_x0000_i1046" DrawAspect="Content" ObjectID="_1621784429" r:id="rId51"/>
+          <o:OLEObject Type="Embed" ProgID="Equation.3" ShapeID="_x0000_i1046" DrawAspect="Content" ObjectID="_1629204504" r:id="rId51"/>
         </w:object>
       </w:r>
     </w:p>
@@ -8693,7 +8681,7 @@
           <v:shape id="_x0000_i1047" type="#_x0000_t75" style="width:226.9pt;height:34.15pt" o:ole="">
             <v:imagedata r:id="rId52" o:title=""/>
           </v:shape>
-          <o:OLEObject Type="Embed" ProgID="Equation.3" ShapeID="_x0000_i1047" DrawAspect="Content" ObjectID="_1621784430" r:id="rId53"/>
+          <o:OLEObject Type="Embed" ProgID="Equation.3" ShapeID="_x0000_i1047" DrawAspect="Content" ObjectID="_1629204505" r:id="rId53"/>
         </w:object>
       </w:r>
     </w:p>
@@ -8711,7 +8699,7 @@
           <v:shape id="_x0000_i1048" type="#_x0000_t75" style="width:204pt;height:49.15pt" o:ole="">
             <v:imagedata r:id="rId54" o:title=""/>
           </v:shape>
-          <o:OLEObject Type="Embed" ProgID="Equation.3" ShapeID="_x0000_i1048" DrawAspect="Content" ObjectID="_1621784431" r:id="rId55"/>
+          <o:OLEObject Type="Embed" ProgID="Equation.3" ShapeID="_x0000_i1048" DrawAspect="Content" ObjectID="_1629204506" r:id="rId55"/>
         </w:object>
       </w:r>
     </w:p>
@@ -8731,7 +8719,7 @@
           <v:shape id="_x0000_i1049" type="#_x0000_t75" style="width:61.15pt;height:34.15pt" o:ole="">
             <v:imagedata r:id="rId56" o:title=""/>
           </v:shape>
-          <o:OLEObject Type="Embed" ProgID="Equation.3" ShapeID="_x0000_i1049" DrawAspect="Content" ObjectID="_1621784432" r:id="rId57"/>
+          <o:OLEObject Type="Embed" ProgID="Equation.3" ShapeID="_x0000_i1049" DrawAspect="Content" ObjectID="_1629204507" r:id="rId57"/>
         </w:object>
       </w:r>
       <w:r>
@@ -8752,7 +8740,7 @@
           <v:shape id="_x0000_i1050" type="#_x0000_t75" style="width:286.9pt;height:34.15pt" o:ole="">
             <v:imagedata r:id="rId58" o:title=""/>
           </v:shape>
-          <o:OLEObject Type="Embed" ProgID="Equation.3" ShapeID="_x0000_i1050" DrawAspect="Content" ObjectID="_1621784433" r:id="rId59"/>
+          <o:OLEObject Type="Embed" ProgID="Equation.3" ShapeID="_x0000_i1050" DrawAspect="Content" ObjectID="_1629204508" r:id="rId59"/>
         </w:object>
       </w:r>
     </w:p>
@@ -8790,7 +8778,7 @@
           <v:shape id="_x0000_i1051" type="#_x0000_t75" style="width:46.15pt;height:19.15pt" o:ole="">
             <v:imagedata r:id="rId60" o:title=""/>
           </v:shape>
-          <o:OLEObject Type="Embed" ProgID="Equation.3" ShapeID="_x0000_i1051" DrawAspect="Content" ObjectID="_1621784434" r:id="rId61"/>
+          <o:OLEObject Type="Embed" ProgID="Equation.3" ShapeID="_x0000_i1051" DrawAspect="Content" ObjectID="_1629204509" r:id="rId61"/>
         </w:object>
       </w:r>
       <w:r>
@@ -8813,7 +8801,7 @@
           <v:shape id="_x0000_i1052" type="#_x0000_t75" style="width:118.15pt;height:33pt" o:ole="">
             <v:imagedata r:id="rId62" o:title=""/>
           </v:shape>
-          <o:OLEObject Type="Embed" ProgID="Equation.3" ShapeID="_x0000_i1052" DrawAspect="Content" ObjectID="_1621784435" r:id="rId63"/>
+          <o:OLEObject Type="Embed" ProgID="Equation.3" ShapeID="_x0000_i1052" DrawAspect="Content" ObjectID="_1629204510" r:id="rId63"/>
         </w:object>
       </w:r>
       <w:r>
@@ -8830,7 +8818,7 @@
           <v:shape id="_x0000_i1053" type="#_x0000_t75" style="width:69pt;height:31.15pt" o:ole="">
             <v:imagedata r:id="rId64" o:title=""/>
           </v:shape>
-          <o:OLEObject Type="Embed" ProgID="Equation.3" ShapeID="_x0000_i1053" DrawAspect="Content" ObjectID="_1621784436" r:id="rId65"/>
+          <o:OLEObject Type="Embed" ProgID="Equation.3" ShapeID="_x0000_i1053" DrawAspect="Content" ObjectID="_1629204511" r:id="rId65"/>
         </w:object>
       </w:r>
     </w:p>
@@ -8853,7 +8841,7 @@
           <v:shape id="_x0000_i1054" type="#_x0000_t75" style="width:54pt;height:19.15pt" o:ole="">
             <v:imagedata r:id="rId66" o:title=""/>
           </v:shape>
-          <o:OLEObject Type="Embed" ProgID="Equation.3" ShapeID="_x0000_i1054" DrawAspect="Content" ObjectID="_1621784437" r:id="rId67"/>
+          <o:OLEObject Type="Embed" ProgID="Equation.3" ShapeID="_x0000_i1054" DrawAspect="Content" ObjectID="_1629204512" r:id="rId67"/>
         </w:object>
       </w:r>
       <w:r>
@@ -8870,7 +8858,7 @@
           <v:shape id="_x0000_i1055" type="#_x0000_t75" style="width:211.9pt;height:33pt" o:ole="">
             <v:imagedata r:id="rId68" o:title=""/>
           </v:shape>
-          <o:OLEObject Type="Embed" ProgID="Equation.3" ShapeID="_x0000_i1055" DrawAspect="Content" ObjectID="_1621784438" r:id="rId69"/>
+          <o:OLEObject Type="Embed" ProgID="Equation.3" ShapeID="_x0000_i1055" DrawAspect="Content" ObjectID="_1629204513" r:id="rId69"/>
         </w:object>
       </w:r>
     </w:p>
@@ -8899,7 +8887,7 @@
           <v:shape id="_x0000_i1056" type="#_x0000_t75" style="width:91.15pt;height:18pt" o:ole="">
             <v:imagedata r:id="rId70" o:title=""/>
           </v:shape>
-          <o:OLEObject Type="Embed" ProgID="Equation.3" ShapeID="_x0000_i1056" DrawAspect="Content" ObjectID="_1621784439" r:id="rId71"/>
+          <o:OLEObject Type="Embed" ProgID="Equation.3" ShapeID="_x0000_i1056" DrawAspect="Content" ObjectID="_1629204514" r:id="rId71"/>
         </w:object>
       </w:r>
       <w:r>
@@ -10614,6 +10602,9 @@
     </w:p>
     <w:p>
       <w:r>
+        <w:rPr>
+          <w:noProof/>
+        </w:rPr>
         <w:drawing>
           <wp:inline distT="0" distB="0" distL="0" distR="0" wp14:anchorId="3F985B5E" wp14:editId="14EFD5C0">
             <wp:extent cx="1680845" cy="651139"/>
@@ -10736,6 +10727,9 @@
     </w:p>
     <w:p>
       <w:r>
+        <w:rPr>
+          <w:noProof/>
+        </w:rPr>
         <w:drawing>
           <wp:inline distT="0" distB="0" distL="0" distR="0" wp14:anchorId="410A748E" wp14:editId="7DB7948D">
             <wp:extent cx="1824038" cy="706609"/>
@@ -10823,10 +10817,7 @@
       </w:pPr>
       <w:r>
         <w:lastRenderedPageBreak/>
-        <w:t xml:space="preserve">Iteration </w:t>
-      </w:r>
-      <w:r>
-        <w:t>3</w:t>
+        <w:t>Iteration 3</w:t>
       </w:r>
     </w:p>
     <w:p>
@@ -10839,6 +10830,9 @@
     </w:p>
     <w:p>
       <w:r>
+        <w:rPr>
+          <w:noProof/>
+        </w:rPr>
         <w:drawing>
           <wp:inline distT="0" distB="0" distL="0" distR="0" wp14:anchorId="598C7D9B" wp14:editId="4524C171">
             <wp:extent cx="1481138" cy="373621"/>
@@ -11057,6 +11051,9 @@
     </w:p>
     <w:p>
       <w:r>
+        <w:rPr>
+          <w:noProof/>
+        </w:rPr>
         <w:drawing>
           <wp:inline distT="0" distB="0" distL="0" distR="0" wp14:anchorId="6A85B7A1" wp14:editId="64DCDACC">
             <wp:extent cx="1681163" cy="704271"/>
@@ -11135,8 +11132,6 @@
           </m:sub>
         </m:sSub>
       </m:oMath>
-      <w:bookmarkStart w:id="0" w:name="_GoBack"/>
-      <w:bookmarkEnd w:id="0"/>
     </w:p>
     <w:p>
       <w:r>
@@ -11173,6 +11168,9 @@
     </w:p>
     <w:p>
       <w:r>
+        <w:rPr>
+          <w:noProof/>
+        </w:rPr>
         <w:drawing>
           <wp:inline distT="0" distB="0" distL="0" distR="0" wp14:anchorId="4649A530" wp14:editId="2781E157">
             <wp:extent cx="1480820" cy="600333"/>
@@ -11295,6 +11293,9 @@
     </w:p>
     <w:p>
       <w:r>
+        <w:rPr>
+          <w:noProof/>
+        </w:rPr>
         <w:drawing>
           <wp:inline distT="0" distB="0" distL="0" distR="0" wp14:anchorId="58930AC3" wp14:editId="60D14DB8">
             <wp:extent cx="1378235" cy="347663"/>
@@ -11367,13 +11368,7 @@
               <w:rPr>
                 <w:rFonts w:ascii="Cambria Math" w:hAnsi="Cambria Math"/>
               </w:rPr>
-              <m:t>j</m:t>
-            </m:r>
-            <m:r>
-              <w:rPr>
-                <w:rFonts w:ascii="Cambria Math" w:hAnsi="Cambria Math"/>
-              </w:rPr>
-              <m:t>+1</m:t>
+              <m:t>j+1</m:t>
             </m:r>
           </m:sub>
         </m:sSub>
@@ -11402,10 +11397,7 @@
       </w:pPr>
       <w:r>
         <w:lastRenderedPageBreak/>
-        <w:t xml:space="preserve">Iteration </w:t>
-      </w:r>
-      <w:r>
-        <w:t>4</w:t>
+        <w:t>Iteration 4</w:t>
       </w:r>
     </w:p>
     <w:p>
@@ -11418,6 +11410,9 @@
     </w:p>
     <w:p>
       <w:r>
+        <w:rPr>
+          <w:noProof/>
+        </w:rPr>
         <w:drawing>
           <wp:inline distT="0" distB="0" distL="0" distR="0" wp14:anchorId="6268B38B" wp14:editId="7CCF1ED3">
             <wp:extent cx="1385888" cy="349593"/>
@@ -11465,6 +11460,9 @@
     </w:p>
     <w:p>
       <w:r>
+        <w:rPr>
+          <w:noProof/>
+        </w:rPr>
         <w:drawing>
           <wp:inline distT="0" distB="0" distL="0" distR="0" wp14:anchorId="10FDA72F" wp14:editId="7CA49A0D">
             <wp:extent cx="1631881" cy="676275"/>
@@ -15816,7 +15814,7 @@
   <w:style w:type="paragraph" w:default="1" w:styleId="Normal">
     <w:name w:val="Normal"/>
     <w:qFormat/>
-    <w:rsid w:val="0036239E"/>
+    <w:rsid w:val="00F95E68"/>
     <w:pPr>
       <w:spacing w:after="240" w:line="300" w:lineRule="auto"/>
     </w:pPr>
@@ -15834,7 +15832,7 @@
     <w:link w:val="Heading1Char"/>
     <w:uiPriority w:val="9"/>
     <w:qFormat/>
-    <w:rsid w:val="0036239E"/>
+    <w:rsid w:val="00F95E68"/>
     <w:pPr>
       <w:keepNext/>
       <w:keepLines/>
@@ -15856,7 +15854,7 @@
     <w:uiPriority w:val="9"/>
     <w:unhideWhenUsed/>
     <w:qFormat/>
-    <w:rsid w:val="0036239E"/>
+    <w:rsid w:val="00F95E68"/>
     <w:pPr>
       <w:keepNext/>
       <w:keepLines/>
@@ -15877,7 +15875,7 @@
     <w:link w:val="Heading3Char"/>
     <w:uiPriority w:val="9"/>
     <w:unhideWhenUsed/>
-    <w:rsid w:val="0036239E"/>
+    <w:rsid w:val="00F95E68"/>
     <w:pPr>
       <w:keepNext/>
       <w:keepLines/>
@@ -15898,7 +15896,7 @@
     <w:link w:val="Heading4Char"/>
     <w:uiPriority w:val="9"/>
     <w:unhideWhenUsed/>
-    <w:rsid w:val="0036239E"/>
+    <w:rsid w:val="00F95E68"/>
     <w:pPr>
       <w:keepNext/>
       <w:keepLines/>
@@ -15921,7 +15919,7 @@
     <w:link w:val="Heading5Char"/>
     <w:uiPriority w:val="9"/>
     <w:unhideWhenUsed/>
-    <w:rsid w:val="0036239E"/>
+    <w:rsid w:val="00F95E68"/>
     <w:pPr>
       <w:keepNext/>
       <w:keepLines/>
@@ -15945,7 +15943,7 @@
     <w:uiPriority w:val="9"/>
     <w:unhideWhenUsed/>
     <w:qFormat/>
-    <w:rsid w:val="0036239E"/>
+    <w:rsid w:val="00F95E68"/>
     <w:pPr>
       <w:keepNext/>
       <w:keepLines/>
@@ -15970,7 +15968,7 @@
     <w:semiHidden/>
     <w:unhideWhenUsed/>
     <w:qFormat/>
-    <w:rsid w:val="0036239E"/>
+    <w:rsid w:val="00F95E68"/>
     <w:pPr>
       <w:keepNext/>
       <w:keepLines/>
@@ -15991,7 +15989,7 @@
     <w:semiHidden/>
     <w:unhideWhenUsed/>
     <w:qFormat/>
-    <w:rsid w:val="0036239E"/>
+    <w:rsid w:val="00F95E68"/>
     <w:pPr>
       <w:keepNext/>
       <w:keepLines/>
@@ -16014,7 +16012,7 @@
     <w:semiHidden/>
     <w:unhideWhenUsed/>
     <w:qFormat/>
-    <w:rsid w:val="0036239E"/>
+    <w:rsid w:val="00F95E68"/>
     <w:pPr>
       <w:keepNext/>
       <w:keepLines/>
@@ -16031,7 +16029,7 @@
     <w:uiPriority w:val="1"/>
     <w:semiHidden/>
     <w:unhideWhenUsed/>
-    <w:rsid w:val="0036239E"/>
+    <w:rsid w:val="00F95E68"/>
   </w:style>
   <w:style w:type="table" w:default="1" w:styleId="TableNormal">
     <w:name w:val="Normal Table"/>
@@ -16053,7 +16051,7 @@
     <w:uiPriority w:val="99"/>
     <w:semiHidden/>
     <w:unhideWhenUsed/>
-    <w:rsid w:val="0036239E"/>
+    <w:rsid w:val="00F95E68"/>
   </w:style>
   <w:style w:type="paragraph" w:styleId="Title">
     <w:name w:val="Title"/>
@@ -16093,7 +16091,7 @@
     <w:basedOn w:val="DefaultParagraphFont"/>
     <w:link w:val="Heading1"/>
     <w:uiPriority w:val="9"/>
-    <w:rsid w:val="0036239E"/>
+    <w:rsid w:val="00F95E68"/>
     <w:rPr>
       <w:rFonts w:asciiTheme="majorHAnsi" w:eastAsiaTheme="majorEastAsia" w:hAnsiTheme="majorHAnsi" w:cstheme="majorBidi"/>
       <w:color w:val="31378B" w:themeColor="text2"/>
@@ -16107,7 +16105,7 @@
     <w:basedOn w:val="DefaultParagraphFont"/>
     <w:link w:val="Heading2"/>
     <w:uiPriority w:val="9"/>
-    <w:rsid w:val="0036239E"/>
+    <w:rsid w:val="00F95E68"/>
     <w:rPr>
       <w:rFonts w:asciiTheme="majorHAnsi" w:eastAsiaTheme="majorEastAsia" w:hAnsiTheme="majorHAnsi" w:cstheme="majorBidi"/>
       <w:color w:val="31378B" w:themeColor="text2"/>
@@ -16121,7 +16119,7 @@
     <w:basedOn w:val="DefaultParagraphFont"/>
     <w:link w:val="Heading3"/>
     <w:uiPriority w:val="9"/>
-    <w:rsid w:val="0036239E"/>
+    <w:rsid w:val="00F95E68"/>
     <w:rPr>
       <w:rFonts w:asciiTheme="majorHAnsi" w:eastAsiaTheme="majorEastAsia" w:hAnsiTheme="majorHAnsi" w:cstheme="majorBidi"/>
       <w:color w:val="31378B" w:themeColor="text2"/>
@@ -16135,7 +16133,7 @@
     <w:basedOn w:val="DefaultParagraphFont"/>
     <w:link w:val="Heading4"/>
     <w:uiPriority w:val="9"/>
-    <w:rsid w:val="0036239E"/>
+    <w:rsid w:val="00F95E68"/>
     <w:rPr>
       <w:rFonts w:asciiTheme="majorHAnsi" w:eastAsiaTheme="majorEastAsia" w:hAnsiTheme="majorHAnsi" w:cstheme="majorBidi"/>
       <w:b/>
@@ -16152,7 +16150,7 @@
     <w:basedOn w:val="DefaultParagraphFont"/>
     <w:link w:val="Heading5"/>
     <w:uiPriority w:val="9"/>
-    <w:rsid w:val="0036239E"/>
+    <w:rsid w:val="00F95E68"/>
     <w:rPr>
       <w:rFonts w:asciiTheme="majorHAnsi" w:eastAsiaTheme="majorEastAsia" w:hAnsiTheme="majorHAnsi" w:cstheme="majorBidi"/>
       <w:b/>
@@ -16168,7 +16166,7 @@
     <w:basedOn w:val="DefaultParagraphFont"/>
     <w:link w:val="Heading6"/>
     <w:uiPriority w:val="9"/>
-    <w:rsid w:val="0036239E"/>
+    <w:rsid w:val="00F95E68"/>
     <w:rPr>
       <w:rFonts w:asciiTheme="majorHAnsi" w:eastAsiaTheme="majorEastAsia" w:hAnsiTheme="majorHAnsi" w:cstheme="majorBidi"/>
       <w:i/>
@@ -16185,7 +16183,7 @@
     <w:link w:val="Heading7"/>
     <w:uiPriority w:val="9"/>
     <w:semiHidden/>
-    <w:rsid w:val="0036239E"/>
+    <w:rsid w:val="00F95E68"/>
     <w:rPr>
       <w:rFonts w:asciiTheme="majorHAnsi" w:eastAsiaTheme="majorEastAsia" w:hAnsiTheme="majorHAnsi" w:cstheme="majorBidi"/>
       <w:color w:val="005878" w:themeColor="accent1" w:themeShade="80"/>
@@ -16199,7 +16197,7 @@
     <w:link w:val="Heading8"/>
     <w:uiPriority w:val="9"/>
     <w:semiHidden/>
-    <w:rsid w:val="0036239E"/>
+    <w:rsid w:val="00F95E68"/>
     <w:rPr>
       <w:rFonts w:asciiTheme="majorHAnsi" w:eastAsiaTheme="majorEastAsia" w:hAnsiTheme="majorHAnsi" w:cstheme="majorBidi"/>
       <w:color w:val="244061" w:themeColor="accent2" w:themeShade="80"/>
@@ -16214,7 +16212,7 @@
     <w:link w:val="Heading9"/>
     <w:uiPriority w:val="9"/>
     <w:semiHidden/>
-    <w:rsid w:val="0036239E"/>
+    <w:rsid w:val="00F95E68"/>
     <w:rPr>
       <w:rFonts w:asciiTheme="majorHAnsi" w:eastAsiaTheme="majorEastAsia" w:hAnsiTheme="majorHAnsi" w:cstheme="majorBidi"/>
       <w:color w:val="005878" w:themeColor="accent6" w:themeShade="80"/>
@@ -16226,7 +16224,7 @@
     <w:name w:val="Hyperlink"/>
     <w:basedOn w:val="DefaultParagraphFont"/>
     <w:uiPriority w:val="99"/>
-    <w:rsid w:val="0036239E"/>
+    <w:rsid w:val="00F95E68"/>
     <w:rPr>
       <w:rFonts w:cs="Times New Roman"/>
       <w:color w:val="0000FF"/>
@@ -16237,7 +16235,7 @@
     <w:name w:val="FollowedHyperlink"/>
     <w:basedOn w:val="DefaultParagraphFont"/>
     <w:uiPriority w:val="99"/>
-    <w:rsid w:val="0036239E"/>
+    <w:rsid w:val="00F95E68"/>
     <w:rPr>
       <w:rFonts w:cs="Times New Roman"/>
       <w:color w:val="606420"/>
@@ -16248,7 +16246,7 @@
     <w:name w:val="page number"/>
     <w:basedOn w:val="DefaultParagraphFont"/>
     <w:uiPriority w:val="99"/>
-    <w:rsid w:val="0036239E"/>
+    <w:rsid w:val="00F95E68"/>
     <w:rPr>
       <w:rFonts w:cs="Times New Roman"/>
     </w:rPr>
@@ -16259,7 +16257,7 @@
     <w:uiPriority w:val="99"/>
     <w:semiHidden/>
     <w:unhideWhenUsed/>
-    <w:rsid w:val="0036239E"/>
+    <w:rsid w:val="00F95E68"/>
     <w:rPr>
       <w:color w:val="808080"/>
       <w:shd w:val="clear" w:color="auto" w:fill="E6E6E6"/>
@@ -16271,7 +16269,7 @@
     <w:next w:val="Normal"/>
     <w:autoRedefine/>
     <w:qFormat/>
-    <w:rsid w:val="0036239E"/>
+    <w:rsid w:val="00F95E68"/>
     <w:pPr>
       <w:pBdr>
         <w:top w:val="none" w:sz="0" w:space="0" w:color="auto"/>
@@ -16287,7 +16285,7 @@
     <w:basedOn w:val="Normal"/>
     <w:link w:val="CommandChar"/>
     <w:qFormat/>
-    <w:rsid w:val="0036239E"/>
+    <w:rsid w:val="00F95E68"/>
     <w:pPr>
       <w:spacing w:line="240" w:lineRule="auto"/>
       <w:ind w:left="284"/>
@@ -16301,7 +16299,7 @@
     <w:name w:val="Code Heading"/>
     <w:basedOn w:val="Normal"/>
     <w:uiPriority w:val="99"/>
-    <w:rsid w:val="0036239E"/>
+    <w:rsid w:val="00F95E68"/>
     <w:pPr>
       <w:autoSpaceDE w:val="0"/>
       <w:autoSpaceDN w:val="0"/>
@@ -16320,7 +16318,7 @@
     <w:basedOn w:val="BodyText"/>
     <w:link w:val="PathChar"/>
     <w:qFormat/>
-    <w:rsid w:val="0036239E"/>
+    <w:rsid w:val="00F95E68"/>
     <w:pPr>
       <w:jc w:val="both"/>
     </w:pPr>
@@ -16335,7 +16333,7 @@
     <w:basedOn w:val="DefaultParagraphFont"/>
     <w:uiPriority w:val="99"/>
     <w:semiHidden/>
-    <w:rsid w:val="0036239E"/>
+    <w:rsid w:val="00F95E68"/>
     <w:rPr>
       <w:color w:val="808080"/>
     </w:rPr>
@@ -16347,7 +16345,7 @@
     <w:uiPriority w:val="99"/>
     <w:semiHidden/>
     <w:unhideWhenUsed/>
-    <w:rsid w:val="0036239E"/>
+    <w:rsid w:val="00F95E68"/>
     <w:pPr>
       <w:tabs>
         <w:tab w:val="left" w:pos="916"/>
@@ -16381,7 +16379,7 @@
     <w:link w:val="HTMLPreformatted"/>
     <w:uiPriority w:val="99"/>
     <w:semiHidden/>
-    <w:rsid w:val="0036239E"/>
+    <w:rsid w:val="00F95E68"/>
     <w:rPr>
       <w:rFonts w:ascii="Courier New" w:eastAsiaTheme="minorEastAsia" w:hAnsi="Courier New" w:cs="Courier New"/>
       <w:color w:val="000000" w:themeColor="text1"/>
@@ -16395,7 +16393,7 @@
     <w:basedOn w:val="SourceCode"/>
     <w:link w:val="SourceCodeStrongChar"/>
     <w:qFormat/>
-    <w:rsid w:val="0036239E"/>
+    <w:rsid w:val="00F95E68"/>
     <w:rPr>
       <w:b/>
     </w:rPr>
@@ -16403,7 +16401,7 @@
   <w:style w:type="numbering" w:customStyle="1" w:styleId="KennysListStyles">
     <w:name w:val="KennysListStyles"/>
     <w:uiPriority w:val="99"/>
-    <w:rsid w:val="0036239E"/>
+    <w:rsid w:val="00F95E68"/>
     <w:pPr>
       <w:numPr>
         <w:numId w:val="1"/>
@@ -16415,7 +16413,7 @@
     <w:basedOn w:val="Normal"/>
     <w:next w:val="Answer"/>
     <w:qFormat/>
-    <w:rsid w:val="0036239E"/>
+    <w:rsid w:val="00F95E68"/>
     <w:rPr>
       <w:b/>
     </w:rPr>
@@ -16424,7 +16422,7 @@
     <w:name w:val="Answer"/>
     <w:basedOn w:val="Normal"/>
     <w:qFormat/>
-    <w:rsid w:val="0036239E"/>
+    <w:rsid w:val="00F95E68"/>
     <w:pPr>
       <w:spacing w:line="240" w:lineRule="auto"/>
       <w:ind w:left="720"/>
@@ -16437,7 +16435,7 @@
     <w:name w:val="Chapter Heading"/>
     <w:basedOn w:val="Heading1"/>
     <w:qFormat/>
-    <w:rsid w:val="0036239E"/>
+    <w:rsid w:val="00F95E68"/>
     <w:pPr>
       <w:numPr>
         <w:numId w:val="6"/>
@@ -16453,7 +16451,7 @@
     <w:name w:val="Table Grid"/>
     <w:basedOn w:val="TableNormal"/>
     <w:uiPriority w:val="59"/>
-    <w:rsid w:val="0036239E"/>
+    <w:rsid w:val="00F95E68"/>
     <w:tblPr>
       <w:tblBorders>
         <w:top w:val="single" w:sz="4" w:space="0" w:color="auto"/>
@@ -16468,7 +16466,7 @@
   <w:style w:type="numbering" w:customStyle="1" w:styleId="Headings">
     <w:name w:val="Headings"/>
     <w:uiPriority w:val="99"/>
-    <w:rsid w:val="0036239E"/>
+    <w:rsid w:val="00F95E68"/>
     <w:pPr>
       <w:numPr>
         <w:numId w:val="2"/>
@@ -16479,7 +16477,7 @@
     <w:name w:val="Question Section"/>
     <w:basedOn w:val="Heading2"/>
     <w:qFormat/>
-    <w:rsid w:val="0036239E"/>
+    <w:rsid w:val="00F95E68"/>
     <w:rPr>
       <w:b/>
       <w:color w:val="403152" w:themeColor="accent4" w:themeShade="80"/>
@@ -16489,7 +16487,7 @@
     <w:name w:val="Table Caption"/>
     <w:basedOn w:val="Normal"/>
     <w:qFormat/>
-    <w:rsid w:val="0036239E"/>
+    <w:rsid w:val="00F95E68"/>
     <w:rPr>
       <w:smallCaps/>
     </w:rPr>
@@ -16497,7 +16495,7 @@
   <w:style w:type="paragraph" w:customStyle="1" w:styleId="SourceCodeCaption">
     <w:name w:val="Source Code Caption"/>
     <w:basedOn w:val="Normal"/>
-    <w:rsid w:val="0036239E"/>
+    <w:rsid w:val="00F95E68"/>
     <w:pPr>
       <w:spacing w:after="0" w:line="240" w:lineRule="auto"/>
     </w:pPr>
@@ -16510,7 +16508,7 @@
     <w:name w:val="Code Listing"/>
     <w:basedOn w:val="Normal"/>
     <w:qFormat/>
-    <w:rsid w:val="0036239E"/>
+    <w:rsid w:val="00F95E68"/>
     <w:pPr>
       <w:keepNext/>
       <w:shd w:val="clear" w:color="auto" w:fill="FFFFFF" w:themeFill="background1"/>
@@ -16532,7 +16530,7 @@
     <w:link w:val="QuoteChar"/>
     <w:uiPriority w:val="29"/>
     <w:qFormat/>
-    <w:rsid w:val="0036239E"/>
+    <w:rsid w:val="00F95E68"/>
     <w:pPr>
       <w:spacing w:before="120"/>
       <w:ind w:left="720" w:right="720"/>
@@ -16548,7 +16546,7 @@
     <w:basedOn w:val="DefaultParagraphFont"/>
     <w:link w:val="Quote"/>
     <w:uiPriority w:val="29"/>
-    <w:rsid w:val="0036239E"/>
+    <w:rsid w:val="00F95E68"/>
     <w:rPr>
       <w:rFonts w:eastAsiaTheme="minorEastAsia"/>
       <w:i/>
@@ -16565,7 +16563,7 @@
     <w:uiPriority w:val="35"/>
     <w:unhideWhenUsed/>
     <w:qFormat/>
-    <w:rsid w:val="0036239E"/>
+    <w:rsid w:val="00F95E68"/>
     <w:pPr>
       <w:ind w:left="240"/>
     </w:pPr>
@@ -16582,7 +16580,7 @@
     <w:basedOn w:val="Normal"/>
     <w:next w:val="ListBullet"/>
     <w:qFormat/>
-    <w:rsid w:val="0036239E"/>
+    <w:rsid w:val="00F95E68"/>
     <w:rPr>
       <w:b/>
       <w:smallCaps/>
@@ -16592,7 +16590,7 @@
     <w:name w:val="Numbered List"/>
     <w:basedOn w:val="Normal"/>
     <w:qFormat/>
-    <w:rsid w:val="0036239E"/>
+    <w:rsid w:val="00F95E68"/>
     <w:pPr>
       <w:numPr>
         <w:numId w:val="3"/>
@@ -16609,7 +16607,7 @@
     <w:basedOn w:val="Normal"/>
     <w:next w:val="ListNumber"/>
     <w:qFormat/>
-    <w:rsid w:val="0036239E"/>
+    <w:rsid w:val="00F95E68"/>
     <w:pPr>
       <w:ind w:left="357" w:hanging="357"/>
       <w:contextualSpacing/>
@@ -16624,7 +16622,7 @@
     <w:basedOn w:val="Normal"/>
     <w:uiPriority w:val="99"/>
     <w:unhideWhenUsed/>
-    <w:rsid w:val="0036239E"/>
+    <w:rsid w:val="00F95E68"/>
     <w:pPr>
       <w:numPr>
         <w:numId w:val="4"/>
@@ -16635,14 +16633,14 @@
   <w:style w:type="paragraph" w:customStyle="1" w:styleId="NumberedBullet">
     <w:name w:val="Numbered Bullet"/>
     <w:basedOn w:val="NumberedList"/>
-    <w:rsid w:val="0036239E"/>
+    <w:rsid w:val="00F95E68"/>
   </w:style>
   <w:style w:type="paragraph" w:styleId="ListNumber">
     <w:name w:val="List Number"/>
     <w:basedOn w:val="Normal"/>
     <w:uiPriority w:val="99"/>
     <w:unhideWhenUsed/>
-    <w:rsid w:val="0036239E"/>
+    <w:rsid w:val="00F95E68"/>
     <w:pPr>
       <w:numPr>
         <w:numId w:val="5"/>
@@ -16654,7 +16652,7 @@
     <w:name w:val="RowAndColumnStyle"/>
     <w:basedOn w:val="TableNormal"/>
     <w:uiPriority w:val="99"/>
-    <w:rsid w:val="0036239E"/>
+    <w:rsid w:val="00F95E68"/>
     <w:pPr>
       <w:spacing w:after="0" w:line="240" w:lineRule="auto"/>
     </w:pPr>
@@ -16732,7 +16730,7 @@
     <w:name w:val="ColumnHeaderTableStyle"/>
     <w:basedOn w:val="TableNormal"/>
     <w:uiPriority w:val="99"/>
-    <w:rsid w:val="0036239E"/>
+    <w:rsid w:val="00F95E68"/>
     <w:pPr>
       <w:spacing w:before="120" w:after="120" w:line="240" w:lineRule="auto"/>
     </w:pPr>
@@ -16803,7 +16801,7 @@
     <w:name w:val="ColumnHeaderOnly"/>
     <w:basedOn w:val="TableNormal"/>
     <w:uiPriority w:val="99"/>
-    <w:rsid w:val="0036239E"/>
+    <w:rsid w:val="00F95E68"/>
     <w:rPr>
       <w:rFonts w:eastAsiaTheme="minorEastAsia"/>
       <w:lang w:eastAsia="en-GB"/>
@@ -16814,7 +16812,7 @@
     <w:name w:val="Command Output"/>
     <w:basedOn w:val="Normal"/>
     <w:qFormat/>
-    <w:rsid w:val="0036239E"/>
+    <w:rsid w:val="00F95E68"/>
     <w:pPr>
       <w:spacing w:after="0" w:line="240" w:lineRule="auto"/>
       <w:ind w:left="284"/>
@@ -16830,7 +16828,7 @@
     <w:basedOn w:val="DefaultParagraphFont"/>
     <w:uiPriority w:val="20"/>
     <w:qFormat/>
-    <w:rsid w:val="0036239E"/>
+    <w:rsid w:val="00F95E68"/>
     <w:rPr>
       <w:i/>
       <w:iCs/>
@@ -16841,7 +16839,7 @@
     <w:basedOn w:val="DefaultParagraphFont"/>
     <w:uiPriority w:val="21"/>
     <w:qFormat/>
-    <w:rsid w:val="0036239E"/>
+    <w:rsid w:val="00F95E68"/>
     <w:rPr>
       <w:b w:val="0"/>
       <w:bCs w:val="0"/>
@@ -16855,7 +16853,7 @@
     <w:basedOn w:val="Normal"/>
     <w:next w:val="Normal"/>
     <w:qFormat/>
-    <w:rsid w:val="0036239E"/>
+    <w:rsid w:val="00F95E68"/>
     <w:pPr>
       <w:spacing w:before="240"/>
     </w:pPr>
@@ -16870,7 +16868,7 @@
     <w:next w:val="Normal"/>
     <w:autoRedefine/>
     <w:qFormat/>
-    <w:rsid w:val="0036239E"/>
+    <w:rsid w:val="00F95E68"/>
     <w:pPr>
       <w:pBdr>
         <w:top w:val="single" w:sz="24" w:space="5" w:color="auto"/>
@@ -16897,7 +16895,7 @@
     <w:link w:val="HeaderChar"/>
     <w:uiPriority w:val="99"/>
     <w:unhideWhenUsed/>
-    <w:rsid w:val="0036239E"/>
+    <w:rsid w:val="00F95E68"/>
     <w:pPr>
       <w:tabs>
         <w:tab w:val="center" w:pos="4513"/>
@@ -16905,17 +16903,21 @@
       </w:tabs>
       <w:spacing w:after="0" w:line="240" w:lineRule="auto"/>
     </w:pPr>
+    <w:rPr>
+      <w:color w:val="31378B" w:themeColor="text2"/>
+      <w:sz w:val="32"/>
+    </w:rPr>
   </w:style>
   <w:style w:type="character" w:customStyle="1" w:styleId="HeaderChar">
     <w:name w:val="Header Char"/>
     <w:basedOn w:val="DefaultParagraphFont"/>
     <w:link w:val="Header"/>
     <w:uiPriority w:val="99"/>
-    <w:rsid w:val="0036239E"/>
+    <w:rsid w:val="00F95E68"/>
     <w:rPr>
       <w:rFonts w:eastAsiaTheme="minorEastAsia"/>
-      <w:color w:val="000000" w:themeColor="text1"/>
-      <w:sz w:val="24"/>
+      <w:color w:val="31378B" w:themeColor="text2"/>
+      <w:sz w:val="32"/>
       <w:lang w:eastAsia="en-GB"/>
     </w:rPr>
   </w:style>
@@ -16925,7 +16927,7 @@
     <w:link w:val="FooterChar"/>
     <w:uiPriority w:val="99"/>
     <w:unhideWhenUsed/>
-    <w:rsid w:val="0036239E"/>
+    <w:rsid w:val="00F95E68"/>
     <w:pPr>
       <w:tabs>
         <w:tab w:val="center" w:pos="4513"/>
@@ -16939,7 +16941,7 @@
     <w:basedOn w:val="DefaultParagraphFont"/>
     <w:link w:val="Footer"/>
     <w:uiPriority w:val="99"/>
-    <w:rsid w:val="0036239E"/>
+    <w:rsid w:val="00F95E68"/>
     <w:rPr>
       <w:rFonts w:eastAsiaTheme="minorEastAsia"/>
       <w:color w:val="000000" w:themeColor="text1"/>
@@ -16951,7 +16953,7 @@
     <w:name w:val="Question Sub Section"/>
     <w:basedOn w:val="Heading3"/>
     <w:qFormat/>
-    <w:rsid w:val="0036239E"/>
+    <w:rsid w:val="00F95E68"/>
     <w:rPr>
       <w:smallCaps/>
     </w:rPr>
@@ -16960,7 +16962,7 @@
     <w:name w:val="Table Cell Normal"/>
     <w:basedOn w:val="Normal"/>
     <w:qFormat/>
-    <w:rsid w:val="0036239E"/>
+    <w:rsid w:val="00F95E68"/>
     <w:pPr>
       <w:spacing w:before="120" w:after="120" w:line="240" w:lineRule="auto"/>
     </w:pPr>
@@ -16971,7 +16973,7 @@
     <w:next w:val="BodyText"/>
     <w:link w:val="strongChar"/>
     <w:qFormat/>
-    <w:rsid w:val="0036239E"/>
+    <w:rsid w:val="00F95E68"/>
     <w:rPr>
       <w:b/>
       <w:lang w:eastAsia="fi-FI"/>
@@ -16983,7 +16985,7 @@
     <w:next w:val="BodyText"/>
     <w:link w:val="emphasisChar"/>
     <w:qFormat/>
-    <w:rsid w:val="0036239E"/>
+    <w:rsid w:val="00F95E68"/>
     <w:rPr>
       <w:i/>
       <w:lang w:eastAsia="fi-FI"/>
@@ -16995,7 +16997,7 @@
     <w:basedOn w:val="Normal"/>
     <w:link w:val="BodyTextChar"/>
     <w:unhideWhenUsed/>
-    <w:rsid w:val="0036239E"/>
+    <w:rsid w:val="00F95E68"/>
     <w:pPr>
       <w:spacing w:after="120"/>
     </w:pPr>
@@ -17005,7 +17007,7 @@
     <w:aliases w:val="b Char"/>
     <w:basedOn w:val="DefaultParagraphFont"/>
     <w:link w:val="BodyText"/>
-    <w:rsid w:val="0036239E"/>
+    <w:rsid w:val="00F95E68"/>
     <w:rPr>
       <w:rFonts w:eastAsiaTheme="minorEastAsia"/>
       <w:color w:val="000000" w:themeColor="text1"/>
@@ -17017,7 +17019,7 @@
     <w:name w:val="strong Char"/>
     <w:basedOn w:val="DefaultParagraphFont"/>
     <w:link w:val="Strong1"/>
-    <w:rsid w:val="0036239E"/>
+    <w:rsid w:val="00F95E68"/>
     <w:rPr>
       <w:rFonts w:eastAsiaTheme="minorEastAsia"/>
       <w:b/>
@@ -17030,7 +17032,7 @@
     <w:name w:val="Path Char"/>
     <w:basedOn w:val="BodyTextChar"/>
     <w:link w:val="Path"/>
-    <w:rsid w:val="0036239E"/>
+    <w:rsid w:val="00F95E68"/>
     <w:rPr>
       <w:rFonts w:ascii="Courier New" w:eastAsiaTheme="minorEastAsia" w:hAnsi="Courier New"/>
       <w:noProof/>
@@ -17043,7 +17045,7 @@
     <w:name w:val="emphasis Char"/>
     <w:basedOn w:val="DefaultParagraphFont"/>
     <w:link w:val="Emphasis1"/>
-    <w:rsid w:val="0036239E"/>
+    <w:rsid w:val="00F95E68"/>
     <w:rPr>
       <w:rFonts w:eastAsiaTheme="minorEastAsia"/>
       <w:i/>
@@ -17058,7 +17060,7 @@
     <w:uiPriority w:val="99"/>
     <w:semiHidden/>
     <w:unhideWhenUsed/>
-    <w:rsid w:val="0036239E"/>
+    <w:rsid w:val="00F95E68"/>
     <w:rPr>
       <w:i/>
       <w:iCs/>
@@ -17068,7 +17070,7 @@
     <w:name w:val="Command Char"/>
     <w:basedOn w:val="DefaultParagraphFont"/>
     <w:link w:val="Command"/>
-    <w:rsid w:val="0036239E"/>
+    <w:rsid w:val="00F95E68"/>
     <w:rPr>
       <w:rFonts w:ascii="Courier New" w:eastAsiaTheme="minorEastAsia" w:hAnsi="Courier New"/>
       <w:color w:val="000000" w:themeColor="text1"/>
@@ -17081,7 +17083,7 @@
     <w:basedOn w:val="Normal"/>
     <w:link w:val="SourceCodeChar"/>
     <w:qFormat/>
-    <w:rsid w:val="0036239E"/>
+    <w:rsid w:val="00F95E68"/>
     <w:pPr>
       <w:spacing w:before="240" w:after="360" w:line="240" w:lineRule="auto"/>
       <w:ind w:left="238"/>
@@ -17099,7 +17101,7 @@
     <w:name w:val="Source Code Char"/>
     <w:basedOn w:val="DefaultParagraphFont"/>
     <w:link w:val="SourceCode"/>
-    <w:rsid w:val="0036239E"/>
+    <w:rsid w:val="00F95E68"/>
     <w:rPr>
       <w:rFonts w:ascii="Courier New" w:eastAsiaTheme="minorEastAsia" w:hAnsi="Courier New" w:cs="Consolas"/>
       <w:noProof/>
@@ -17113,7 +17115,7 @@
     <w:name w:val="Source Code Strong Char"/>
     <w:basedOn w:val="SourceCodeChar"/>
     <w:link w:val="SourceCodeStrong"/>
-    <w:rsid w:val="0036239E"/>
+    <w:rsid w:val="00F95E68"/>
     <w:rPr>
       <w:rFonts w:ascii="Courier New" w:eastAsiaTheme="minorEastAsia" w:hAnsi="Courier New" w:cs="Consolas"/>
       <w:b/>
@@ -17128,7 +17130,7 @@
     <w:name w:val="NumberedDescription"/>
     <w:basedOn w:val="TableNormal"/>
     <w:uiPriority w:val="99"/>
-    <w:rsid w:val="0036239E"/>
+    <w:rsid w:val="00F95E68"/>
     <w:pPr>
       <w:spacing w:after="0" w:line="240" w:lineRule="auto"/>
     </w:pPr>
@@ -17154,7 +17156,7 @@
     <w:name w:val="Document Title"/>
     <w:basedOn w:val="ChapterHeading"/>
     <w:qFormat/>
-    <w:rsid w:val="0036239E"/>
+    <w:rsid w:val="00F95E68"/>
     <w:pPr>
       <w:numPr>
         <w:numId w:val="0"/>
@@ -17171,7 +17173,7 @@
     <w:name w:val="Sub Title"/>
     <w:basedOn w:val="Heading1"/>
     <w:qFormat/>
-    <w:rsid w:val="0036239E"/>
+    <w:rsid w:val="00F95E68"/>
     <w:pPr>
       <w:spacing w:before="0"/>
       <w:jc w:val="right"/>
@@ -17187,7 +17189,7 @@
     <w:name w:val="Contains Section"/>
     <w:basedOn w:val="ListBullet"/>
     <w:qFormat/>
-    <w:rsid w:val="0036239E"/>
+    <w:rsid w:val="00F95E68"/>
     <w:pPr>
       <w:spacing w:after="0"/>
       <w:ind w:left="924" w:hanging="357"/>
@@ -17197,7 +17199,7 @@
     <w:name w:val="`"/>
     <w:basedOn w:val="Normal"/>
     <w:qFormat/>
-    <w:rsid w:val="0036239E"/>
+    <w:rsid w:val="00F95E68"/>
     <w:pPr>
       <w:pBdr>
         <w:bottom w:val="single" w:sz="4" w:space="1" w:color="auto"/>
@@ -17208,7 +17210,7 @@
     <w:name w:val="Contains Header"/>
     <w:basedOn w:val="ListBulletHeader"/>
     <w:qFormat/>
-    <w:rsid w:val="0036239E"/>
+    <w:rsid w:val="00F95E68"/>
     <w:pPr>
       <w:pBdr>
         <w:top w:val="single" w:sz="4" w:space="12" w:color="auto"/>
@@ -17220,7 +17222,7 @@
     <w:name w:val="Contains End"/>
     <w:basedOn w:val="Normal"/>
     <w:qFormat/>
-    <w:rsid w:val="0036239E"/>
+    <w:rsid w:val="00F95E68"/>
     <w:pPr>
       <w:pBdr>
         <w:bottom w:val="single" w:sz="4" w:space="1" w:color="auto"/>
@@ -17232,7 +17234,7 @@
     <w:name w:val="Quote CallOut"/>
     <w:basedOn w:val="Normal"/>
     <w:qFormat/>
-    <w:rsid w:val="0036239E"/>
+    <w:rsid w:val="00F95E68"/>
     <w:pPr>
       <w:pBdr>
         <w:left w:val="single" w:sz="24" w:space="12" w:color="00B0F0" w:themeColor="accent1"/>
@@ -17249,7 +17251,7 @@
     <w:basedOn w:val="QuoteCallOut"/>
     <w:next w:val="QuoteCallOut"/>
     <w:qFormat/>
-    <w:rsid w:val="0036239E"/>
+    <w:rsid w:val="00F95E68"/>
     <w:rPr>
       <w:b/>
       <w:smallCaps/>
@@ -17259,7 +17261,7 @@
     <w:name w:val="SimpleDefinition"/>
     <w:basedOn w:val="TableNormal"/>
     <w:uiPriority w:val="99"/>
-    <w:rsid w:val="0036239E"/>
+    <w:rsid w:val="00F95E68"/>
     <w:pPr>
       <w:spacing w:after="0" w:line="240" w:lineRule="auto"/>
     </w:pPr>
@@ -17328,7 +17330,7 @@
     <w:name w:val="Figure Style"/>
     <w:basedOn w:val="Normal"/>
     <w:qFormat/>
-    <w:rsid w:val="0036239E"/>
+    <w:rsid w:val="00F95E68"/>
     <w:pPr>
       <w:shd w:val="clear" w:color="auto" w:fill="FFFFFF" w:themeFill="background1"/>
       <w:spacing w:before="240"/>
@@ -17341,7 +17343,7 @@
     <w:basedOn w:val="Caption"/>
     <w:next w:val="Normal"/>
     <w:qFormat/>
-    <w:rsid w:val="0036239E"/>
+    <w:rsid w:val="00F95E68"/>
     <w:rPr>
       <w:i w:val="0"/>
       <w:color w:val="auto"/>
@@ -17351,7 +17353,7 @@
     <w:name w:val="Table Header"/>
     <w:basedOn w:val="ListBulletHeader"/>
     <w:qFormat/>
-    <w:rsid w:val="0036239E"/>
+    <w:rsid w:val="00F95E68"/>
     <w:pPr>
       <w:spacing w:after="120"/>
     </w:pPr>
@@ -17397,7 +17399,7 @@
     <w:name w:val="TutorialStep"/>
     <w:basedOn w:val="Normal"/>
     <w:qFormat/>
-    <w:rsid w:val="0036239E"/>
+    <w:rsid w:val="00F95E68"/>
     <w:pPr>
       <w:numPr>
         <w:numId w:val="7"/>
@@ -17413,7 +17415,7 @@
     <w:name w:val="Question Ankied"/>
     <w:basedOn w:val="Question"/>
     <w:qFormat/>
-    <w:rsid w:val="0036239E"/>
+    <w:rsid w:val="00F95E68"/>
     <w:rPr>
       <w:color w:val="7F7F7F" w:themeColor="text1" w:themeTint="80"/>
     </w:rPr>
@@ -17423,7 +17425,7 @@
     <w:basedOn w:val="Normal"/>
     <w:next w:val="Heading1"/>
     <w:qFormat/>
-    <w:rsid w:val="0036239E"/>
+    <w:rsid w:val="00F95E68"/>
     <w:rPr>
       <w:rFonts w:asciiTheme="majorHAnsi" w:hAnsiTheme="majorHAnsi"/>
       <w:color w:val="31378B" w:themeColor="text2"/>
@@ -17435,7 +17437,7 @@
     <w:name w:val="Appendice"/>
     <w:basedOn w:val="Heading2"/>
     <w:qFormat/>
-    <w:rsid w:val="0036239E"/>
+    <w:rsid w:val="00F95E68"/>
     <w:rPr>
       <w:sz w:val="28"/>
       <w:lang w:eastAsia="fi-FI"/>
@@ -17445,7 +17447,7 @@
     <w:name w:val="Question Esoteric"/>
     <w:basedOn w:val="Normal"/>
     <w:qFormat/>
-    <w:rsid w:val="0036239E"/>
+    <w:rsid w:val="00F95E68"/>
     <w:rPr>
       <w:color w:val="4BACC6" w:themeColor="accent5"/>
     </w:rPr>
@@ -17454,24 +17456,24 @@
     <w:name w:val="ToDo Section"/>
     <w:basedOn w:val="Heading1"/>
     <w:qFormat/>
-    <w:rsid w:val="0036239E"/>
+    <w:rsid w:val="00F95E68"/>
   </w:style>
   <w:style w:type="paragraph" w:customStyle="1" w:styleId="ToDoQuestionHeader">
     <w:name w:val="ToDo Question Header"/>
     <w:basedOn w:val="Question"/>
     <w:qFormat/>
-    <w:rsid w:val="0036239E"/>
+    <w:rsid w:val="00F95E68"/>
   </w:style>
   <w:style w:type="paragraph" w:customStyle="1" w:styleId="ToDoDetails">
     <w:name w:val="ToDoDetails"/>
     <w:basedOn w:val="Normal"/>
     <w:qFormat/>
-    <w:rsid w:val="0036239E"/>
+    <w:rsid w:val="00F95E68"/>
   </w:style>
   <w:style w:type="paragraph" w:customStyle="1" w:styleId="CodeExampleCode">
     <w:name w:val="Code Example Code"/>
     <w:basedOn w:val="Normal"/>
-    <w:rsid w:val="0036239E"/>
+    <w:rsid w:val="00F95E68"/>
     <w:rPr>
       <w:rFonts w:ascii="Times New Roman" w:eastAsia="Times New Roman" w:hAnsi="Times New Roman" w:cs="Times New Roman"/>
       <w:b/>
@@ -17484,7 +17486,7 @@
     <w:name w:val="Code Example Diagram"/>
     <w:basedOn w:val="Normal"/>
     <w:qFormat/>
-    <w:rsid w:val="0036239E"/>
+    <w:rsid w:val="00F95E68"/>
     <w:pPr>
       <w:spacing w:after="160" w:line="240" w:lineRule="auto"/>
     </w:pPr>
@@ -17498,7 +17500,7 @@
     <w:name w:val="Code Example Runtime"/>
     <w:basedOn w:val="Normal"/>
     <w:qFormat/>
-    <w:rsid w:val="0036239E"/>
+    <w:rsid w:val="00F95E68"/>
     <w:pPr>
       <w:spacing w:after="160" w:line="240" w:lineRule="auto"/>
     </w:pPr>
@@ -17511,8 +17513,9 @@
   <w:style w:type="paragraph" w:customStyle="1" w:styleId="CodeExampleHeading">
     <w:name w:val="Code Example Heading"/>
     <w:basedOn w:val="Normal"/>
+    <w:link w:val="CodeExampleHeadingChar"/>
     <w:qFormat/>
-    <w:rsid w:val="0036239E"/>
+    <w:rsid w:val="00F95E68"/>
     <w:rPr>
       <w:b/>
       <w:smallCaps/>
@@ -17785,20 +17788,20 @@
     <w:name w:val="Headin"/>
     <w:basedOn w:val="Normal"/>
     <w:qFormat/>
-    <w:rsid w:val="0036239E"/>
+    <w:rsid w:val="00F95E68"/>
   </w:style>
   <w:style w:type="paragraph" w:customStyle="1" w:styleId="questionsubsection2">
     <w:name w:val="question sub section 2"/>
     <w:basedOn w:val="Heading4"/>
     <w:qFormat/>
-    <w:rsid w:val="0036239E"/>
+    <w:rsid w:val="00F95E68"/>
   </w:style>
   <w:style w:type="paragraph" w:customStyle="1" w:styleId="ListBulletHeader2">
     <w:name w:val="List Bullet Header 2"/>
     <w:basedOn w:val="Normal"/>
     <w:next w:val="ListBullet"/>
     <w:qFormat/>
-    <w:rsid w:val="0036239E"/>
+    <w:rsid w:val="00F95E68"/>
     <w:pPr>
       <w:spacing w:after="120"/>
     </w:pPr>
@@ -17980,6 +17983,55 @@
       <w:ind w:left="1132" w:hanging="283"/>
       <w:contextualSpacing/>
     </w:pPr>
+  </w:style>
+  <w:style w:type="paragraph" w:customStyle="1" w:styleId="Def">
+    <w:name w:val="Def"/>
+    <w:basedOn w:val="Heading5"/>
+    <w:link w:val="DefChar"/>
+    <w:qFormat/>
+    <w:rsid w:val="00F95E68"/>
+    <w:rPr>
+      <w:color w:val="31378B" w:themeColor="text2"/>
+    </w:rPr>
+  </w:style>
+  <w:style w:type="character" w:customStyle="1" w:styleId="CodeExampleHeadingChar">
+    <w:name w:val="Code Example Heading Char"/>
+    <w:basedOn w:val="DefaultParagraphFont"/>
+    <w:link w:val="CodeExampleHeading"/>
+    <w:rsid w:val="00F95E68"/>
+    <w:rPr>
+      <w:rFonts w:eastAsiaTheme="minorEastAsia"/>
+      <w:b/>
+      <w:smallCaps/>
+      <w:color w:val="31378B" w:themeColor="text2"/>
+      <w:sz w:val="28"/>
+      <w:lang w:eastAsia="fi-FI"/>
+    </w:rPr>
+  </w:style>
+  <w:style w:type="character" w:customStyle="1" w:styleId="DefChar">
+    <w:name w:val="Def Char"/>
+    <w:basedOn w:val="CodeExampleHeadingChar"/>
+    <w:link w:val="Def"/>
+    <w:rsid w:val="00F95E68"/>
+    <w:rPr>
+      <w:rFonts w:asciiTheme="majorHAnsi" w:eastAsiaTheme="majorEastAsia" w:hAnsiTheme="majorHAnsi" w:cstheme="majorBidi"/>
+      <w:b/>
+      <w:iCs/>
+      <w:smallCaps w:val="0"/>
+      <w:color w:val="31378B" w:themeColor="text2"/>
+      <w:sz w:val="20"/>
+      <w:szCs w:val="24"/>
+      <w:lang w:eastAsia="en-GB"/>
+    </w:rPr>
+  </w:style>
+  <w:style w:type="paragraph" w:customStyle="1" w:styleId="ProofHeading">
+    <w:name w:val="Proof Heading"/>
+    <w:basedOn w:val="Def"/>
+    <w:qFormat/>
+    <w:rsid w:val="00F95E68"/>
+    <w:rPr>
+      <w:color w:val="00B0F0" w:themeColor="accent1"/>
+    </w:rPr>
   </w:style>
 </w:styles>
 </file>
@@ -18183,7 +18235,7 @@
 </file>
 
 <file path=customXml/itemProps1.xml><?xml version="1.0" encoding="utf-8"?>
-<ds:datastoreItem xmlns:ds="http://schemas.openxmlformats.org/officeDocument/2006/customXml" ds:itemID="{EADE538E-5F99-4F53-8E3D-B8C6EC851631}">
+<ds:datastoreItem xmlns:ds="http://schemas.openxmlformats.org/officeDocument/2006/customXml" ds:itemID="{74B19279-A5A4-4420-B92D-8754F684C670}">
   <ds:schemaRefs>
     <ds:schemaRef ds:uri="http://schemas.openxmlformats.org/officeDocument/2006/bibliography"/>
   </ds:schemaRefs>
